--- a/docs/helpDocumentation.docx
+++ b/docs/helpDocumentation.docx
@@ -7,13 +7,8 @@
         <w:pStyle w:val="Heading1"/>
       </w:pPr>
       <w:bookmarkStart w:id="0" w:name="_Toc487431937"/>
-      <w:proofErr w:type="spellStart"/>
-      <w:r>
-        <w:t>GeOMe</w:t>
-      </w:r>
-      <w:proofErr w:type="spellEnd"/>
-      <w:r>
-        <w:t xml:space="preserve"> Help Document</w:t>
+      <w:r>
+        <w:t>GeOMe Help Document</w:t>
       </w:r>
       <w:bookmarkEnd w:id="0"/>
     </w:p>
@@ -562,32 +557,56 @@
       <w:r>
         <w:fldChar w:fldCharType="end"/>
       </w:r>
-      <w:bookmarkStart w:id="1" w:name="_GoBack"/>
+    </w:p>
+    <w:p>
+      <w:pPr>
+        <w:pStyle w:val="Heading2"/>
+      </w:pPr>
+      <w:bookmarkStart w:id="1" w:name="_Toc487431938"/>
+      <w:r>
+        <w:t>Introduction</w:t>
+      </w:r>
       <w:bookmarkEnd w:id="1"/>
     </w:p>
     <w:p>
       <w:pPr>
-        <w:pStyle w:val="Heading2"/>
-      </w:pPr>
-      <w:bookmarkStart w:id="2" w:name="_Toc487431938"/>
-      <w:r>
-        <w:t>Introduction</w:t>
+        <w:rPr>
+          <w:rFonts w:ascii="Times New Roman" w:eastAsia="Times New Roman" w:hAnsi="Times New Roman" w:cs="Times New Roman"/>
+        </w:rPr>
+      </w:pPr>
+      <w:r>
+        <w:rPr>
+          <w:rFonts w:ascii="Helvetica" w:eastAsia="Times New Roman" w:hAnsi="Helvetica" w:cs="Times New Roman"/>
+          <w:color w:val="333333"/>
+          <w:shd w:val="clear" w:color="auto" w:fill="FFFFFF"/>
+        </w:rPr>
+        <w:t xml:space="preserve">The Genomic </w:t>
+      </w:r>
+      <w:bookmarkStart w:id="2" w:name="_GoBack"/>
+      <w:r>
+        <w:rPr>
+          <w:rFonts w:ascii="Helvetica" w:eastAsia="Times New Roman" w:hAnsi="Helvetica" w:cs="Times New Roman"/>
+          <w:color w:val="333333"/>
+          <w:shd w:val="clear" w:color="auto" w:fill="FFFFFF"/>
+        </w:rPr>
+        <w:t>Observ</w:t>
       </w:r>
       <w:bookmarkEnd w:id="2"/>
-    </w:p>
-    <w:p>
-      <w:pPr>
-        <w:rPr>
-          <w:rFonts w:ascii="Times New Roman" w:eastAsia="Times New Roman" w:hAnsi="Times New Roman" w:cs="Times New Roman"/>
-        </w:rPr>
-      </w:pPr>
       <w:r>
         <w:rPr>
           <w:rFonts w:ascii="Helvetica" w:eastAsia="Times New Roman" w:hAnsi="Helvetica" w:cs="Times New Roman"/>
           <w:color w:val="333333"/>
           <w:shd w:val="clear" w:color="auto" w:fill="FFFFFF"/>
         </w:rPr>
-        <w:t>The Genomic Observatory Meta-Database (</w:t>
+        <w:t>atories</w:t>
+      </w:r>
+      <w:r>
+        <w:rPr>
+          <w:rFonts w:ascii="Helvetica" w:eastAsia="Times New Roman" w:hAnsi="Helvetica" w:cs="Times New Roman"/>
+          <w:color w:val="333333"/>
+          <w:shd w:val="clear" w:color="auto" w:fill="FFFFFF"/>
+        </w:rPr>
+        <w:t xml:space="preserve"> Meta-Database (GeOMe) is a web-based database which captures metadata on biological samples, used for biodiversity inventories, population studies, and environmental </w:t>
       </w:r>
       <w:proofErr w:type="spellStart"/>
       <w:r>
@@ -596,7 +615,7 @@
           <w:color w:val="333333"/>
           <w:shd w:val="clear" w:color="auto" w:fill="FFFFFF"/>
         </w:rPr>
-        <w:t>GeOMe</w:t>
+        <w:t>metagenomics</w:t>
       </w:r>
       <w:proofErr w:type="spellEnd"/>
       <w:r>
@@ -605,43 +624,7 @@
           <w:color w:val="333333"/>
           <w:shd w:val="clear" w:color="auto" w:fill="FFFFFF"/>
         </w:rPr>
-        <w:t xml:space="preserve">) is a web-based database which captures metadata on biological samples, used for biodiversity inventories, population studies, and environmental </w:t>
-      </w:r>
-      <w:proofErr w:type="spellStart"/>
-      <w:r>
-        <w:rPr>
-          <w:rFonts w:ascii="Helvetica" w:eastAsia="Times New Roman" w:hAnsi="Helvetica" w:cs="Times New Roman"/>
-          <w:color w:val="333333"/>
-          <w:shd w:val="clear" w:color="auto" w:fill="FFFFFF"/>
-        </w:rPr>
-        <w:t>metagenomics</w:t>
-      </w:r>
-      <w:proofErr w:type="spellEnd"/>
-      <w:r>
-        <w:rPr>
-          <w:rFonts w:ascii="Helvetica" w:eastAsia="Times New Roman" w:hAnsi="Helvetica" w:cs="Times New Roman"/>
-          <w:color w:val="333333"/>
-          <w:shd w:val="clear" w:color="auto" w:fill="FFFFFF"/>
-        </w:rPr>
-        <w:t xml:space="preserve">. </w:t>
-      </w:r>
-      <w:proofErr w:type="spellStart"/>
-      <w:r>
-        <w:rPr>
-          <w:rFonts w:ascii="Helvetica" w:eastAsia="Times New Roman" w:hAnsi="Helvetica" w:cs="Times New Roman"/>
-          <w:color w:val="333333"/>
-          <w:shd w:val="clear" w:color="auto" w:fill="FFFFFF"/>
-        </w:rPr>
-        <w:t>GeOMe</w:t>
-      </w:r>
-      <w:proofErr w:type="spellEnd"/>
-      <w:r>
-        <w:rPr>
-          <w:rFonts w:ascii="Helvetica" w:eastAsia="Times New Roman" w:hAnsi="Helvetica" w:cs="Times New Roman"/>
-          <w:color w:val="333333"/>
-          <w:shd w:val="clear" w:color="auto" w:fill="FFFFFF"/>
-        </w:rPr>
-        <w:t xml:space="preserve"> assigns persistent identifiers for all samples and sampling events and specifies the set of metadata attributes which satisfy the requirements of the </w:t>
+        <w:t>. GeOMe assigns persistent identifiers for all samples and sampling events and specifies the set of metadata attributes which satisfy the requirements of the </w:t>
       </w:r>
       <w:hyperlink r:id="rId5" w:history="1">
         <w:r>
@@ -650,7 +633,31 @@
             <w:color w:val="42576A"/>
             <w:shd w:val="clear" w:color="auto" w:fill="FFFFFF"/>
           </w:rPr>
-          <w:t>genomic observatory model</w:t>
+          <w:t xml:space="preserve">genomic </w:t>
+        </w:r>
+        <w:r>
+          <w:rPr>
+            <w:rFonts w:ascii="Helvetica" w:eastAsia="Times New Roman" w:hAnsi="Helvetica" w:cs="Times New Roman"/>
+            <w:color w:val="42576A"/>
+            <w:shd w:val="clear" w:color="auto" w:fill="FFFFFF"/>
+          </w:rPr>
+          <w:t>ob</w:t>
+        </w:r>
+        <w:r>
+          <w:rPr>
+            <w:rFonts w:ascii="Helvetica" w:eastAsia="Times New Roman" w:hAnsi="Helvetica" w:cs="Times New Roman"/>
+            <w:color w:val="42576A"/>
+            <w:shd w:val="clear" w:color="auto" w:fill="FFFFFF"/>
+          </w:rPr>
+          <w:t>servatories</w:t>
+        </w:r>
+        <w:r>
+          <w:rPr>
+            <w:rFonts w:ascii="Helvetica" w:eastAsia="Times New Roman" w:hAnsi="Helvetica" w:cs="Times New Roman"/>
+            <w:color w:val="42576A"/>
+            <w:shd w:val="clear" w:color="auto" w:fill="FFFFFF"/>
+          </w:rPr>
+          <w:t xml:space="preserve"> model</w:t>
         </w:r>
       </w:hyperlink>
       <w:r>
@@ -659,25 +666,7 @@
           <w:color w:val="333333"/>
           <w:shd w:val="clear" w:color="auto" w:fill="FFFFFF"/>
         </w:rPr>
-        <w:t xml:space="preserve">, including capturing the who, what, where, and when associated with all samples. </w:t>
-      </w:r>
-      <w:proofErr w:type="spellStart"/>
-      <w:r>
-        <w:rPr>
-          <w:rFonts w:ascii="Helvetica" w:eastAsia="Times New Roman" w:hAnsi="Helvetica" w:cs="Times New Roman"/>
-          <w:color w:val="333333"/>
-          <w:shd w:val="clear" w:color="auto" w:fill="FFFFFF"/>
-        </w:rPr>
-        <w:t>GeOMe</w:t>
-      </w:r>
-      <w:proofErr w:type="spellEnd"/>
-      <w:r>
-        <w:rPr>
-          <w:rFonts w:ascii="Helvetica" w:eastAsia="Times New Roman" w:hAnsi="Helvetica" w:cs="Times New Roman"/>
-          <w:color w:val="333333"/>
-          <w:shd w:val="clear" w:color="auto" w:fill="FFFFFF"/>
-        </w:rPr>
-        <w:t xml:space="preserve"> provides instant feedback to users on the quality of their data and packages data for further analysis for use in a laboratory information system (LIMS) using the </w:t>
+        <w:t>, including capturing the who, what, where, and when associated with all samples. GeOMe provides instant feedback to users on the quality of their data and packages data for further analysis for use in a laboratory information system (LIMS) using the </w:t>
       </w:r>
       <w:hyperlink r:id="rId6" w:history="1">
         <w:proofErr w:type="spellStart"/>
@@ -705,7 +694,7 @@
           <w:color w:val="333333"/>
           <w:shd w:val="clear" w:color="auto" w:fill="FFFFFF"/>
         </w:rPr>
-        <w:t xml:space="preserve">. </w:t>
+        <w:t xml:space="preserve">. GeOMe also packages submissions for easy delivery to the Sequence Read Archive (SRA) and </w:t>
       </w:r>
       <w:proofErr w:type="spellStart"/>
       <w:r>
@@ -714,7 +703,7 @@
           <w:color w:val="333333"/>
           <w:shd w:val="clear" w:color="auto" w:fill="FFFFFF"/>
         </w:rPr>
-        <w:t>GeOMe</w:t>
+        <w:t>Genbank's</w:t>
       </w:r>
       <w:proofErr w:type="spellEnd"/>
       <w:r>
@@ -723,24 +712,6 @@
           <w:color w:val="333333"/>
           <w:shd w:val="clear" w:color="auto" w:fill="FFFFFF"/>
         </w:rPr>
-        <w:t xml:space="preserve"> also packages submissions for easy delivery to the Sequence Read Archive (SRA) and </w:t>
-      </w:r>
-      <w:proofErr w:type="spellStart"/>
-      <w:r>
-        <w:rPr>
-          <w:rFonts w:ascii="Helvetica" w:eastAsia="Times New Roman" w:hAnsi="Helvetica" w:cs="Times New Roman"/>
-          <w:color w:val="333333"/>
-          <w:shd w:val="clear" w:color="auto" w:fill="FFFFFF"/>
-        </w:rPr>
-        <w:t>Genbank's</w:t>
-      </w:r>
-      <w:proofErr w:type="spellEnd"/>
-      <w:r>
-        <w:rPr>
-          <w:rFonts w:ascii="Helvetica" w:eastAsia="Times New Roman" w:hAnsi="Helvetica" w:cs="Times New Roman"/>
-          <w:color w:val="333333"/>
-          <w:shd w:val="clear" w:color="auto" w:fill="FFFFFF"/>
-        </w:rPr>
         <w:t xml:space="preserve"> Nucleotide database.</w:t>
       </w:r>
     </w:p>
@@ -762,6 +733,9 @@
     </w:p>
     <w:p>
       <w:r>
+        <w:rPr>
+          <w:noProof/>
+        </w:rPr>
         <w:drawing>
           <wp:inline distT="0" distB="0" distL="0" distR="0" wp14:anchorId="27C08699" wp14:editId="1FF86C5B">
             <wp:extent cx="5295900" cy="2895600"/>
@@ -808,6 +782,9 @@
     <w:p/>
     <w:p>
       <w:r>
+        <w:rPr>
+          <w:noProof/>
+        </w:rPr>
         <w:drawing>
           <wp:inline distT="0" distB="0" distL="0" distR="0" wp14:anchorId="1861B18F" wp14:editId="76E56DE6">
             <wp:extent cx="5943600" cy="4759325"/>
@@ -884,6 +861,9 @@
     </w:p>
     <w:p>
       <w:r>
+        <w:rPr>
+          <w:noProof/>
+        </w:rPr>
         <w:drawing>
           <wp:inline distT="0" distB="0" distL="0" distR="0" wp14:anchorId="5AB5FE2C" wp14:editId="12E4D44D">
             <wp:extent cx="5943600" cy="4792980"/>
@@ -1259,6 +1239,9 @@
         <w:ind w:left="360"/>
       </w:pPr>
       <w:r>
+        <w:rPr>
+          <w:noProof/>
+        </w:rPr>
         <w:drawing>
           <wp:inline distT="0" distB="0" distL="0" distR="0" wp14:anchorId="30A94DA0" wp14:editId="4CBB03C3">
             <wp:extent cx="5943600" cy="4837430"/>
@@ -1305,27 +1288,14 @@
         <w:pStyle w:val="Heading2"/>
       </w:pPr>
       <w:bookmarkStart w:id="7" w:name="_Toc487431943"/>
-      <w:proofErr w:type="spellStart"/>
-      <w:r>
-        <w:t>GeOMe</w:t>
-      </w:r>
-      <w:proofErr w:type="spellEnd"/>
-      <w:r>
-        <w:t xml:space="preserve"> R Package</w:t>
+      <w:r>
+        <w:t>GeOMe R Package</w:t>
       </w:r>
       <w:bookmarkEnd w:id="7"/>
     </w:p>
     <w:p>
       <w:r>
-        <w:t xml:space="preserve">A link is available under the tools menu which takes you to the </w:t>
-      </w:r>
-      <w:proofErr w:type="spellStart"/>
-      <w:r>
-        <w:t>GeOMe</w:t>
-      </w:r>
-      <w:proofErr w:type="spellEnd"/>
-      <w:r>
-        <w:t xml:space="preserve"> R package </w:t>
+        <w:t xml:space="preserve">A link is available under the tools menu which takes you to the GeOMe R package </w:t>
       </w:r>
       <w:proofErr w:type="spellStart"/>
       <w:r>
@@ -1360,19 +1330,14 @@
     </w:p>
     <w:p>
       <w:r>
-        <w:t xml:space="preserve">The “Browse Expeditions” option shows all available uploaded expeditions that are part of </w:t>
-      </w:r>
-      <w:proofErr w:type="spellStart"/>
-      <w:r>
-        <w:t>GeOMe</w:t>
-      </w:r>
-      <w:proofErr w:type="spellEnd"/>
-      <w:r>
-        <w:t>.  This pages shows you the number of samples, FASTA sequences, and FASTQ metadata provided for each sample.  Here you have the option of downloading CSV, FASTA, or FASTQ formatted metadata.</w:t>
-      </w:r>
-    </w:p>
-    <w:p>
-      <w:r>
+        <w:t>The “Browse Expeditions” option shows all available uploaded expeditions that are part of GeOMe.  This pages shows you the number of samples, FASTA sequences, and FASTQ metadata provided for each sample.  Here you have the option of downloading CSV, FASTA, or FASTQ formatted metadata.</w:t>
+      </w:r>
+    </w:p>
+    <w:p>
+      <w:r>
+        <w:rPr>
+          <w:noProof/>
+        </w:rPr>
         <w:drawing>
           <wp:inline distT="0" distB="0" distL="0" distR="0" wp14:anchorId="1FA328BC" wp14:editId="6AC9D7D4">
             <wp:extent cx="5943600" cy="3567430"/>
@@ -1424,23 +1389,7 @@
     </w:p>
     <w:p>
       <w:r>
-        <w:t xml:space="preserve">The </w:t>
-      </w:r>
-      <w:proofErr w:type="spellStart"/>
-      <w:r>
-        <w:t>GeOMe</w:t>
-      </w:r>
-      <w:proofErr w:type="spellEnd"/>
-      <w:r>
-        <w:t xml:space="preserve"> query interface enables users to filter on geographic information, any word string as part of the metadata (e.g. “Moorea”), Darwin core terms, expedition names, or any other column that is part of the </w:t>
-      </w:r>
-      <w:proofErr w:type="spellStart"/>
-      <w:r>
-        <w:t>GeOMe</w:t>
-      </w:r>
-      <w:proofErr w:type="spellEnd"/>
-      <w:r>
-        <w:t xml:space="preserve"> specification.    The Query interface returns results either in map form or table form, selectable by clicking on the “Map” or “Table” buttons on the upper right corner of the interface.  The “Download” link enables metadata download of the queried results.</w:t>
+        <w:t>The GeOMe query interface enables users to filter on geographic information, any word string as part of the metadata (e.g. “Moorea”), Darwin core terms, expedition names, or any other column that is part of the GeOMe specification.    The Query interface returns results either in map form or table form, selectable by clicking on the “Map” or “Table” buttons on the upper right corner of the interface.  The “Download” link enables metadata download of the queried results.</w:t>
       </w:r>
     </w:p>
     <w:sectPr>
@@ -2191,6 +2140,7 @@
   <w:style w:type="character" w:default="1" w:styleId="DefaultParagraphFont">
     <w:name w:val="Default Paragraph Font"/>
     <w:uiPriority w:val="1"/>
+    <w:semiHidden/>
     <w:unhideWhenUsed/>
   </w:style>
   <w:style w:type="table" w:default="1" w:styleId="TableNormal">

--- a/docs/helpDocumentation.docx
+++ b/docs/helpDocumentation.docx
@@ -6,7 +6,7 @@
       <w:pPr>
         <w:pStyle w:val="Heading1"/>
       </w:pPr>
-      <w:bookmarkStart w:id="0" w:name="_Toc487431937"/>
+      <w:bookmarkStart w:id="0" w:name="_Toc495743881"/>
       <w:r>
         <w:t>GeOMe Help Document</w:t>
       </w:r>
@@ -55,7 +55,7 @@
         <w:rPr>
           <w:noProof/>
         </w:rPr>
-        <w:instrText xml:space="preserve"> PAGEREF _Toc487431937 \h </w:instrText>
+        <w:instrText xml:space="preserve"> PAGEREF _Toc495743881 \h </w:instrText>
       </w:r>
       <w:r>
         <w:rPr>
@@ -114,7 +114,7 @@
         <w:rPr>
           <w:noProof/>
         </w:rPr>
-        <w:instrText xml:space="preserve"> PAGEREF _Toc487431938 \h </w:instrText>
+        <w:instrText xml:space="preserve"> PAGEREF _Toc495743882 \h </w:instrText>
       </w:r>
       <w:r>
         <w:rPr>
@@ -173,7 +173,7 @@
         <w:rPr>
           <w:noProof/>
         </w:rPr>
-        <w:instrText xml:space="preserve"> PAGEREF _Toc487431939 \h </w:instrText>
+        <w:instrText xml:space="preserve"> PAGEREF _Toc495743883 \h </w:instrText>
       </w:r>
       <w:r>
         <w:rPr>
@@ -232,7 +232,7 @@
         <w:rPr>
           <w:noProof/>
         </w:rPr>
-        <w:instrText xml:space="preserve"> PAGEREF _Toc487431940 \h </w:instrText>
+        <w:instrText xml:space="preserve"> PAGEREF _Toc495743884 \h </w:instrText>
       </w:r>
       <w:r>
         <w:rPr>
@@ -249,7 +249,7 @@
         <w:rPr>
           <w:noProof/>
         </w:rPr>
-        <w:t>2</w:t>
+        <w:t>3</w:t>
       </w:r>
       <w:r>
         <w:rPr>
@@ -291,7 +291,7 @@
         <w:rPr>
           <w:noProof/>
         </w:rPr>
-        <w:instrText xml:space="preserve"> PAGEREF _Toc487431941 \h </w:instrText>
+        <w:instrText xml:space="preserve"> PAGEREF _Toc495743885 \h </w:instrText>
       </w:r>
       <w:r>
         <w:rPr>
@@ -350,7 +350,7 @@
         <w:rPr>
           <w:noProof/>
         </w:rPr>
-        <w:instrText xml:space="preserve"> PAGEREF _Toc487431942 \h </w:instrText>
+        <w:instrText xml:space="preserve"> PAGEREF _Toc495743886 \h </w:instrText>
       </w:r>
       <w:r>
         <w:rPr>
@@ -367,7 +367,7 @@
         <w:rPr>
           <w:noProof/>
         </w:rPr>
-        <w:t>3</w:t>
+        <w:t>4</w:t>
       </w:r>
       <w:r>
         <w:rPr>
@@ -409,7 +409,7 @@
         <w:rPr>
           <w:noProof/>
         </w:rPr>
-        <w:instrText xml:space="preserve"> PAGEREF _Toc487431943 \h </w:instrText>
+        <w:instrText xml:space="preserve"> PAGEREF _Toc495743887 \h </w:instrText>
       </w:r>
       <w:r>
         <w:rPr>
@@ -468,7 +468,7 @@
         <w:rPr>
           <w:noProof/>
         </w:rPr>
-        <w:instrText xml:space="preserve"> PAGEREF _Toc487431944 \h </w:instrText>
+        <w:instrText xml:space="preserve"> PAGEREF _Toc495743888 \h </w:instrText>
       </w:r>
       <w:r>
         <w:rPr>
@@ -527,7 +527,7 @@
         <w:rPr>
           <w:noProof/>
         </w:rPr>
-        <w:instrText xml:space="preserve"> PAGEREF _Toc487431945 \h </w:instrText>
+        <w:instrText xml:space="preserve"> PAGEREF _Toc495743889 \h </w:instrText>
       </w:r>
       <w:r>
         <w:rPr>
@@ -544,7 +544,7 @@
         <w:rPr>
           <w:noProof/>
         </w:rPr>
-        <w:t>5</w:t>
+        <w:t>6</w:t>
       </w:r>
       <w:r>
         <w:rPr>
@@ -554,15 +554,254 @@
       </w:r>
     </w:p>
     <w:p>
-      <w:r>
+      <w:pPr>
+        <w:pStyle w:val="TOC2"/>
+        <w:tabs>
+          <w:tab w:val="right" w:leader="dot" w:pos="9350"/>
+        </w:tabs>
+        <w:rPr>
+          <w:rFonts w:eastAsiaTheme="minorEastAsia"/>
+          <w:noProof/>
+        </w:rPr>
+      </w:pPr>
+      <w:r>
+        <w:rPr>
+          <w:noProof/>
+        </w:rPr>
+        <w:t>Accession Numbers and Sample Identifiers</w:t>
+      </w:r>
+      <w:r>
+        <w:rPr>
+          <w:noProof/>
+        </w:rPr>
+        <w:tab/>
+      </w:r>
+      <w:r>
+        <w:rPr>
+          <w:noProof/>
+        </w:rPr>
+        <w:fldChar w:fldCharType="begin"/>
+      </w:r>
+      <w:r>
+        <w:rPr>
+          <w:noProof/>
+        </w:rPr>
+        <w:instrText xml:space="preserve"> PAGEREF _Toc495743890 \h </w:instrText>
+      </w:r>
+      <w:r>
+        <w:rPr>
+          <w:noProof/>
+        </w:rPr>
+      </w:r>
+      <w:r>
+        <w:rPr>
+          <w:noProof/>
+        </w:rPr>
+        <w:fldChar w:fldCharType="separate"/>
+      </w:r>
+      <w:r>
+        <w:rPr>
+          <w:noProof/>
+        </w:rPr>
+        <w:t>6</w:t>
+      </w:r>
+      <w:r>
+        <w:rPr>
+          <w:noProof/>
+        </w:rPr>
         <w:fldChar w:fldCharType="end"/>
       </w:r>
     </w:p>
     <w:p>
       <w:pPr>
+        <w:pStyle w:val="TOC3"/>
+        <w:tabs>
+          <w:tab w:val="right" w:leader="dot" w:pos="9350"/>
+        </w:tabs>
+        <w:rPr>
+          <w:rFonts w:eastAsiaTheme="minorEastAsia"/>
+          <w:noProof/>
+        </w:rPr>
+      </w:pPr>
+      <w:r>
+        <w:rPr>
+          <w:rFonts w:eastAsia="Times New Roman"/>
+          <w:noProof/>
+        </w:rPr>
+        <w:t>If its an identifier for the physical sample then use the materialSampleID</w:t>
+      </w:r>
+      <w:r>
+        <w:rPr>
+          <w:noProof/>
+        </w:rPr>
+        <w:tab/>
+      </w:r>
+      <w:r>
+        <w:rPr>
+          <w:noProof/>
+        </w:rPr>
+        <w:fldChar w:fldCharType="begin"/>
+      </w:r>
+      <w:r>
+        <w:rPr>
+          <w:noProof/>
+        </w:rPr>
+        <w:instrText xml:space="preserve"> PAGEREF _Toc495743891 \h </w:instrText>
+      </w:r>
+      <w:r>
+        <w:rPr>
+          <w:noProof/>
+        </w:rPr>
+      </w:r>
+      <w:r>
+        <w:rPr>
+          <w:noProof/>
+        </w:rPr>
+        <w:fldChar w:fldCharType="separate"/>
+      </w:r>
+      <w:r>
+        <w:rPr>
+          <w:noProof/>
+        </w:rPr>
+        <w:t>6</w:t>
+      </w:r>
+      <w:r>
+        <w:rPr>
+          <w:noProof/>
+        </w:rPr>
+        <w:fldChar w:fldCharType="end"/>
+      </w:r>
+    </w:p>
+    <w:p>
+      <w:pPr>
+        <w:pStyle w:val="TOC3"/>
+        <w:tabs>
+          <w:tab w:val="right" w:leader="dot" w:pos="9350"/>
+        </w:tabs>
+        <w:rPr>
+          <w:rFonts w:eastAsiaTheme="minorEastAsia"/>
+          <w:noProof/>
+        </w:rPr>
+      </w:pPr>
+      <w:r>
+        <w:rPr>
+          <w:rFonts w:eastAsia="Times New Roman"/>
+          <w:noProof/>
+        </w:rPr>
+        <w:t>If you want an identifier for the dataset (or expedition)</w:t>
+      </w:r>
+      <w:r>
+        <w:rPr>
+          <w:noProof/>
+        </w:rPr>
+        <w:tab/>
+      </w:r>
+      <w:r>
+        <w:rPr>
+          <w:noProof/>
+        </w:rPr>
+        <w:fldChar w:fldCharType="begin"/>
+      </w:r>
+      <w:r>
+        <w:rPr>
+          <w:noProof/>
+        </w:rPr>
+        <w:instrText xml:space="preserve"> PAGEREF _Toc495743892 \h </w:instrText>
+      </w:r>
+      <w:r>
+        <w:rPr>
+          <w:noProof/>
+        </w:rPr>
+      </w:r>
+      <w:r>
+        <w:rPr>
+          <w:noProof/>
+        </w:rPr>
+        <w:fldChar w:fldCharType="separate"/>
+      </w:r>
+      <w:r>
+        <w:rPr>
+          <w:noProof/>
+        </w:rPr>
+        <w:t>7</w:t>
+      </w:r>
+      <w:r>
+        <w:rPr>
+          <w:noProof/>
+        </w:rPr>
+        <w:fldChar w:fldCharType="end"/>
+      </w:r>
+    </w:p>
+    <w:p>
+      <w:pPr>
+        <w:pStyle w:val="TOC3"/>
+        <w:tabs>
+          <w:tab w:val="right" w:leader="dot" w:pos="9350"/>
+        </w:tabs>
+        <w:rPr>
+          <w:rFonts w:eastAsiaTheme="minorEastAsia"/>
+          <w:noProof/>
+        </w:rPr>
+      </w:pPr>
+      <w:r>
+        <w:rPr>
+          <w:rFonts w:eastAsia="Times New Roman"/>
+          <w:noProof/>
+        </w:rPr>
+        <w:t>If you want an identifier for the sequence</w:t>
+      </w:r>
+      <w:r>
+        <w:rPr>
+          <w:noProof/>
+        </w:rPr>
+        <w:tab/>
+      </w:r>
+      <w:r>
+        <w:rPr>
+          <w:noProof/>
+        </w:rPr>
+        <w:fldChar w:fldCharType="begin"/>
+      </w:r>
+      <w:r>
+        <w:rPr>
+          <w:noProof/>
+        </w:rPr>
+        <w:instrText xml:space="preserve"> PAGEREF _Toc495743893 \h </w:instrText>
+      </w:r>
+      <w:r>
+        <w:rPr>
+          <w:noProof/>
+        </w:rPr>
+      </w:r>
+      <w:r>
+        <w:rPr>
+          <w:noProof/>
+        </w:rPr>
+        <w:fldChar w:fldCharType="separate"/>
+      </w:r>
+      <w:r>
+        <w:rPr>
+          <w:noProof/>
+        </w:rPr>
+        <w:t>7</w:t>
+      </w:r>
+      <w:r>
+        <w:rPr>
+          <w:noProof/>
+        </w:rPr>
+        <w:fldChar w:fldCharType="end"/>
+      </w:r>
+    </w:p>
+    <w:p>
+      <w:r>
+        <w:fldChar w:fldCharType="end"/>
+      </w:r>
+    </w:p>
+    <w:p>
+      <w:pPr>
         <w:pStyle w:val="Heading2"/>
       </w:pPr>
-      <w:bookmarkStart w:id="1" w:name="_Toc487431938"/>
+      <w:bookmarkStart w:id="1" w:name="_Toc495743882"/>
       <w:r>
         <w:t>Introduction</w:t>
       </w:r>
@@ -582,49 +821,21 @@
         </w:rPr>
         <w:t xml:space="preserve">The Genomic </w:t>
       </w:r>
-      <w:bookmarkStart w:id="2" w:name="_GoBack"/>
       <w:r>
         <w:rPr>
           <w:rFonts w:ascii="Helvetica" w:eastAsia="Times New Roman" w:hAnsi="Helvetica" w:cs="Times New Roman"/>
           <w:color w:val="333333"/>
           <w:shd w:val="clear" w:color="auto" w:fill="FFFFFF"/>
         </w:rPr>
-        <w:t>Observ</w:t>
-      </w:r>
-      <w:bookmarkEnd w:id="2"/>
+        <w:t>Observatories</w:t>
+      </w:r>
       <w:r>
         <w:rPr>
           <w:rFonts w:ascii="Helvetica" w:eastAsia="Times New Roman" w:hAnsi="Helvetica" w:cs="Times New Roman"/>
           <w:color w:val="333333"/>
           <w:shd w:val="clear" w:color="auto" w:fill="FFFFFF"/>
         </w:rPr>
-        <w:t>atories</w:t>
-      </w:r>
-      <w:r>
-        <w:rPr>
-          <w:rFonts w:ascii="Helvetica" w:eastAsia="Times New Roman" w:hAnsi="Helvetica" w:cs="Times New Roman"/>
-          <w:color w:val="333333"/>
-          <w:shd w:val="clear" w:color="auto" w:fill="FFFFFF"/>
-        </w:rPr>
-        <w:t xml:space="preserve"> Meta-Database (GeOMe) is a web-based database which captures metadata on biological samples, used for biodiversity inventories, population studies, and environmental </w:t>
-      </w:r>
-      <w:proofErr w:type="spellStart"/>
-      <w:r>
-        <w:rPr>
-          <w:rFonts w:ascii="Helvetica" w:eastAsia="Times New Roman" w:hAnsi="Helvetica" w:cs="Times New Roman"/>
-          <w:color w:val="333333"/>
-          <w:shd w:val="clear" w:color="auto" w:fill="FFFFFF"/>
-        </w:rPr>
-        <w:t>metagenomics</w:t>
-      </w:r>
-      <w:proofErr w:type="spellEnd"/>
-      <w:r>
-        <w:rPr>
-          <w:rFonts w:ascii="Helvetica" w:eastAsia="Times New Roman" w:hAnsi="Helvetica" w:cs="Times New Roman"/>
-          <w:color w:val="333333"/>
-          <w:shd w:val="clear" w:color="auto" w:fill="FFFFFF"/>
-        </w:rPr>
-        <w:t>. GeOMe assigns persistent identifiers for all samples and sampling events and specifies the set of metadata attributes which satisfy the requirements of the </w:t>
+        <w:t xml:space="preserve"> Meta-Database (GeOMe) is a web-based database which captures metadata on biological samples, used for biodiversity inventories, population studies, and environmental metagenomics. GeOMe assigns persistent identifiers for all samples and sampling events and specifies the set of metadata attributes which satisfy the requirements of the </w:t>
       </w:r>
       <w:hyperlink r:id="rId5" w:history="1">
         <w:r>
@@ -641,15 +852,7 @@
             <w:color w:val="42576A"/>
             <w:shd w:val="clear" w:color="auto" w:fill="FFFFFF"/>
           </w:rPr>
-          <w:t>ob</w:t>
-        </w:r>
-        <w:r>
-          <w:rPr>
-            <w:rFonts w:ascii="Helvetica" w:eastAsia="Times New Roman" w:hAnsi="Helvetica" w:cs="Times New Roman"/>
-            <w:color w:val="42576A"/>
-            <w:shd w:val="clear" w:color="auto" w:fill="FFFFFF"/>
-          </w:rPr>
-          <w:t>servatories</w:t>
+          <w:t>observatories</w:t>
         </w:r>
         <w:r>
           <w:rPr>
@@ -669,23 +872,13 @@
         <w:t>, including capturing the who, what, where, and when associated with all samples. GeOMe provides instant feedback to users on the quality of their data and packages data for further analysis for use in a laboratory information system (LIMS) using the </w:t>
       </w:r>
       <w:hyperlink r:id="rId6" w:history="1">
-        <w:proofErr w:type="spellStart"/>
         <w:r>
           <w:rPr>
             <w:rFonts w:ascii="Helvetica" w:eastAsia="Times New Roman" w:hAnsi="Helvetica" w:cs="Times New Roman"/>
             <w:color w:val="42576A"/>
             <w:shd w:val="clear" w:color="auto" w:fill="FFFFFF"/>
           </w:rPr>
-          <w:t>Biocode</w:t>
-        </w:r>
-        <w:proofErr w:type="spellEnd"/>
-        <w:r>
-          <w:rPr>
-            <w:rFonts w:ascii="Helvetica" w:eastAsia="Times New Roman" w:hAnsi="Helvetica" w:cs="Times New Roman"/>
-            <w:color w:val="42576A"/>
-            <w:shd w:val="clear" w:color="auto" w:fill="FFFFFF"/>
-          </w:rPr>
-          <w:t xml:space="preserve"> LIMS plugin</w:t>
+          <w:t>Biocode LIMS plugin</w:t>
         </w:r>
       </w:hyperlink>
       <w:r>
@@ -694,25 +887,7 @@
           <w:color w:val="333333"/>
           <w:shd w:val="clear" w:color="auto" w:fill="FFFFFF"/>
         </w:rPr>
-        <w:t xml:space="preserve">. GeOMe also packages submissions for easy delivery to the Sequence Read Archive (SRA) and </w:t>
-      </w:r>
-      <w:proofErr w:type="spellStart"/>
-      <w:r>
-        <w:rPr>
-          <w:rFonts w:ascii="Helvetica" w:eastAsia="Times New Roman" w:hAnsi="Helvetica" w:cs="Times New Roman"/>
-          <w:color w:val="333333"/>
-          <w:shd w:val="clear" w:color="auto" w:fill="FFFFFF"/>
-        </w:rPr>
-        <w:t>Genbank's</w:t>
-      </w:r>
-      <w:proofErr w:type="spellEnd"/>
-      <w:r>
-        <w:rPr>
-          <w:rFonts w:ascii="Helvetica" w:eastAsia="Times New Roman" w:hAnsi="Helvetica" w:cs="Times New Roman"/>
-          <w:color w:val="333333"/>
-          <w:shd w:val="clear" w:color="auto" w:fill="FFFFFF"/>
-        </w:rPr>
-        <w:t xml:space="preserve"> Nucleotide database.</w:t>
+        <w:t>. GeOMe also packages submissions for easy delivery to the Sequence Read Archive (SRA) and Genbank's Nucleotide database.</w:t>
       </w:r>
     </w:p>
     <w:p/>
@@ -720,11 +895,11 @@
       <w:pPr>
         <w:pStyle w:val="Heading2"/>
       </w:pPr>
-      <w:bookmarkStart w:id="3" w:name="_Toc487431939"/>
+      <w:bookmarkStart w:id="2" w:name="_Toc495743883"/>
       <w:r>
         <w:t>Generate Template</w:t>
       </w:r>
-      <w:bookmarkEnd w:id="3"/>
+      <w:bookmarkEnd w:id="2"/>
     </w:p>
     <w:p>
       <w:r>
@@ -736,6 +911,7 @@
         <w:rPr>
           <w:noProof/>
         </w:rPr>
+        <w:lastRenderedPageBreak/>
         <w:drawing>
           <wp:inline distT="0" distB="0" distL="0" distR="0" wp14:anchorId="27C08699" wp14:editId="1FF86C5B">
             <wp:extent cx="5295900" cy="2895600"/>
@@ -775,7 +951,6 @@
     </w:p>
     <w:p>
       <w:r>
-        <w:lastRenderedPageBreak/>
         <w:t>On the Generate Template page, you can select columns that you want to include on your spreadsheet.  Click on the “DEF” link beside each column name to view the definition of the column name.  Columns that are pre-checked and shown in grey, indicate that they are mandatory fields and not able to be un-checked.   Columns that are pre-checked and shown in blue indicate they are suggested and can be un-checked.    Once you have checked the columns you wish to include in your spreadsheet, press the “Export Excel” button to download an Excel Spreadsheet which you can then use to fill in Sample Metadata.</w:t>
       </w:r>
     </w:p>
@@ -828,31 +1003,31 @@
       <w:pPr>
         <w:pStyle w:val="Heading2"/>
       </w:pPr>
-      <w:bookmarkStart w:id="4" w:name="_Toc487431940"/>
+      <w:bookmarkStart w:id="3" w:name="_Toc495743884"/>
       <w:r>
         <w:t>Validate and Load Data</w:t>
       </w:r>
+      <w:bookmarkEnd w:id="3"/>
+    </w:p>
+    <w:p/>
+    <w:p>
+      <w:r>
+        <w:t xml:space="preserve">The Validate and Load Data option can be found under “Tools -&gt; Validate and Load Data”.  </w:t>
+      </w:r>
+      <w:r>
+        <w:t>The first step is validating your sample metadata.  Use the Browse button to browse for your file and select the “Validate” button.  After data validation, you can Upload your dataset and include just the metadata or include FASTA or FASTQ metadata.</w:t>
+      </w:r>
+    </w:p>
+    <w:p/>
+    <w:p>
+      <w:pPr>
+        <w:pStyle w:val="Heading3"/>
+      </w:pPr>
+      <w:bookmarkStart w:id="4" w:name="_Toc495743885"/>
+      <w:r>
+        <w:t>FASTA Upload Example</w:t>
+      </w:r>
       <w:bookmarkEnd w:id="4"/>
-    </w:p>
-    <w:p/>
-    <w:p>
-      <w:r>
-        <w:t xml:space="preserve">The Validate and Load Data option can be found under “Tools -&gt; Validate and Load Data”.  </w:t>
-      </w:r>
-      <w:r>
-        <w:t>The first step is validating your sample metadata.  Use the Browse button to browse for your file and select the “Validate” button.  After data validation, you can Upload your dataset and include just the metadata or include FASTA or FASTQ metadata.</w:t>
-      </w:r>
-    </w:p>
-    <w:p/>
-    <w:p>
-      <w:pPr>
-        <w:pStyle w:val="Heading3"/>
-      </w:pPr>
-      <w:bookmarkStart w:id="5" w:name="_Toc487431941"/>
-      <w:r>
-        <w:t>FASTA Upload Example</w:t>
-      </w:r>
-      <w:bookmarkEnd w:id="5"/>
     </w:p>
     <w:p>
       <w:r>
@@ -906,11 +1081,11 @@
       <w:pPr>
         <w:pStyle w:val="Heading3"/>
       </w:pPr>
-      <w:bookmarkStart w:id="6" w:name="_Toc487431942"/>
+      <w:bookmarkStart w:id="5" w:name="_Toc495743886"/>
       <w:r>
         <w:t>FASTQ Upload Example</w:t>
       </w:r>
-      <w:bookmarkEnd w:id="6"/>
+      <w:bookmarkEnd w:id="5"/>
     </w:p>
     <w:p/>
     <w:p>
@@ -963,71 +1138,7 @@
           <w:rFonts w:eastAsia="Times New Roman" w:cs="Times New Roman"/>
           <w:color w:val="333333"/>
         </w:rPr>
-        <w:t xml:space="preserve">Names of </w:t>
-      </w:r>
-      <w:proofErr w:type="spellStart"/>
-      <w:r>
-        <w:rPr>
-          <w:rFonts w:eastAsia="Times New Roman" w:cs="Times New Roman"/>
-          <w:color w:val="333333"/>
-        </w:rPr>
-        <w:t>fastq</w:t>
-      </w:r>
-      <w:proofErr w:type="spellEnd"/>
-      <w:r>
-        <w:rPr>
-          <w:rFonts w:eastAsia="Times New Roman" w:cs="Times New Roman"/>
-          <w:color w:val="333333"/>
-        </w:rPr>
-        <w:t xml:space="preserve"> files must match the </w:t>
-      </w:r>
-      <w:proofErr w:type="spellStart"/>
-      <w:r>
-        <w:rPr>
-          <w:rFonts w:eastAsia="Times New Roman" w:cs="Times New Roman"/>
-          <w:color w:val="333333"/>
-        </w:rPr>
-        <w:t>materialsampleIDs</w:t>
-      </w:r>
-      <w:proofErr w:type="spellEnd"/>
-      <w:r>
-        <w:rPr>
-          <w:rFonts w:eastAsia="Times New Roman" w:cs="Times New Roman"/>
-          <w:color w:val="333333"/>
-        </w:rPr>
-        <w:t xml:space="preserve"> in the metadata file up to the file extension (e.g., R1.fq.gz, .</w:t>
-      </w:r>
-      <w:proofErr w:type="gramStart"/>
-      <w:r>
-        <w:rPr>
-          <w:rFonts w:eastAsia="Times New Roman" w:cs="Times New Roman"/>
-          <w:color w:val="333333"/>
-        </w:rPr>
-        <w:t>1.fq</w:t>
-      </w:r>
-      <w:proofErr w:type="gramEnd"/>
-      <w:r>
-        <w:rPr>
-          <w:rFonts w:eastAsia="Times New Roman" w:cs="Times New Roman"/>
-          <w:color w:val="333333"/>
-        </w:rPr>
-        <w:t xml:space="preserve">, </w:t>
-      </w:r>
-      <w:proofErr w:type="spellStart"/>
-      <w:r>
-        <w:rPr>
-          <w:rFonts w:eastAsia="Times New Roman" w:cs="Times New Roman"/>
-          <w:color w:val="333333"/>
-        </w:rPr>
-        <w:t>etc</w:t>
-      </w:r>
-      <w:proofErr w:type="spellEnd"/>
-      <w:r>
-        <w:rPr>
-          <w:rFonts w:eastAsia="Times New Roman" w:cs="Times New Roman"/>
-          <w:color w:val="333333"/>
-        </w:rPr>
-        <w:t>)</w:t>
+        <w:t>Names of fastq files must match the materialsampleIDs in the metadata file up to the file extension (e.g., R1.fq.gz, .1.fq, etc)</w:t>
       </w:r>
     </w:p>
     <w:p>
@@ -1048,23 +1159,7 @@
           <w:rFonts w:eastAsia="Times New Roman" w:cs="Times New Roman"/>
           <w:color w:val="333333"/>
         </w:rPr>
-        <w:t xml:space="preserve">The actual </w:t>
-      </w:r>
-      <w:proofErr w:type="spellStart"/>
-      <w:r>
-        <w:rPr>
-          <w:rFonts w:eastAsia="Times New Roman" w:cs="Times New Roman"/>
-          <w:color w:val="333333"/>
-        </w:rPr>
-        <w:t>fastq</w:t>
-      </w:r>
-      <w:proofErr w:type="spellEnd"/>
-      <w:r>
-        <w:rPr>
-          <w:rFonts w:eastAsia="Times New Roman" w:cs="Times New Roman"/>
-          <w:color w:val="333333"/>
-        </w:rPr>
-        <w:t xml:space="preserve"> sequence files will not be uploaded here and stored on the FIMS system. Instead the metadata file will be uploaded and stored here.</w:t>
+        <w:t>The actual fastq sequence files will not be uploaded here and stored on the FIMS system. Instead the metadata file will be uploaded and stored here.</w:t>
       </w:r>
     </w:p>
     <w:p>
@@ -1085,87 +1180,7 @@
           <w:rFonts w:eastAsia="Times New Roman" w:cs="Times New Roman"/>
           <w:color w:val="333333"/>
         </w:rPr>
-        <w:t xml:space="preserve">For validation purposes a text file of the </w:t>
-      </w:r>
-      <w:proofErr w:type="spellStart"/>
-      <w:r>
-        <w:rPr>
-          <w:rFonts w:eastAsia="Times New Roman" w:cs="Times New Roman"/>
-          <w:color w:val="333333"/>
-        </w:rPr>
-        <w:t>fastq</w:t>
-      </w:r>
-      <w:proofErr w:type="spellEnd"/>
-      <w:r>
-        <w:rPr>
-          <w:rFonts w:eastAsia="Times New Roman" w:cs="Times New Roman"/>
-          <w:color w:val="333333"/>
-        </w:rPr>
-        <w:t xml:space="preserve"> file names (one name per line and including the file extension) will be uploaded here. If you are uploading PE </w:t>
-      </w:r>
-      <w:proofErr w:type="gramStart"/>
-      <w:r>
-        <w:rPr>
-          <w:rFonts w:eastAsia="Times New Roman" w:cs="Times New Roman"/>
-          <w:color w:val="333333"/>
-        </w:rPr>
-        <w:t>data</w:t>
-      </w:r>
-      <w:proofErr w:type="gramEnd"/>
-      <w:r>
-        <w:rPr>
-          <w:rFonts w:eastAsia="Times New Roman" w:cs="Times New Roman"/>
-          <w:color w:val="333333"/>
-        </w:rPr>
-        <w:t xml:space="preserve"> there should be two file names per sample. This process ensures that required fields are complete, that each </w:t>
-      </w:r>
-      <w:proofErr w:type="spellStart"/>
-      <w:r>
-        <w:rPr>
-          <w:rFonts w:eastAsia="Times New Roman" w:cs="Times New Roman"/>
-          <w:color w:val="333333"/>
-        </w:rPr>
-        <w:t>materialsampleID</w:t>
-      </w:r>
-      <w:proofErr w:type="spellEnd"/>
-      <w:r>
-        <w:rPr>
-          <w:rFonts w:eastAsia="Times New Roman" w:cs="Times New Roman"/>
-          <w:color w:val="333333"/>
-        </w:rPr>
-        <w:t xml:space="preserve"> is unique, and that the </w:t>
-      </w:r>
-      <w:proofErr w:type="spellStart"/>
-      <w:r>
-        <w:rPr>
-          <w:rFonts w:eastAsia="Times New Roman" w:cs="Times New Roman"/>
-          <w:color w:val="333333"/>
-        </w:rPr>
-        <w:t>materialsampleIDs</w:t>
-      </w:r>
-      <w:proofErr w:type="spellEnd"/>
-      <w:r>
-        <w:rPr>
-          <w:rFonts w:eastAsia="Times New Roman" w:cs="Times New Roman"/>
-          <w:color w:val="333333"/>
-        </w:rPr>
-        <w:t xml:space="preserve"> match the </w:t>
-      </w:r>
-      <w:proofErr w:type="spellStart"/>
-      <w:r>
-        <w:rPr>
-          <w:rFonts w:eastAsia="Times New Roman" w:cs="Times New Roman"/>
-          <w:color w:val="333333"/>
-        </w:rPr>
-        <w:t>fastq</w:t>
-      </w:r>
-      <w:proofErr w:type="spellEnd"/>
-      <w:r>
-        <w:rPr>
-          <w:rFonts w:eastAsia="Times New Roman" w:cs="Times New Roman"/>
-          <w:color w:val="333333"/>
-        </w:rPr>
-        <w:t xml:space="preserve"> file names.</w:t>
+        <w:t>For validation purposes a text file of the fastq file names (one name per line and including the file extension) will be uploaded here. If you are uploading PE data there should be two file names per sample. This process ensures that required fields are complete, that each materialsampleID is unique, and that the materialsampleIDs match the fastq file names.</w:t>
       </w:r>
     </w:p>
     <w:p>
@@ -1186,23 +1201,7 @@
           <w:rFonts w:eastAsia="Times New Roman" w:cs="Times New Roman"/>
           <w:color w:val="333333"/>
         </w:rPr>
-        <w:t xml:space="preserve">Once uploading is complete the FIMS system will produce two files (SRA metadata and </w:t>
-      </w:r>
-      <w:proofErr w:type="spellStart"/>
-      <w:r>
-        <w:rPr>
-          <w:rFonts w:eastAsia="Times New Roman" w:cs="Times New Roman"/>
-          <w:color w:val="333333"/>
-        </w:rPr>
-        <w:t>BioSample</w:t>
-      </w:r>
-      <w:proofErr w:type="spellEnd"/>
-      <w:r>
-        <w:rPr>
-          <w:rFonts w:eastAsia="Times New Roman" w:cs="Times New Roman"/>
-          <w:color w:val="333333"/>
-        </w:rPr>
-        <w:t xml:space="preserve"> attributes files) that will ease the upload process to NCBI’s Short Read Archive (SRA). When these files are downloaded a set of simple instructions are included that will speed your SRA submission.</w:t>
+        <w:t>Once uploading is complete the FIMS system will produce two files (SRA metadata and BioSample attributes files) that will ease the upload process to NCBI’s Short Read Archive (SRA). When these files are downloaded a set of simple instructions are included that will speed your SRA submission.</w:t>
       </w:r>
     </w:p>
     <w:p>
@@ -1210,23 +1209,7 @@
         <w:ind w:left="360"/>
       </w:pPr>
       <w:r>
-        <w:t xml:space="preserve">Once you have validated and uploaded FASTQ file, a screen is presented that shows you two buttons and your validation results.  One button enables you to download pre-generated </w:t>
-      </w:r>
-      <w:proofErr w:type="spellStart"/>
-      <w:r>
-        <w:t>Genbank</w:t>
-      </w:r>
-      <w:proofErr w:type="spellEnd"/>
-      <w:r>
-        <w:t xml:space="preserve"> submission files.  The second button is available which opens a browser window taking you to </w:t>
-      </w:r>
-      <w:proofErr w:type="spellStart"/>
-      <w:r>
-        <w:t>Genbank’s</w:t>
-      </w:r>
-      <w:proofErr w:type="spellEnd"/>
-      <w:r>
-        <w:t xml:space="preserve"> SRA Portal.</w:t>
+        <w:t>Once you have validated and uploaded FASTQ file, a screen is presented that shows you two buttons and your validation results.  One button enables you to download pre-generated Genbank submission files.  The second button is available which opens a browser window taking you to Genbank’s SRA Portal.</w:t>
       </w:r>
     </w:p>
     <w:p>
@@ -1287,23 +1270,15 @@
       <w:pPr>
         <w:pStyle w:val="Heading2"/>
       </w:pPr>
-      <w:bookmarkStart w:id="7" w:name="_Toc487431943"/>
+      <w:bookmarkStart w:id="6" w:name="_Toc495743887"/>
       <w:r>
         <w:t>GeOMe R Package</w:t>
       </w:r>
-      <w:bookmarkEnd w:id="7"/>
-    </w:p>
-    <w:p>
-      <w:r>
-        <w:t xml:space="preserve">A link is available under the tools menu which takes you to the GeOMe R package </w:t>
-      </w:r>
-      <w:proofErr w:type="spellStart"/>
-      <w:r>
-        <w:t>github</w:t>
-      </w:r>
-      <w:proofErr w:type="spellEnd"/>
-      <w:r>
-        <w:t xml:space="preserve"> page, located at </w:t>
+      <w:bookmarkEnd w:id="6"/>
+    </w:p>
+    <w:p>
+      <w:r>
+        <w:t xml:space="preserve">A link is available under the tools menu which takes you to the GeOMe R package github page, located at </w:t>
       </w:r>
       <w:hyperlink r:id="rId11" w:history="1">
         <w:r>
@@ -1322,11 +1297,11 @@
       <w:pPr>
         <w:pStyle w:val="Heading2"/>
       </w:pPr>
-      <w:bookmarkStart w:id="8" w:name="_Toc487431944"/>
+      <w:bookmarkStart w:id="7" w:name="_Toc495743888"/>
       <w:r>
         <w:t>Browse Expeditions</w:t>
       </w:r>
-      <w:bookmarkEnd w:id="8"/>
+      <w:bookmarkEnd w:id="7"/>
     </w:p>
     <w:p>
       <w:r>
@@ -1381,15 +1356,321 @@
       <w:pPr>
         <w:pStyle w:val="Heading2"/>
       </w:pPr>
-      <w:bookmarkStart w:id="9" w:name="_Toc487431945"/>
+      <w:bookmarkStart w:id="8" w:name="_Toc495743889"/>
       <w:r>
         <w:t>Query</w:t>
       </w:r>
+      <w:bookmarkEnd w:id="8"/>
+    </w:p>
+    <w:p>
+      <w:r>
+        <w:t>The GeOMe query interface enables users to filter on geographic information, any word string as part of the metadata (e.g. “Moorea”), Darwin core terms, expedition names, or any other column that is part of the GeOMe specification.    The Query interface returns results either in map form or table form, selectable by clicking on the “Map” or “Table” buttons on the upper right corner of the interface.  The “Download” link enables metadata download of the queried results.</w:t>
+      </w:r>
+    </w:p>
+    <w:p/>
+    <w:p>
+      <w:pPr>
+        <w:pStyle w:val="Heading2"/>
+      </w:pPr>
+      <w:bookmarkStart w:id="9" w:name="_Toc495743890"/>
+      <w:r>
+        <w:t>Accession Numbers and Sample Identifiers</w:t>
+      </w:r>
       <w:bookmarkEnd w:id="9"/>
     </w:p>
     <w:p>
-      <w:r>
-        <w:t>The GeOMe query interface enables users to filter on geographic information, any word string as part of the metadata (e.g. “Moorea”), Darwin core terms, expedition names, or any other column that is part of the GeOMe specification.    The Query interface returns results either in map form or table form, selectable by clicking on the “Map” or “Table” buttons on the upper right corner of the interface.  The “Download” link enables metadata download of the queried results.</w:t>
+      <w:pPr>
+        <w:rPr>
+          <w:rFonts w:ascii="Times New Roman" w:eastAsia="Times New Roman" w:hAnsi="Times New Roman" w:cs="Times New Roman"/>
+        </w:rPr>
+      </w:pPr>
+    </w:p>
+    <w:p/>
+    <w:p>
+      <w:pPr>
+        <w:rPr>
+          <w:rFonts w:eastAsia="Times New Roman"/>
+        </w:rPr>
+      </w:pPr>
+      <w:r>
+        <w:rPr>
+          <w:rFonts w:eastAsia="Times New Roman"/>
+        </w:rPr>
+        <w:t>When you submit your work for publication you may be asked for Genbank accession numbers, dataset identifiers, or even sample identifiers.  GeOMe creates identifiers for physical samples and datasets, as well as automatically syncing sequence read archive SRA numbers.  The following information describes how to handle these identifiers.</w:t>
+      </w:r>
+    </w:p>
+    <w:p>
+      <w:pPr>
+        <w:shd w:val="clear" w:color="auto" w:fill="FFFFFF"/>
+        <w:rPr>
+          <w:rFonts w:eastAsia="Times New Roman" w:cs="Arial"/>
+          <w:b/>
+          <w:bCs/>
+          <w:color w:val="000000"/>
+        </w:rPr>
+      </w:pPr>
+    </w:p>
+    <w:p>
+      <w:pPr>
+        <w:pStyle w:val="Heading3"/>
+        <w:rPr>
+          <w:rFonts w:eastAsia="Times New Roman"/>
+        </w:rPr>
+      </w:pPr>
+      <w:r>
+        <w:rPr>
+          <w:rFonts w:eastAsia="Times New Roman"/>
+        </w:rPr>
+        <w:t>Physical Sample Identifiers</w:t>
+      </w:r>
+    </w:p>
+    <w:p>
+      <w:pPr>
+        <w:rPr>
+          <w:rFonts w:eastAsia="Times New Roman"/>
+        </w:rPr>
+      </w:pPr>
+    </w:p>
+    <w:p>
+      <w:pPr>
+        <w:rPr>
+          <w:rFonts w:eastAsia="Times New Roman"/>
+        </w:rPr>
+      </w:pPr>
+      <w:r>
+        <w:rPr>
+          <w:rFonts w:eastAsia="Times New Roman"/>
+        </w:rPr>
+        <w:t>As you may have seen, you can obtain a globally unique form of the materialSampleID in the "bcid" column at then end of the row of metadata when you download a CSV file and it looks like:</w:t>
+      </w:r>
+    </w:p>
+    <w:tbl>
+      <w:tblPr>
+        <w:tblW w:w="1300" w:type="dxa"/>
+        <w:tblCellMar>
+          <w:left w:w="0" w:type="dxa"/>
+          <w:right w:w="0" w:type="dxa"/>
+        </w:tblCellMar>
+        <w:tblLook w:val="04A0" w:firstRow="1" w:lastRow="0" w:firstColumn="1" w:lastColumn="0" w:noHBand="0" w:noVBand="1"/>
+      </w:tblPr>
+      <w:tblGrid>
+        <w:gridCol w:w="2869"/>
+      </w:tblGrid>
+      <w:tr>
+        <w:trPr>
+          <w:trHeight w:val="320"/>
+        </w:trPr>
+        <w:tc>
+          <w:tcPr>
+            <w:tcW w:w="1300" w:type="dxa"/>
+            <w:vAlign w:val="center"/>
+            <w:hideMark/>
+          </w:tcPr>
+          <w:p>
+            <w:pPr>
+              <w:rPr>
+                <w:rFonts w:ascii="Arial" w:eastAsia="Times New Roman" w:hAnsi="Arial" w:cs="Arial"/>
+              </w:rPr>
+            </w:pPr>
+            <w:r>
+              <w:rPr>
+                <w:rFonts w:ascii="Arial" w:eastAsia="Times New Roman" w:hAnsi="Arial" w:cs="Arial"/>
+              </w:rPr>
+              <w:t>ark:/21547/Apj2Acaoli_262</w:t>
+            </w:r>
+          </w:p>
+        </w:tc>
+      </w:tr>
+    </w:tbl>
+    <w:p>
+      <w:pPr>
+        <w:rPr>
+          <w:rFonts w:ascii="Times New Roman" w:eastAsia="Times New Roman" w:hAnsi="Times New Roman" w:cs="Times New Roman"/>
+        </w:rPr>
+      </w:pPr>
+      <w:r>
+        <w:rPr>
+          <w:rFonts w:eastAsia="Times New Roman"/>
+        </w:rPr>
+        <w:br/>
+        <w:t>The above follows the same principal of reporting a doi, where you just put doi: and some string following it. if you want it resolvable, then you can report it with the resolver in front of it, like:</w:t>
+      </w:r>
+    </w:p>
+    <w:p>
+      <w:pPr>
+        <w:rPr>
+          <w:rFonts w:eastAsia="Times New Roman"/>
+        </w:rPr>
+      </w:pPr>
+    </w:p>
+    <w:p>
+      <w:pPr>
+        <w:rPr>
+          <w:rFonts w:eastAsia="Times New Roman"/>
+        </w:rPr>
+      </w:pPr>
+      <w:hyperlink r:id="rId13" w:tgtFrame="_blank" w:history="1">
+        <w:r>
+          <w:rPr>
+            <w:rStyle w:val="Hyperlink"/>
+            <w:rFonts w:eastAsia="Times New Roman"/>
+            <w:color w:val="1155CC"/>
+          </w:rPr>
+          <w:t>https://n2t.net/ark:/21547/Apj2Acaoli_262</w:t>
+        </w:r>
+      </w:hyperlink>
+    </w:p>
+    <w:p>
+      <w:pPr>
+        <w:rPr>
+          <w:rFonts w:eastAsia="Times New Roman"/>
+        </w:rPr>
+      </w:pPr>
+    </w:p>
+    <w:p>
+      <w:pPr>
+        <w:pStyle w:val="Heading3"/>
+        <w:rPr>
+          <w:rFonts w:eastAsia="Times New Roman"/>
+        </w:rPr>
+      </w:pPr>
+      <w:r>
+        <w:rPr>
+          <w:rFonts w:eastAsia="Times New Roman"/>
+        </w:rPr>
+        <w:t>Dataset/Expedition Identifiers</w:t>
+      </w:r>
+    </w:p>
+    <w:p>
+      <w:pPr>
+        <w:rPr>
+          <w:rFonts w:eastAsia="Times New Roman"/>
+        </w:rPr>
+      </w:pPr>
+    </w:p>
+    <w:p>
+      <w:pPr>
+        <w:rPr>
+          <w:rFonts w:eastAsia="Times New Roman"/>
+        </w:rPr>
+      </w:pPr>
+      <w:r>
+        <w:rPr>
+          <w:rFonts w:eastAsia="Times New Roman"/>
+        </w:rPr>
+        <w:t>Y</w:t>
+      </w:r>
+      <w:r>
+        <w:rPr>
+          <w:rFonts w:eastAsia="Times New Roman"/>
+        </w:rPr>
+        <w:t xml:space="preserve">ou can find </w:t>
+      </w:r>
+      <w:r>
+        <w:rPr>
+          <w:rFonts w:eastAsia="Times New Roman"/>
+        </w:rPr>
+        <w:t xml:space="preserve">dataset identifiers by </w:t>
+      </w:r>
+      <w:r>
+        <w:rPr>
+          <w:rFonts w:eastAsia="Times New Roman"/>
+        </w:rPr>
+        <w:t>going to "Tools -&gt; Browse Expeditions" and  you'll see a column called "GUID" that if you click on will bring you to information about your expedition. E.g. </w:t>
+      </w:r>
+      <w:hyperlink r:id="rId14" w:tgtFrame="_blank" w:history="1">
+        <w:r>
+          <w:rPr>
+            <w:rStyle w:val="Hyperlink"/>
+            <w:rFonts w:ascii="Helvetica" w:eastAsia="Times New Roman" w:hAnsi="Helvetica"/>
+            <w:color w:val="23527C"/>
+            <w:sz w:val="21"/>
+            <w:szCs w:val="21"/>
+            <w:shd w:val="clear" w:color="auto" w:fill="F5F5F5"/>
+          </w:rPr>
+          <w:t>https://n2t.net/ark:/21547/Apc2</w:t>
+        </w:r>
+      </w:hyperlink>
+    </w:p>
+    <w:p>
+      <w:pPr>
+        <w:rPr>
+          <w:rFonts w:eastAsia="Times New Roman"/>
+        </w:rPr>
+      </w:pPr>
+    </w:p>
+    <w:p>
+      <w:pPr>
+        <w:pStyle w:val="Heading3"/>
+        <w:rPr>
+          <w:rFonts w:eastAsia="Times New Roman"/>
+        </w:rPr>
+      </w:pPr>
+      <w:r>
+        <w:rPr>
+          <w:rFonts w:eastAsia="Times New Roman"/>
+        </w:rPr>
+        <w:t>Sequence Identifiers</w:t>
+      </w:r>
+      <w:bookmarkStart w:id="10" w:name="_GoBack"/>
+      <w:bookmarkEnd w:id="10"/>
+    </w:p>
+    <w:p>
+      <w:pPr>
+        <w:rPr>
+          <w:rFonts w:eastAsia="Times New Roman"/>
+        </w:rPr>
+      </w:pPr>
+      <w:r>
+        <w:rPr>
+          <w:rFonts w:eastAsia="Times New Roman"/>
+        </w:rPr>
+        <w:t>For nextgen sequences that have followed the GeOMe path</w:t>
+      </w:r>
+      <w:r>
+        <w:rPr>
+          <w:rFonts w:eastAsia="Times New Roman"/>
+        </w:rPr>
+        <w:t xml:space="preserve"> described in this document</w:t>
+      </w:r>
+      <w:r>
+        <w:rPr>
+          <w:rFonts w:eastAsia="Times New Roman"/>
+        </w:rPr>
+        <w:t xml:space="preserve"> you can enter the resolvable GUID for the materialSample and find links to the BioProject and BioSample identifier, e.g. check out the following record:</w:t>
+      </w:r>
+    </w:p>
+    <w:p>
+      <w:pPr>
+        <w:rPr>
+          <w:rFonts w:eastAsia="Times New Roman"/>
+        </w:rPr>
+      </w:pPr>
+    </w:p>
+    <w:p>
+      <w:pPr>
+        <w:rPr>
+          <w:rFonts w:eastAsia="Times New Roman"/>
+        </w:rPr>
+      </w:pPr>
+      <w:hyperlink r:id="rId15" w:tgtFrame="_blank" w:history="1">
+        <w:r>
+          <w:rPr>
+            <w:rStyle w:val="Hyperlink"/>
+            <w:rFonts w:ascii="Arial" w:eastAsia="Times New Roman" w:hAnsi="Arial" w:cs="Arial"/>
+            <w:color w:val="1155CC"/>
+            <w:sz w:val="19"/>
+            <w:szCs w:val="19"/>
+            <w:shd w:val="clear" w:color="auto" w:fill="FFFFFF"/>
+          </w:rPr>
+          <w:t>http://n2t.net/ark:/21547/le2Acaoli_CAS44</w:t>
+        </w:r>
+      </w:hyperlink>
+    </w:p>
+    <w:p/>
+    <w:p>
+      <w:r>
+        <w:t>GeOMe currently doesn’t link Genbank Accession identifiers for FASTA data submissions, so these will need to be researched independently.</w:t>
       </w:r>
     </w:p>
     <w:sectPr>

--- a/docs/helpDocumentation.docx
+++ b/docs/helpDocumentation.docx
@@ -6,7 +6,7 @@
       <w:pPr>
         <w:pStyle w:val="Heading1"/>
       </w:pPr>
-      <w:bookmarkStart w:id="0" w:name="_Toc495743881"/>
+      <w:bookmarkStart w:id="0" w:name="_Toc495744220"/>
       <w:r>
         <w:t>GeOMe Help Document</w:t>
       </w:r>
@@ -33,6 +33,8 @@
       <w:r>
         <w:fldChar w:fldCharType="separate"/>
       </w:r>
+      <w:bookmarkStart w:id="1" w:name="_GoBack"/>
+      <w:bookmarkEnd w:id="1"/>
       <w:r>
         <w:rPr>
           <w:noProof/>
@@ -55,7 +57,7 @@
         <w:rPr>
           <w:noProof/>
         </w:rPr>
-        <w:instrText xml:space="preserve"> PAGEREF _Toc495743881 \h </w:instrText>
+        <w:instrText xml:space="preserve"> PAGEREF _Toc495744220 \h </w:instrText>
       </w:r>
       <w:r>
         <w:rPr>
@@ -114,7 +116,7 @@
         <w:rPr>
           <w:noProof/>
         </w:rPr>
-        <w:instrText xml:space="preserve"> PAGEREF _Toc495743882 \h </w:instrText>
+        <w:instrText xml:space="preserve"> PAGEREF _Toc495744221 \h </w:instrText>
       </w:r>
       <w:r>
         <w:rPr>
@@ -173,7 +175,7 @@
         <w:rPr>
           <w:noProof/>
         </w:rPr>
-        <w:instrText xml:space="preserve"> PAGEREF _Toc495743883 \h </w:instrText>
+        <w:instrText xml:space="preserve"> PAGEREF _Toc495744222 \h </w:instrText>
       </w:r>
       <w:r>
         <w:rPr>
@@ -232,7 +234,7 @@
         <w:rPr>
           <w:noProof/>
         </w:rPr>
-        <w:instrText xml:space="preserve"> PAGEREF _Toc495743884 \h </w:instrText>
+        <w:instrText xml:space="preserve"> PAGEREF _Toc495744223 \h </w:instrText>
       </w:r>
       <w:r>
         <w:rPr>
@@ -291,7 +293,7 @@
         <w:rPr>
           <w:noProof/>
         </w:rPr>
-        <w:instrText xml:space="preserve"> PAGEREF _Toc495743885 \h </w:instrText>
+        <w:instrText xml:space="preserve"> PAGEREF _Toc495744224 \h </w:instrText>
       </w:r>
       <w:r>
         <w:rPr>
@@ -350,7 +352,7 @@
         <w:rPr>
           <w:noProof/>
         </w:rPr>
-        <w:instrText xml:space="preserve"> PAGEREF _Toc495743886 \h </w:instrText>
+        <w:instrText xml:space="preserve"> PAGEREF _Toc495744225 \h </w:instrText>
       </w:r>
       <w:r>
         <w:rPr>
@@ -409,7 +411,7 @@
         <w:rPr>
           <w:noProof/>
         </w:rPr>
-        <w:instrText xml:space="preserve"> PAGEREF _Toc495743887 \h </w:instrText>
+        <w:instrText xml:space="preserve"> PAGEREF _Toc495744226 \h </w:instrText>
       </w:r>
       <w:r>
         <w:rPr>
@@ -468,7 +470,7 @@
         <w:rPr>
           <w:noProof/>
         </w:rPr>
-        <w:instrText xml:space="preserve"> PAGEREF _Toc495743888 \h </w:instrText>
+        <w:instrText xml:space="preserve"> PAGEREF _Toc495744227 \h </w:instrText>
       </w:r>
       <w:r>
         <w:rPr>
@@ -527,7 +529,7 @@
         <w:rPr>
           <w:noProof/>
         </w:rPr>
-        <w:instrText xml:space="preserve"> PAGEREF _Toc495743889 \h </w:instrText>
+        <w:instrText xml:space="preserve"> PAGEREF _Toc495744228 \h </w:instrText>
       </w:r>
       <w:r>
         <w:rPr>
@@ -586,7 +588,7 @@
         <w:rPr>
           <w:noProof/>
         </w:rPr>
-        <w:instrText xml:space="preserve"> PAGEREF _Toc495743890 \h </w:instrText>
+        <w:instrText xml:space="preserve"> PAGEREF _Toc495744229 \h </w:instrText>
       </w:r>
       <w:r>
         <w:rPr>
@@ -628,7 +630,7 @@
           <w:rFonts w:eastAsia="Times New Roman"/>
           <w:noProof/>
         </w:rPr>
-        <w:t>If its an identifier for the physical sample then use the materialSampleID</w:t>
+        <w:t>Physical Sample Identifiers</w:t>
       </w:r>
       <w:r>
         <w:rPr>
@@ -646,7 +648,7 @@
         <w:rPr>
           <w:noProof/>
         </w:rPr>
-        <w:instrText xml:space="preserve"> PAGEREF _Toc495743891 \h </w:instrText>
+        <w:instrText xml:space="preserve"> PAGEREF _Toc495744230 \h </w:instrText>
       </w:r>
       <w:r>
         <w:rPr>
@@ -688,7 +690,7 @@
           <w:rFonts w:eastAsia="Times New Roman"/>
           <w:noProof/>
         </w:rPr>
-        <w:t>If you want an identifier for the dataset (or expedition)</w:t>
+        <w:t>Dataset/Expedition Identifiers</w:t>
       </w:r>
       <w:r>
         <w:rPr>
@@ -706,7 +708,7 @@
         <w:rPr>
           <w:noProof/>
         </w:rPr>
-        <w:instrText xml:space="preserve"> PAGEREF _Toc495743892 \h </w:instrText>
+        <w:instrText xml:space="preserve"> PAGEREF _Toc495744231 \h </w:instrText>
       </w:r>
       <w:r>
         <w:rPr>
@@ -748,7 +750,7 @@
           <w:rFonts w:eastAsia="Times New Roman"/>
           <w:noProof/>
         </w:rPr>
-        <w:t>If you want an identifier for the sequence</w:t>
+        <w:t>Sequence Identifiers</w:t>
       </w:r>
       <w:r>
         <w:rPr>
@@ -766,7 +768,7 @@
         <w:rPr>
           <w:noProof/>
         </w:rPr>
-        <w:instrText xml:space="preserve"> PAGEREF _Toc495743893 \h </w:instrText>
+        <w:instrText xml:space="preserve"> PAGEREF _Toc495744232 \h </w:instrText>
       </w:r>
       <w:r>
         <w:rPr>
@@ -801,11 +803,11 @@
       <w:pPr>
         <w:pStyle w:val="Heading2"/>
       </w:pPr>
-      <w:bookmarkStart w:id="1" w:name="_Toc495743882"/>
+      <w:bookmarkStart w:id="2" w:name="_Toc495744221"/>
       <w:r>
         <w:t>Introduction</w:t>
       </w:r>
-      <w:bookmarkEnd w:id="1"/>
+      <w:bookmarkEnd w:id="2"/>
     </w:p>
     <w:p>
       <w:pPr>
@@ -835,7 +837,25 @@
           <w:color w:val="333333"/>
           <w:shd w:val="clear" w:color="auto" w:fill="FFFFFF"/>
         </w:rPr>
-        <w:t xml:space="preserve"> Meta-Database (GeOMe) is a web-based database which captures metadata on biological samples, used for biodiversity inventories, population studies, and environmental metagenomics. GeOMe assigns persistent identifiers for all samples and sampling events and specifies the set of metadata attributes which satisfy the requirements of the </w:t>
+        <w:t xml:space="preserve"> Meta-Database (GeOMe) is a web-based database which captures metadata on biological samples, used for biodiversity inventories, population studies, and environmental </w:t>
+      </w:r>
+      <w:proofErr w:type="spellStart"/>
+      <w:r>
+        <w:rPr>
+          <w:rFonts w:ascii="Helvetica" w:eastAsia="Times New Roman" w:hAnsi="Helvetica" w:cs="Times New Roman"/>
+          <w:color w:val="333333"/>
+          <w:shd w:val="clear" w:color="auto" w:fill="FFFFFF"/>
+        </w:rPr>
+        <w:t>metagenomics</w:t>
+      </w:r>
+      <w:proofErr w:type="spellEnd"/>
+      <w:r>
+        <w:rPr>
+          <w:rFonts w:ascii="Helvetica" w:eastAsia="Times New Roman" w:hAnsi="Helvetica" w:cs="Times New Roman"/>
+          <w:color w:val="333333"/>
+          <w:shd w:val="clear" w:color="auto" w:fill="FFFFFF"/>
+        </w:rPr>
+        <w:t>. GeOMe assigns persistent identifiers for all samples and sampling events and specifies the set of metadata attributes which satisfy the requirements of the </w:t>
       </w:r>
       <w:hyperlink r:id="rId5" w:history="1">
         <w:r>
@@ -869,16 +889,44 @@
           <w:color w:val="333333"/>
           <w:shd w:val="clear" w:color="auto" w:fill="FFFFFF"/>
         </w:rPr>
-        <w:t>, including capturing the who, what, where, and when associated with all samples. GeOMe provides instant feedback to users on the quality of their data and packages data for further analysis for use in a laboratory information system (LIMS) using the </w:t>
+        <w:t xml:space="preserve">, including capturing the who, what, where, and when associated with all samples. </w:t>
+      </w:r>
+      <w:proofErr w:type="spellStart"/>
+      <w:r>
+        <w:rPr>
+          <w:rFonts w:ascii="Helvetica" w:eastAsia="Times New Roman" w:hAnsi="Helvetica" w:cs="Times New Roman"/>
+          <w:color w:val="333333"/>
+          <w:shd w:val="clear" w:color="auto" w:fill="FFFFFF"/>
+        </w:rPr>
+        <w:t>GeOMe</w:t>
+      </w:r>
+      <w:proofErr w:type="spellEnd"/>
+      <w:r>
+        <w:rPr>
+          <w:rFonts w:ascii="Helvetica" w:eastAsia="Times New Roman" w:hAnsi="Helvetica" w:cs="Times New Roman"/>
+          <w:color w:val="333333"/>
+          <w:shd w:val="clear" w:color="auto" w:fill="FFFFFF"/>
+        </w:rPr>
+        <w:t xml:space="preserve"> provides instant feedback to users on the quality of their data and packages data for further analysis for use in a laboratory information system (LIMS) using the </w:t>
       </w:r>
       <w:hyperlink r:id="rId6" w:history="1">
+        <w:proofErr w:type="spellStart"/>
         <w:r>
           <w:rPr>
             <w:rFonts w:ascii="Helvetica" w:eastAsia="Times New Roman" w:hAnsi="Helvetica" w:cs="Times New Roman"/>
             <w:color w:val="42576A"/>
             <w:shd w:val="clear" w:color="auto" w:fill="FFFFFF"/>
           </w:rPr>
-          <w:t>Biocode LIMS plugin</w:t>
+          <w:t>Biocode</w:t>
+        </w:r>
+        <w:proofErr w:type="spellEnd"/>
+        <w:r>
+          <w:rPr>
+            <w:rFonts w:ascii="Helvetica" w:eastAsia="Times New Roman" w:hAnsi="Helvetica" w:cs="Times New Roman"/>
+            <w:color w:val="42576A"/>
+            <w:shd w:val="clear" w:color="auto" w:fill="FFFFFF"/>
+          </w:rPr>
+          <w:t xml:space="preserve"> LIMS plugin</w:t>
         </w:r>
       </w:hyperlink>
       <w:r>
@@ -887,7 +935,25 @@
           <w:color w:val="333333"/>
           <w:shd w:val="clear" w:color="auto" w:fill="FFFFFF"/>
         </w:rPr>
-        <w:t>. GeOMe also packages submissions for easy delivery to the Sequence Read Archive (SRA) and Genbank's Nucleotide database.</w:t>
+        <w:t xml:space="preserve">. GeOMe also packages submissions for easy delivery to the Sequence Read Archive (SRA) and </w:t>
+      </w:r>
+      <w:proofErr w:type="spellStart"/>
+      <w:r>
+        <w:rPr>
+          <w:rFonts w:ascii="Helvetica" w:eastAsia="Times New Roman" w:hAnsi="Helvetica" w:cs="Times New Roman"/>
+          <w:color w:val="333333"/>
+          <w:shd w:val="clear" w:color="auto" w:fill="FFFFFF"/>
+        </w:rPr>
+        <w:t>Genbank's</w:t>
+      </w:r>
+      <w:proofErr w:type="spellEnd"/>
+      <w:r>
+        <w:rPr>
+          <w:rFonts w:ascii="Helvetica" w:eastAsia="Times New Roman" w:hAnsi="Helvetica" w:cs="Times New Roman"/>
+          <w:color w:val="333333"/>
+          <w:shd w:val="clear" w:color="auto" w:fill="FFFFFF"/>
+        </w:rPr>
+        <w:t xml:space="preserve"> Nucleotide database.</w:t>
       </w:r>
     </w:p>
     <w:p/>
@@ -895,11 +961,11 @@
       <w:pPr>
         <w:pStyle w:val="Heading2"/>
       </w:pPr>
-      <w:bookmarkStart w:id="2" w:name="_Toc495743883"/>
+      <w:bookmarkStart w:id="3" w:name="_Toc495744222"/>
       <w:r>
         <w:t>Generate Template</w:t>
       </w:r>
-      <w:bookmarkEnd w:id="2"/>
+      <w:bookmarkEnd w:id="3"/>
     </w:p>
     <w:p>
       <w:r>
@@ -1003,11 +1069,11 @@
       <w:pPr>
         <w:pStyle w:val="Heading2"/>
       </w:pPr>
-      <w:bookmarkStart w:id="3" w:name="_Toc495743884"/>
+      <w:bookmarkStart w:id="4" w:name="_Toc495744223"/>
       <w:r>
         <w:t>Validate and Load Data</w:t>
       </w:r>
-      <w:bookmarkEnd w:id="3"/>
+      <w:bookmarkEnd w:id="4"/>
     </w:p>
     <w:p/>
     <w:p>
@@ -1023,11 +1089,11 @@
       <w:pPr>
         <w:pStyle w:val="Heading3"/>
       </w:pPr>
-      <w:bookmarkStart w:id="4" w:name="_Toc495743885"/>
+      <w:bookmarkStart w:id="5" w:name="_Toc495744224"/>
       <w:r>
         <w:t>FASTA Upload Example</w:t>
       </w:r>
-      <w:bookmarkEnd w:id="4"/>
+      <w:bookmarkEnd w:id="5"/>
     </w:p>
     <w:p>
       <w:r>
@@ -1081,11 +1147,11 @@
       <w:pPr>
         <w:pStyle w:val="Heading3"/>
       </w:pPr>
-      <w:bookmarkStart w:id="5" w:name="_Toc495743886"/>
+      <w:bookmarkStart w:id="6" w:name="_Toc495744225"/>
       <w:r>
         <w:t>FASTQ Upload Example</w:t>
       </w:r>
-      <w:bookmarkEnd w:id="5"/>
+      <w:bookmarkEnd w:id="6"/>
     </w:p>
     <w:p/>
     <w:p>
@@ -1138,7 +1204,71 @@
           <w:rFonts w:eastAsia="Times New Roman" w:cs="Times New Roman"/>
           <w:color w:val="333333"/>
         </w:rPr>
-        <w:t>Names of fastq files must match the materialsampleIDs in the metadata file up to the file extension (e.g., R1.fq.gz, .1.fq, etc)</w:t>
+        <w:t xml:space="preserve">Names of </w:t>
+      </w:r>
+      <w:proofErr w:type="spellStart"/>
+      <w:r>
+        <w:rPr>
+          <w:rFonts w:eastAsia="Times New Roman" w:cs="Times New Roman"/>
+          <w:color w:val="333333"/>
+        </w:rPr>
+        <w:t>fastq</w:t>
+      </w:r>
+      <w:proofErr w:type="spellEnd"/>
+      <w:r>
+        <w:rPr>
+          <w:rFonts w:eastAsia="Times New Roman" w:cs="Times New Roman"/>
+          <w:color w:val="333333"/>
+        </w:rPr>
+        <w:t xml:space="preserve"> files must match the </w:t>
+      </w:r>
+      <w:proofErr w:type="spellStart"/>
+      <w:r>
+        <w:rPr>
+          <w:rFonts w:eastAsia="Times New Roman" w:cs="Times New Roman"/>
+          <w:color w:val="333333"/>
+        </w:rPr>
+        <w:t>materialsampleIDs</w:t>
+      </w:r>
+      <w:proofErr w:type="spellEnd"/>
+      <w:r>
+        <w:rPr>
+          <w:rFonts w:eastAsia="Times New Roman" w:cs="Times New Roman"/>
+          <w:color w:val="333333"/>
+        </w:rPr>
+        <w:t xml:space="preserve"> in the metadata file up to the file extension (e.g., R1.fq.gz, .</w:t>
+      </w:r>
+      <w:proofErr w:type="gramStart"/>
+      <w:r>
+        <w:rPr>
+          <w:rFonts w:eastAsia="Times New Roman" w:cs="Times New Roman"/>
+          <w:color w:val="333333"/>
+        </w:rPr>
+        <w:t>1.fq</w:t>
+      </w:r>
+      <w:proofErr w:type="gramEnd"/>
+      <w:r>
+        <w:rPr>
+          <w:rFonts w:eastAsia="Times New Roman" w:cs="Times New Roman"/>
+          <w:color w:val="333333"/>
+        </w:rPr>
+        <w:t xml:space="preserve">, </w:t>
+      </w:r>
+      <w:proofErr w:type="spellStart"/>
+      <w:r>
+        <w:rPr>
+          <w:rFonts w:eastAsia="Times New Roman" w:cs="Times New Roman"/>
+          <w:color w:val="333333"/>
+        </w:rPr>
+        <w:t>etc</w:t>
+      </w:r>
+      <w:proofErr w:type="spellEnd"/>
+      <w:r>
+        <w:rPr>
+          <w:rFonts w:eastAsia="Times New Roman" w:cs="Times New Roman"/>
+          <w:color w:val="333333"/>
+        </w:rPr>
+        <w:t>)</w:t>
       </w:r>
     </w:p>
     <w:p>
@@ -1159,7 +1289,23 @@
           <w:rFonts w:eastAsia="Times New Roman" w:cs="Times New Roman"/>
           <w:color w:val="333333"/>
         </w:rPr>
-        <w:t>The actual fastq sequence files will not be uploaded here and stored on the FIMS system. Instead the metadata file will be uploaded and stored here.</w:t>
+        <w:t xml:space="preserve">The actual </w:t>
+      </w:r>
+      <w:proofErr w:type="spellStart"/>
+      <w:r>
+        <w:rPr>
+          <w:rFonts w:eastAsia="Times New Roman" w:cs="Times New Roman"/>
+          <w:color w:val="333333"/>
+        </w:rPr>
+        <w:t>fastq</w:t>
+      </w:r>
+      <w:proofErr w:type="spellEnd"/>
+      <w:r>
+        <w:rPr>
+          <w:rFonts w:eastAsia="Times New Roman" w:cs="Times New Roman"/>
+          <w:color w:val="333333"/>
+        </w:rPr>
+        <w:t xml:space="preserve"> sequence files will not be uploaded here and stored on the FIMS system. Instead the metadata file will be uploaded and stored here.</w:t>
       </w:r>
     </w:p>
     <w:p>
@@ -1180,7 +1326,87 @@
           <w:rFonts w:eastAsia="Times New Roman" w:cs="Times New Roman"/>
           <w:color w:val="333333"/>
         </w:rPr>
-        <w:t>For validation purposes a text file of the fastq file names (one name per line and including the file extension) will be uploaded here. If you are uploading PE data there should be two file names per sample. This process ensures that required fields are complete, that each materialsampleID is unique, and that the materialsampleIDs match the fastq file names.</w:t>
+        <w:t xml:space="preserve">For validation purposes a text file of the </w:t>
+      </w:r>
+      <w:proofErr w:type="spellStart"/>
+      <w:r>
+        <w:rPr>
+          <w:rFonts w:eastAsia="Times New Roman" w:cs="Times New Roman"/>
+          <w:color w:val="333333"/>
+        </w:rPr>
+        <w:t>fastq</w:t>
+      </w:r>
+      <w:proofErr w:type="spellEnd"/>
+      <w:r>
+        <w:rPr>
+          <w:rFonts w:eastAsia="Times New Roman" w:cs="Times New Roman"/>
+          <w:color w:val="333333"/>
+        </w:rPr>
+        <w:t xml:space="preserve"> file names (one name per line and including the file extension) will be uploaded here. If you are uploading PE </w:t>
+      </w:r>
+      <w:proofErr w:type="gramStart"/>
+      <w:r>
+        <w:rPr>
+          <w:rFonts w:eastAsia="Times New Roman" w:cs="Times New Roman"/>
+          <w:color w:val="333333"/>
+        </w:rPr>
+        <w:t>data</w:t>
+      </w:r>
+      <w:proofErr w:type="gramEnd"/>
+      <w:r>
+        <w:rPr>
+          <w:rFonts w:eastAsia="Times New Roman" w:cs="Times New Roman"/>
+          <w:color w:val="333333"/>
+        </w:rPr>
+        <w:t xml:space="preserve"> there should be two file names per sample. This process ensures that required fields are complete, that each </w:t>
+      </w:r>
+      <w:proofErr w:type="spellStart"/>
+      <w:r>
+        <w:rPr>
+          <w:rFonts w:eastAsia="Times New Roman" w:cs="Times New Roman"/>
+          <w:color w:val="333333"/>
+        </w:rPr>
+        <w:t>materialsampleID</w:t>
+      </w:r>
+      <w:proofErr w:type="spellEnd"/>
+      <w:r>
+        <w:rPr>
+          <w:rFonts w:eastAsia="Times New Roman" w:cs="Times New Roman"/>
+          <w:color w:val="333333"/>
+        </w:rPr>
+        <w:t xml:space="preserve"> is unique, and that the </w:t>
+      </w:r>
+      <w:proofErr w:type="spellStart"/>
+      <w:r>
+        <w:rPr>
+          <w:rFonts w:eastAsia="Times New Roman" w:cs="Times New Roman"/>
+          <w:color w:val="333333"/>
+        </w:rPr>
+        <w:t>materialsampleIDs</w:t>
+      </w:r>
+      <w:proofErr w:type="spellEnd"/>
+      <w:r>
+        <w:rPr>
+          <w:rFonts w:eastAsia="Times New Roman" w:cs="Times New Roman"/>
+          <w:color w:val="333333"/>
+        </w:rPr>
+        <w:t xml:space="preserve"> match the </w:t>
+      </w:r>
+      <w:proofErr w:type="spellStart"/>
+      <w:r>
+        <w:rPr>
+          <w:rFonts w:eastAsia="Times New Roman" w:cs="Times New Roman"/>
+          <w:color w:val="333333"/>
+        </w:rPr>
+        <w:t>fastq</w:t>
+      </w:r>
+      <w:proofErr w:type="spellEnd"/>
+      <w:r>
+        <w:rPr>
+          <w:rFonts w:eastAsia="Times New Roman" w:cs="Times New Roman"/>
+          <w:color w:val="333333"/>
+        </w:rPr>
+        <w:t xml:space="preserve"> file names.</w:t>
       </w:r>
     </w:p>
     <w:p>
@@ -1201,7 +1427,23 @@
           <w:rFonts w:eastAsia="Times New Roman" w:cs="Times New Roman"/>
           <w:color w:val="333333"/>
         </w:rPr>
-        <w:t>Once uploading is complete the FIMS system will produce two files (SRA metadata and BioSample attributes files) that will ease the upload process to NCBI’s Short Read Archive (SRA). When these files are downloaded a set of simple instructions are included that will speed your SRA submission.</w:t>
+        <w:t xml:space="preserve">Once uploading is complete the FIMS system will produce two files (SRA metadata and </w:t>
+      </w:r>
+      <w:proofErr w:type="spellStart"/>
+      <w:r>
+        <w:rPr>
+          <w:rFonts w:eastAsia="Times New Roman" w:cs="Times New Roman"/>
+          <w:color w:val="333333"/>
+        </w:rPr>
+        <w:t>BioSample</w:t>
+      </w:r>
+      <w:proofErr w:type="spellEnd"/>
+      <w:r>
+        <w:rPr>
+          <w:rFonts w:eastAsia="Times New Roman" w:cs="Times New Roman"/>
+          <w:color w:val="333333"/>
+        </w:rPr>
+        <w:t xml:space="preserve"> attributes files) that will ease the upload process to NCBI’s Short Read Archive (SRA). When these files are downloaded a set of simple instructions are included that will speed your SRA submission.</w:t>
       </w:r>
     </w:p>
     <w:p>
@@ -1209,7 +1451,23 @@
         <w:ind w:left="360"/>
       </w:pPr>
       <w:r>
-        <w:t>Once you have validated and uploaded FASTQ file, a screen is presented that shows you two buttons and your validation results.  One button enables you to download pre-generated Genbank submission files.  The second button is available which opens a browser window taking you to Genbank’s SRA Portal.</w:t>
+        <w:t xml:space="preserve">Once you have validated and uploaded FASTQ file, a screen is presented that shows you two buttons and your validation results.  One button enables you to download pre-generated </w:t>
+      </w:r>
+      <w:proofErr w:type="spellStart"/>
+      <w:r>
+        <w:t>Genbank</w:t>
+      </w:r>
+      <w:proofErr w:type="spellEnd"/>
+      <w:r>
+        <w:t xml:space="preserve"> submission files.  The second button is available which opens a browser window taking you to </w:t>
+      </w:r>
+      <w:proofErr w:type="spellStart"/>
+      <w:r>
+        <w:t>Genbank’s</w:t>
+      </w:r>
+      <w:proofErr w:type="spellEnd"/>
+      <w:r>
+        <w:t xml:space="preserve"> SRA Portal.</w:t>
       </w:r>
     </w:p>
     <w:p>
@@ -1270,15 +1528,31 @@
       <w:pPr>
         <w:pStyle w:val="Heading2"/>
       </w:pPr>
-      <w:bookmarkStart w:id="6" w:name="_Toc495743887"/>
+      <w:bookmarkStart w:id="7" w:name="_Toc495744226"/>
       <w:r>
         <w:t>GeOMe R Package</w:t>
       </w:r>
-      <w:bookmarkEnd w:id="6"/>
-    </w:p>
-    <w:p>
-      <w:r>
-        <w:t xml:space="preserve">A link is available under the tools menu which takes you to the GeOMe R package github page, located at </w:t>
+      <w:bookmarkEnd w:id="7"/>
+    </w:p>
+    <w:p>
+      <w:r>
+        <w:t xml:space="preserve">A link is available under the tools menu which takes you to the </w:t>
+      </w:r>
+      <w:proofErr w:type="spellStart"/>
+      <w:r>
+        <w:t>GeOMe</w:t>
+      </w:r>
+      <w:proofErr w:type="spellEnd"/>
+      <w:r>
+        <w:t xml:space="preserve"> R package </w:t>
+      </w:r>
+      <w:proofErr w:type="spellStart"/>
+      <w:r>
+        <w:t>github</w:t>
+      </w:r>
+      <w:proofErr w:type="spellEnd"/>
+      <w:r>
+        <w:t xml:space="preserve"> page, located at </w:t>
       </w:r>
       <w:hyperlink r:id="rId11" w:history="1">
         <w:r>
@@ -1297,11 +1571,11 @@
       <w:pPr>
         <w:pStyle w:val="Heading2"/>
       </w:pPr>
-      <w:bookmarkStart w:id="7" w:name="_Toc495743888"/>
+      <w:bookmarkStart w:id="8" w:name="_Toc495744227"/>
       <w:r>
         <w:t>Browse Expeditions</w:t>
       </w:r>
-      <w:bookmarkEnd w:id="7"/>
+      <w:bookmarkEnd w:id="8"/>
     </w:p>
     <w:p>
       <w:r>
@@ -1356,11 +1630,11 @@
       <w:pPr>
         <w:pStyle w:val="Heading2"/>
       </w:pPr>
-      <w:bookmarkStart w:id="8" w:name="_Toc495743889"/>
+      <w:bookmarkStart w:id="9" w:name="_Toc495744228"/>
       <w:r>
         <w:t>Query</w:t>
       </w:r>
-      <w:bookmarkEnd w:id="8"/>
+      <w:bookmarkEnd w:id="9"/>
     </w:p>
     <w:p>
       <w:r>
@@ -1372,11 +1646,11 @@
       <w:pPr>
         <w:pStyle w:val="Heading2"/>
       </w:pPr>
-      <w:bookmarkStart w:id="9" w:name="_Toc495743890"/>
+      <w:bookmarkStart w:id="10" w:name="_Toc495744229"/>
       <w:r>
         <w:t>Accession Numbers and Sample Identifiers</w:t>
       </w:r>
-      <w:bookmarkEnd w:id="9"/>
+      <w:bookmarkEnd w:id="10"/>
     </w:p>
     <w:p>
       <w:pPr>
@@ -1396,7 +1670,35 @@
         <w:rPr>
           <w:rFonts w:eastAsia="Times New Roman"/>
         </w:rPr>
-        <w:t>When you submit your work for publication you may be asked for Genbank accession numbers, dataset identifiers, or even sample identifiers.  GeOMe creates identifiers for physical samples and datasets, as well as automatically syncing sequence read archive SRA numbers.  The following information describes how to handle these identifiers.</w:t>
+        <w:t xml:space="preserve">When you submit your work for publication you may be asked for </w:t>
+      </w:r>
+      <w:proofErr w:type="spellStart"/>
+      <w:r>
+        <w:rPr>
+          <w:rFonts w:eastAsia="Times New Roman"/>
+        </w:rPr>
+        <w:t>Genbank</w:t>
+      </w:r>
+      <w:proofErr w:type="spellEnd"/>
+      <w:r>
+        <w:rPr>
+          <w:rFonts w:eastAsia="Times New Roman"/>
+        </w:rPr>
+        <w:t xml:space="preserve"> accession numbers, dataset identifiers, or even sample identifiers.  </w:t>
+      </w:r>
+      <w:proofErr w:type="spellStart"/>
+      <w:r>
+        <w:rPr>
+          <w:rFonts w:eastAsia="Times New Roman"/>
+        </w:rPr>
+        <w:t>GeOMe</w:t>
+      </w:r>
+      <w:proofErr w:type="spellEnd"/>
+      <w:r>
+        <w:rPr>
+          <w:rFonts w:eastAsia="Times New Roman"/>
+        </w:rPr>
+        <w:t xml:space="preserve"> creates identifiers for physical samples and datasets, as well as automatically syncing sequence read archive SRA numbers.  The following information describes how to handle these identifiers.</w:t>
       </w:r>
     </w:p>
     <w:p>
@@ -1417,31 +1719,61 @@
           <w:rFonts w:eastAsia="Times New Roman"/>
         </w:rPr>
       </w:pPr>
+      <w:bookmarkStart w:id="11" w:name="_Toc495744230"/>
       <w:r>
         <w:rPr>
           <w:rFonts w:eastAsia="Times New Roman"/>
         </w:rPr>
         <w:t>Physical Sample Identifiers</w:t>
       </w:r>
-    </w:p>
-    <w:p>
-      <w:pPr>
-        <w:rPr>
-          <w:rFonts w:eastAsia="Times New Roman"/>
-        </w:rPr>
-      </w:pPr>
-    </w:p>
-    <w:p>
-      <w:pPr>
-        <w:rPr>
-          <w:rFonts w:eastAsia="Times New Roman"/>
-        </w:rPr>
-      </w:pPr>
-      <w:r>
-        <w:rPr>
-          <w:rFonts w:eastAsia="Times New Roman"/>
-        </w:rPr>
-        <w:t>As you may have seen, you can obtain a globally unique form of the materialSampleID in the "bcid" column at then end of the row of metadata when you download a CSV file and it looks like:</w:t>
+      <w:bookmarkEnd w:id="11"/>
+    </w:p>
+    <w:p>
+      <w:pPr>
+        <w:rPr>
+          <w:rFonts w:eastAsia="Times New Roman"/>
+        </w:rPr>
+      </w:pPr>
+    </w:p>
+    <w:p>
+      <w:pPr>
+        <w:rPr>
+          <w:rFonts w:eastAsia="Times New Roman"/>
+        </w:rPr>
+      </w:pPr>
+      <w:r>
+        <w:rPr>
+          <w:rFonts w:eastAsia="Times New Roman"/>
+        </w:rPr>
+        <w:t xml:space="preserve">As you may have seen, you can obtain a globally unique form of the </w:t>
+      </w:r>
+      <w:proofErr w:type="spellStart"/>
+      <w:r>
+        <w:rPr>
+          <w:rFonts w:eastAsia="Times New Roman"/>
+        </w:rPr>
+        <w:t>materialSampleID</w:t>
+      </w:r>
+      <w:proofErr w:type="spellEnd"/>
+      <w:r>
+        <w:rPr>
+          <w:rFonts w:eastAsia="Times New Roman"/>
+        </w:rPr>
+        <w:t xml:space="preserve"> in the "</w:t>
+      </w:r>
+      <w:proofErr w:type="spellStart"/>
+      <w:r>
+        <w:rPr>
+          <w:rFonts w:eastAsia="Times New Roman"/>
+        </w:rPr>
+        <w:t>bcid</w:t>
+      </w:r>
+      <w:proofErr w:type="spellEnd"/>
+      <w:r>
+        <w:rPr>
+          <w:rFonts w:eastAsia="Times New Roman"/>
+        </w:rPr>
+        <w:t>" column at then end of the row of metadata when you download a CSV file and it looks like:</w:t>
       </w:r>
     </w:p>
     <w:tbl>
@@ -1493,7 +1825,35 @@
           <w:rFonts w:eastAsia="Times New Roman"/>
         </w:rPr>
         <w:br/>
-        <w:t>The above follows the same principal of reporting a doi, where you just put doi: and some string following it. if you want it resolvable, then you can report it with the resolver in front of it, like:</w:t>
+        <w:t xml:space="preserve">The above follows the same principal of reporting a </w:t>
+      </w:r>
+      <w:proofErr w:type="spellStart"/>
+      <w:r>
+        <w:rPr>
+          <w:rFonts w:eastAsia="Times New Roman"/>
+        </w:rPr>
+        <w:t>doi</w:t>
+      </w:r>
+      <w:proofErr w:type="spellEnd"/>
+      <w:r>
+        <w:rPr>
+          <w:rFonts w:eastAsia="Times New Roman"/>
+        </w:rPr>
+        <w:t xml:space="preserve">, where you just put </w:t>
+      </w:r>
+      <w:proofErr w:type="spellStart"/>
+      <w:r>
+        <w:rPr>
+          <w:rFonts w:eastAsia="Times New Roman"/>
+        </w:rPr>
+        <w:t>doi</w:t>
+      </w:r>
+      <w:proofErr w:type="spellEnd"/>
+      <w:r>
+        <w:rPr>
+          <w:rFonts w:eastAsia="Times New Roman"/>
+        </w:rPr>
+        <w:t>: and some string following it. if you want it resolvable, then you can report it with the resolver in front of it, like:</w:t>
       </w:r>
     </w:p>
     <w:p>
@@ -1534,12 +1894,14 @@
           <w:rFonts w:eastAsia="Times New Roman"/>
         </w:rPr>
       </w:pPr>
+      <w:bookmarkStart w:id="12" w:name="_Toc495744231"/>
       <w:r>
         <w:rPr>
           <w:rFonts w:eastAsia="Times New Roman"/>
         </w:rPr>
         <w:t>Dataset/Expedition Identifiers</w:t>
       </w:r>
+      <w:bookmarkEnd w:id="12"/>
     </w:p>
     <w:p>
       <w:pPr>
@@ -1576,7 +1938,21 @@
         <w:rPr>
           <w:rFonts w:eastAsia="Times New Roman"/>
         </w:rPr>
-        <w:t>going to "Tools -&gt; Browse Expeditions" and  you'll see a column called "GUID" that if you click on will bring you to information about your expedition. E.g. </w:t>
+        <w:t xml:space="preserve">going to "Tools -&gt; Browse Expeditions" </w:t>
+      </w:r>
+      <w:proofErr w:type="gramStart"/>
+      <w:r>
+        <w:rPr>
+          <w:rFonts w:eastAsia="Times New Roman"/>
+        </w:rPr>
+        <w:t>and  you'll</w:t>
+      </w:r>
+      <w:proofErr w:type="gramEnd"/>
+      <w:r>
+        <w:rPr>
+          <w:rFonts w:eastAsia="Times New Roman"/>
+        </w:rPr>
+        <w:t xml:space="preserve"> see a column called "GUID" that if you click on will bring you to information about your expedition. E.g. </w:t>
       </w:r>
       <w:hyperlink r:id="rId14" w:tgtFrame="_blank" w:history="1">
         <w:r>
@@ -1606,26 +1982,54 @@
           <w:rFonts w:eastAsia="Times New Roman"/>
         </w:rPr>
       </w:pPr>
+      <w:bookmarkStart w:id="13" w:name="_Toc495744232"/>
       <w:r>
         <w:rPr>
           <w:rFonts w:eastAsia="Times New Roman"/>
         </w:rPr>
         <w:t>Sequence Identifiers</w:t>
       </w:r>
-      <w:bookmarkStart w:id="10" w:name="_GoBack"/>
-      <w:bookmarkEnd w:id="10"/>
-    </w:p>
-    <w:p>
-      <w:pPr>
-        <w:rPr>
-          <w:rFonts w:eastAsia="Times New Roman"/>
-        </w:rPr>
-      </w:pPr>
-      <w:r>
-        <w:rPr>
-          <w:rFonts w:eastAsia="Times New Roman"/>
-        </w:rPr>
-        <w:t>For nextgen sequences that have followed the GeOMe path</w:t>
+      <w:bookmarkEnd w:id="13"/>
+    </w:p>
+    <w:p>
+      <w:pPr>
+        <w:rPr>
+          <w:rFonts w:eastAsia="Times New Roman"/>
+        </w:rPr>
+      </w:pPr>
+      <w:r>
+        <w:rPr>
+          <w:rFonts w:eastAsia="Times New Roman"/>
+        </w:rPr>
+        <w:t xml:space="preserve">For </w:t>
+      </w:r>
+      <w:proofErr w:type="spellStart"/>
+      <w:r>
+        <w:rPr>
+          <w:rFonts w:eastAsia="Times New Roman"/>
+        </w:rPr>
+        <w:t>nextgen</w:t>
+      </w:r>
+      <w:proofErr w:type="spellEnd"/>
+      <w:r>
+        <w:rPr>
+          <w:rFonts w:eastAsia="Times New Roman"/>
+        </w:rPr>
+        <w:t xml:space="preserve"> sequences that have followed the </w:t>
+      </w:r>
+      <w:proofErr w:type="spellStart"/>
+      <w:r>
+        <w:rPr>
+          <w:rFonts w:eastAsia="Times New Roman"/>
+        </w:rPr>
+        <w:t>GeOMe</w:t>
+      </w:r>
+      <w:proofErr w:type="spellEnd"/>
+      <w:r>
+        <w:rPr>
+          <w:rFonts w:eastAsia="Times New Roman"/>
+        </w:rPr>
+        <w:t xml:space="preserve"> path</w:t>
       </w:r>
       <w:r>
         <w:rPr>
@@ -1637,7 +2041,49 @@
         <w:rPr>
           <w:rFonts w:eastAsia="Times New Roman"/>
         </w:rPr>
-        <w:t xml:space="preserve"> you can enter the resolvable GUID for the materialSample and find links to the BioProject and BioSample identifier, e.g. check out the following record:</w:t>
+        <w:t xml:space="preserve"> you can enter the resolvable GUID for the </w:t>
+      </w:r>
+      <w:proofErr w:type="spellStart"/>
+      <w:r>
+        <w:rPr>
+          <w:rFonts w:eastAsia="Times New Roman"/>
+        </w:rPr>
+        <w:t>materialSample</w:t>
+      </w:r>
+      <w:proofErr w:type="spellEnd"/>
+      <w:r>
+        <w:rPr>
+          <w:rFonts w:eastAsia="Times New Roman"/>
+        </w:rPr>
+        <w:t xml:space="preserve"> and find links to the </w:t>
+      </w:r>
+      <w:proofErr w:type="spellStart"/>
+      <w:r>
+        <w:rPr>
+          <w:rFonts w:eastAsia="Times New Roman"/>
+        </w:rPr>
+        <w:t>BioProject</w:t>
+      </w:r>
+      <w:proofErr w:type="spellEnd"/>
+      <w:r>
+        <w:rPr>
+          <w:rFonts w:eastAsia="Times New Roman"/>
+        </w:rPr>
+        <w:t xml:space="preserve"> and </w:t>
+      </w:r>
+      <w:proofErr w:type="spellStart"/>
+      <w:r>
+        <w:rPr>
+          <w:rFonts w:eastAsia="Times New Roman"/>
+        </w:rPr>
+        <w:t>BioSample</w:t>
+      </w:r>
+      <w:proofErr w:type="spellEnd"/>
+      <w:r>
+        <w:rPr>
+          <w:rFonts w:eastAsia="Times New Roman"/>
+        </w:rPr>
+        <w:t xml:space="preserve"> identifier, e.g. check out the following record:</w:t>
       </w:r>
     </w:p>
     <w:p>
@@ -1669,8 +2115,21 @@
     </w:p>
     <w:p/>
     <w:p>
-      <w:r>
-        <w:t>GeOMe currently doesn’t link Genbank Accession identifiers for FASTA data submissions, so these will need to be researched independently.</w:t>
+      <w:proofErr w:type="spellStart"/>
+      <w:r>
+        <w:t>GeOMe</w:t>
+      </w:r>
+      <w:proofErr w:type="spellEnd"/>
+      <w:r>
+        <w:t xml:space="preserve"> currently doesn’t link </w:t>
+      </w:r>
+      <w:proofErr w:type="spellStart"/>
+      <w:r>
+        <w:t>Genbank</w:t>
+      </w:r>
+      <w:proofErr w:type="spellEnd"/>
+      <w:r>
+        <w:t xml:space="preserve"> Accession identifiers for FASTA data submissions, so these will need to be researched independently.</w:t>
       </w:r>
     </w:p>
     <w:sectPr>

--- a/docs/helpDocumentation.docx
+++ b/docs/helpDocumentation.docx
@@ -6,7 +6,7 @@
       <w:pPr>
         <w:pStyle w:val="Heading1"/>
       </w:pPr>
-      <w:bookmarkStart w:id="0" w:name="_Toc495744220"/>
+      <w:bookmarkStart w:id="0" w:name="_Toc502894337"/>
       <w:r>
         <w:t>GeOMe Help Document</w:t>
       </w:r>
@@ -33,8 +33,6 @@
       <w:r>
         <w:fldChar w:fldCharType="separate"/>
       </w:r>
-      <w:bookmarkStart w:id="1" w:name="_GoBack"/>
-      <w:bookmarkEnd w:id="1"/>
       <w:r>
         <w:rPr>
           <w:noProof/>
@@ -57,7 +55,7 @@
         <w:rPr>
           <w:noProof/>
         </w:rPr>
-        <w:instrText xml:space="preserve"> PAGEREF _Toc495744220 \h </w:instrText>
+        <w:instrText xml:space="preserve"> PAGEREF _Toc502894337 \h </w:instrText>
       </w:r>
       <w:r>
         <w:rPr>
@@ -116,7 +114,7 @@
         <w:rPr>
           <w:noProof/>
         </w:rPr>
-        <w:instrText xml:space="preserve"> PAGEREF _Toc495744221 \h </w:instrText>
+        <w:instrText xml:space="preserve"> PAGEREF _Toc502894338 \h </w:instrText>
       </w:r>
       <w:r>
         <w:rPr>
@@ -175,7 +173,7 @@
         <w:rPr>
           <w:noProof/>
         </w:rPr>
-        <w:instrText xml:space="preserve"> PAGEREF _Toc495744222 \h </w:instrText>
+        <w:instrText xml:space="preserve"> PAGEREF _Toc502894339 \h </w:instrText>
       </w:r>
       <w:r>
         <w:rPr>
@@ -234,7 +232,7 @@
         <w:rPr>
           <w:noProof/>
         </w:rPr>
-        <w:instrText xml:space="preserve"> PAGEREF _Toc495744223 \h </w:instrText>
+        <w:instrText xml:space="preserve"> PAGEREF _Toc502894340 \h </w:instrText>
       </w:r>
       <w:r>
         <w:rPr>
@@ -293,7 +291,7 @@
         <w:rPr>
           <w:noProof/>
         </w:rPr>
-        <w:instrText xml:space="preserve"> PAGEREF _Toc495744224 \h </w:instrText>
+        <w:instrText xml:space="preserve"> PAGEREF _Toc502894341 \h </w:instrText>
       </w:r>
       <w:r>
         <w:rPr>
@@ -352,7 +350,7 @@
         <w:rPr>
           <w:noProof/>
         </w:rPr>
-        <w:instrText xml:space="preserve"> PAGEREF _Toc495744225 \h </w:instrText>
+        <w:instrText xml:space="preserve"> PAGEREF _Toc502894342 \h </w:instrText>
       </w:r>
       <w:r>
         <w:rPr>
@@ -411,7 +409,7 @@
         <w:rPr>
           <w:noProof/>
         </w:rPr>
-        <w:instrText xml:space="preserve"> PAGEREF _Toc495744226 \h </w:instrText>
+        <w:instrText xml:space="preserve"> PAGEREF _Toc502894343 \h </w:instrText>
       </w:r>
       <w:r>
         <w:rPr>
@@ -470,7 +468,7 @@
         <w:rPr>
           <w:noProof/>
         </w:rPr>
-        <w:instrText xml:space="preserve"> PAGEREF _Toc495744227 \h </w:instrText>
+        <w:instrText xml:space="preserve"> PAGEREF _Toc502894344 \h </w:instrText>
       </w:r>
       <w:r>
         <w:rPr>
@@ -529,7 +527,7 @@
         <w:rPr>
           <w:noProof/>
         </w:rPr>
-        <w:instrText xml:space="preserve"> PAGEREF _Toc495744228 \h </w:instrText>
+        <w:instrText xml:space="preserve"> PAGEREF _Toc502894345 \h </w:instrText>
       </w:r>
       <w:r>
         <w:rPr>
@@ -588,7 +586,7 @@
         <w:rPr>
           <w:noProof/>
         </w:rPr>
-        <w:instrText xml:space="preserve"> PAGEREF _Toc495744229 \h </w:instrText>
+        <w:instrText xml:space="preserve"> PAGEREF _Toc502894346 \h </w:instrText>
       </w:r>
       <w:r>
         <w:rPr>
@@ -648,7 +646,7 @@
         <w:rPr>
           <w:noProof/>
         </w:rPr>
-        <w:instrText xml:space="preserve"> PAGEREF _Toc495744230 \h </w:instrText>
+        <w:instrText xml:space="preserve"> PAGEREF _Toc502894347 \h </w:instrText>
       </w:r>
       <w:r>
         <w:rPr>
@@ -708,7 +706,7 @@
         <w:rPr>
           <w:noProof/>
         </w:rPr>
-        <w:instrText xml:space="preserve"> PAGEREF _Toc495744231 \h </w:instrText>
+        <w:instrText xml:space="preserve"> PAGEREF _Toc502894348 \h </w:instrText>
       </w:r>
       <w:r>
         <w:rPr>
@@ -768,7 +766,7 @@
         <w:rPr>
           <w:noProof/>
         </w:rPr>
-        <w:instrText xml:space="preserve"> PAGEREF _Toc495744232 \h </w:instrText>
+        <w:instrText xml:space="preserve"> PAGEREF _Toc502894349 \h </w:instrText>
       </w:r>
       <w:r>
         <w:rPr>
@@ -795,15 +793,115 @@
       </w:r>
     </w:p>
     <w:p>
-      <w:r>
+      <w:pPr>
+        <w:pStyle w:val="TOC1"/>
+        <w:tabs>
+          <w:tab w:val="right" w:leader="dot" w:pos="9350"/>
+        </w:tabs>
+        <w:rPr>
+          <w:rFonts w:eastAsiaTheme="minorEastAsia"/>
+          <w:noProof/>
+        </w:rPr>
+      </w:pPr>
+      <w:r>
+        <w:rPr>
+          <w:noProof/>
+        </w:rPr>
+        <w:t>Cheat sheet for uploading your DIPnet data to the NCBI</w:t>
+      </w:r>
+      <w:r>
+        <w:rPr>
+          <w:noProof/>
+          <w:spacing w:val="-32"/>
+        </w:rPr>
+        <w:t xml:space="preserve"> </w:t>
+      </w:r>
+      <w:r>
+        <w:rPr>
+          <w:noProof/>
+        </w:rPr>
+        <w:t>Short</w:t>
+      </w:r>
+      <w:r>
+        <w:rPr>
+          <w:noProof/>
+          <w:w w:val="99"/>
+        </w:rPr>
+        <w:t xml:space="preserve"> </w:t>
+      </w:r>
+      <w:r>
+        <w:rPr>
+          <w:noProof/>
+        </w:rPr>
+        <w:t>Read Archive</w:t>
+      </w:r>
+      <w:r>
+        <w:rPr>
+          <w:noProof/>
+          <w:spacing w:val="-9"/>
+        </w:rPr>
+        <w:t xml:space="preserve"> </w:t>
+      </w:r>
+      <w:r>
+        <w:rPr>
+          <w:noProof/>
+        </w:rPr>
+        <w:t>(SRA)</w:t>
+      </w:r>
+      <w:r>
+        <w:rPr>
+          <w:noProof/>
+        </w:rPr>
+        <w:tab/>
+      </w:r>
+      <w:r>
+        <w:rPr>
+          <w:noProof/>
+        </w:rPr>
+        <w:fldChar w:fldCharType="begin"/>
+      </w:r>
+      <w:r>
+        <w:rPr>
+          <w:noProof/>
+        </w:rPr>
+        <w:instrText xml:space="preserve"> PAGEREF _Toc502894350 \h </w:instrText>
+      </w:r>
+      <w:r>
+        <w:rPr>
+          <w:noProof/>
+        </w:rPr>
+      </w:r>
+      <w:r>
+        <w:rPr>
+          <w:noProof/>
+        </w:rPr>
+        <w:fldChar w:fldCharType="separate"/>
+      </w:r>
+      <w:r>
+        <w:rPr>
+          <w:noProof/>
+        </w:rPr>
+        <w:t>7</w:t>
+      </w:r>
+      <w:r>
+        <w:rPr>
+          <w:noProof/>
+        </w:rPr>
         <w:fldChar w:fldCharType="end"/>
       </w:r>
     </w:p>
     <w:p>
+      <w:r>
+        <w:fldChar w:fldCharType="end"/>
+      </w:r>
+      <w:bookmarkStart w:id="1" w:name="_GoBack"/>
+      <w:bookmarkEnd w:id="1"/>
+    </w:p>
+    <w:p>
       <w:pPr>
         <w:pStyle w:val="Heading2"/>
       </w:pPr>
-      <w:bookmarkStart w:id="2" w:name="_Toc495744221"/>
+      <w:bookmarkStart w:id="2" w:name="_Toc502894338"/>
       <w:r>
         <w:t>Introduction</w:t>
       </w:r>
@@ -961,7 +1059,7 @@
       <w:pPr>
         <w:pStyle w:val="Heading2"/>
       </w:pPr>
-      <w:bookmarkStart w:id="3" w:name="_Toc495744222"/>
+      <w:bookmarkStart w:id="3" w:name="_Toc502894339"/>
       <w:r>
         <w:t>Generate Template</w:t>
       </w:r>
@@ -1069,7 +1167,7 @@
       <w:pPr>
         <w:pStyle w:val="Heading2"/>
       </w:pPr>
-      <w:bookmarkStart w:id="4" w:name="_Toc495744223"/>
+      <w:bookmarkStart w:id="4" w:name="_Toc502894340"/>
       <w:r>
         <w:t>Validate and Load Data</w:t>
       </w:r>
@@ -1089,7 +1187,7 @@
       <w:pPr>
         <w:pStyle w:val="Heading3"/>
       </w:pPr>
-      <w:bookmarkStart w:id="5" w:name="_Toc495744224"/>
+      <w:bookmarkStart w:id="5" w:name="_Toc502894341"/>
       <w:r>
         <w:t>FASTA Upload Example</w:t>
       </w:r>
@@ -1147,7 +1245,7 @@
       <w:pPr>
         <w:pStyle w:val="Heading3"/>
       </w:pPr>
-      <w:bookmarkStart w:id="6" w:name="_Toc495744225"/>
+      <w:bookmarkStart w:id="6" w:name="_Toc502894342"/>
       <w:r>
         <w:t>FASTQ Upload Example</w:t>
       </w:r>
@@ -1528,7 +1626,7 @@
       <w:pPr>
         <w:pStyle w:val="Heading2"/>
       </w:pPr>
-      <w:bookmarkStart w:id="7" w:name="_Toc495744226"/>
+      <w:bookmarkStart w:id="7" w:name="_Toc502894343"/>
       <w:r>
         <w:t>GeOMe R Package</w:t>
       </w:r>
@@ -1571,7 +1669,7 @@
       <w:pPr>
         <w:pStyle w:val="Heading2"/>
       </w:pPr>
-      <w:bookmarkStart w:id="8" w:name="_Toc495744227"/>
+      <w:bookmarkStart w:id="8" w:name="_Toc502894344"/>
       <w:r>
         <w:t>Browse Expeditions</w:t>
       </w:r>
@@ -1630,7 +1728,7 @@
       <w:pPr>
         <w:pStyle w:val="Heading2"/>
       </w:pPr>
-      <w:bookmarkStart w:id="9" w:name="_Toc495744228"/>
+      <w:bookmarkStart w:id="9" w:name="_Toc502894345"/>
       <w:r>
         <w:t>Query</w:t>
       </w:r>
@@ -1646,7 +1744,7 @@
       <w:pPr>
         <w:pStyle w:val="Heading2"/>
       </w:pPr>
-      <w:bookmarkStart w:id="10" w:name="_Toc495744229"/>
+      <w:bookmarkStart w:id="10" w:name="_Toc502894346"/>
       <w:r>
         <w:t>Accession Numbers and Sample Identifiers</w:t>
       </w:r>
@@ -1719,7 +1817,7 @@
           <w:rFonts w:eastAsia="Times New Roman"/>
         </w:rPr>
       </w:pPr>
-      <w:bookmarkStart w:id="11" w:name="_Toc495744230"/>
+      <w:bookmarkStart w:id="11" w:name="_Toc502894347"/>
       <w:r>
         <w:rPr>
           <w:rFonts w:eastAsia="Times New Roman"/>
@@ -1894,7 +1992,7 @@
           <w:rFonts w:eastAsia="Times New Roman"/>
         </w:rPr>
       </w:pPr>
-      <w:bookmarkStart w:id="12" w:name="_Toc495744231"/>
+      <w:bookmarkStart w:id="12" w:name="_Toc502894348"/>
       <w:r>
         <w:rPr>
           <w:rFonts w:eastAsia="Times New Roman"/>
@@ -1920,25 +2018,7 @@
         <w:rPr>
           <w:rFonts w:eastAsia="Times New Roman"/>
         </w:rPr>
-        <w:t>Y</w:t>
-      </w:r>
-      <w:r>
-        <w:rPr>
-          <w:rFonts w:eastAsia="Times New Roman"/>
-        </w:rPr>
-        <w:t xml:space="preserve">ou can find </w:t>
-      </w:r>
-      <w:r>
-        <w:rPr>
-          <w:rFonts w:eastAsia="Times New Roman"/>
-        </w:rPr>
-        <w:t xml:space="preserve">dataset identifiers by </w:t>
-      </w:r>
-      <w:r>
-        <w:rPr>
-          <w:rFonts w:eastAsia="Times New Roman"/>
-        </w:rPr>
-        <w:t xml:space="preserve">going to "Tools -&gt; Browse Expeditions" </w:t>
+        <w:t xml:space="preserve">You can find dataset identifiers by going to "Tools -&gt; Browse Expeditions" </w:t>
       </w:r>
       <w:proofErr w:type="gramStart"/>
       <w:r>
@@ -1982,7 +2062,7 @@
           <w:rFonts w:eastAsia="Times New Roman"/>
         </w:rPr>
       </w:pPr>
-      <w:bookmarkStart w:id="13" w:name="_Toc495744232"/>
+      <w:bookmarkStart w:id="13" w:name="_Toc502894349"/>
       <w:r>
         <w:rPr>
           <w:rFonts w:eastAsia="Times New Roman"/>
@@ -2029,19 +2109,7 @@
         <w:rPr>
           <w:rFonts w:eastAsia="Times New Roman"/>
         </w:rPr>
-        <w:t xml:space="preserve"> path</w:t>
-      </w:r>
-      <w:r>
-        <w:rPr>
-          <w:rFonts w:eastAsia="Times New Roman"/>
-        </w:rPr>
-        <w:t xml:space="preserve"> described in this document</w:t>
-      </w:r>
-      <w:r>
-        <w:rPr>
-          <w:rFonts w:eastAsia="Times New Roman"/>
-        </w:rPr>
-        <w:t xml:space="preserve"> you can enter the resolvable GUID for the </w:t>
+        <w:t xml:space="preserve"> path described in this document you can enter the resolvable GUID for the </w:t>
       </w:r>
       <w:proofErr w:type="spellStart"/>
       <w:r>
@@ -2132,6 +2200,1064 @@
         <w:t xml:space="preserve"> Accession identifiers for FASTA data submissions, so these will need to be researched independently.</w:t>
       </w:r>
     </w:p>
+    <w:p/>
+    <w:p/>
+    <w:p>
+      <w:pPr>
+        <w:pStyle w:val="Heading1"/>
+        <w:rPr>
+          <w:rFonts w:eastAsia="Times New Roman" w:hAnsi="Times New Roman" w:cs="Times New Roman"/>
+          <w:szCs w:val="40"/>
+        </w:rPr>
+      </w:pPr>
+      <w:bookmarkStart w:id="14" w:name="_Toc502894350"/>
+      <w:r>
+        <w:t xml:space="preserve">Cheat sheet for uploading your </w:t>
+      </w:r>
+      <w:proofErr w:type="spellStart"/>
+      <w:r>
+        <w:t>DIPnet</w:t>
+      </w:r>
+      <w:proofErr w:type="spellEnd"/>
+      <w:r>
+        <w:t xml:space="preserve"> data to the NCBI</w:t>
+      </w:r>
+      <w:r>
+        <w:rPr>
+          <w:spacing w:val="-32"/>
+        </w:rPr>
+        <w:t xml:space="preserve"> </w:t>
+      </w:r>
+      <w:r>
+        <w:t>Short</w:t>
+      </w:r>
+      <w:r>
+        <w:rPr>
+          <w:w w:val="99"/>
+        </w:rPr>
+        <w:t xml:space="preserve"> </w:t>
+      </w:r>
+      <w:r>
+        <w:t>Read Archive</w:t>
+      </w:r>
+      <w:r>
+        <w:rPr>
+          <w:spacing w:val="-9"/>
+        </w:rPr>
+        <w:t xml:space="preserve"> </w:t>
+      </w:r>
+      <w:r>
+        <w:t>(SRA)</w:t>
+      </w:r>
+      <w:bookmarkEnd w:id="14"/>
+    </w:p>
+    <w:p>
+      <w:pPr>
+        <w:pStyle w:val="BodyText"/>
+        <w:spacing w:before="275"/>
+        <w:ind w:right="57"/>
+      </w:pPr>
+      <w:r>
+        <w:t xml:space="preserve">After submitting your metadata to </w:t>
+      </w:r>
+      <w:proofErr w:type="spellStart"/>
+      <w:r>
+        <w:t>DIPnet</w:t>
+      </w:r>
+      <w:proofErr w:type="spellEnd"/>
+      <w:r>
+        <w:t xml:space="preserve"> two files will be produced the </w:t>
+      </w:r>
+      <w:proofErr w:type="spellStart"/>
+      <w:r>
+        <w:t>bioSample-attributes.tsv</w:t>
+      </w:r>
+      <w:proofErr w:type="spellEnd"/>
+      <w:r>
+        <w:t xml:space="preserve"> and the</w:t>
+      </w:r>
+      <w:r>
+        <w:rPr>
+          <w:spacing w:val="-2"/>
+        </w:rPr>
+        <w:t xml:space="preserve"> </w:t>
+      </w:r>
+      <w:proofErr w:type="spellStart"/>
+      <w:r>
+        <w:t>sra</w:t>
+      </w:r>
+      <w:proofErr w:type="spellEnd"/>
+      <w:r>
+        <w:t xml:space="preserve">- </w:t>
+      </w:r>
+      <w:proofErr w:type="spellStart"/>
+      <w:r>
+        <w:t>metadata.tsv</w:t>
+      </w:r>
+      <w:proofErr w:type="spellEnd"/>
+      <w:r>
+        <w:t xml:space="preserve"> files and you will be directed to SRA to upload your data. There are several steps but the</w:t>
+      </w:r>
+      <w:r>
+        <w:rPr>
+          <w:spacing w:val="-2"/>
+        </w:rPr>
+        <w:t xml:space="preserve"> </w:t>
+      </w:r>
+      <w:r>
+        <w:t>creation of those two files will streamline the process</w:t>
+      </w:r>
+      <w:r>
+        <w:rPr>
+          <w:spacing w:val="-1"/>
+        </w:rPr>
+        <w:t xml:space="preserve"> </w:t>
+      </w:r>
+      <w:r>
+        <w:t>significantly!</w:t>
+      </w:r>
+    </w:p>
+    <w:p>
+      <w:pPr>
+        <w:pStyle w:val="BodyText"/>
+        <w:spacing w:before="275"/>
+        <w:ind w:right="57"/>
+      </w:pPr>
+      <w:r>
+        <w:t xml:space="preserve">If you don’t already have a NCBI </w:t>
+      </w:r>
+      <w:proofErr w:type="gramStart"/>
+      <w:r>
+        <w:t>account</w:t>
+      </w:r>
+      <w:proofErr w:type="gramEnd"/>
+      <w:r>
+        <w:t xml:space="preserve"> you will need to create one. If you do have an </w:t>
+      </w:r>
+      <w:proofErr w:type="gramStart"/>
+      <w:r>
+        <w:t>account</w:t>
+      </w:r>
+      <w:proofErr w:type="gramEnd"/>
+      <w:r>
+        <w:t xml:space="preserve"> then sign in using the tab at the top right corner of page.</w:t>
+      </w:r>
+    </w:p>
+    <w:p>
+      <w:pPr>
+        <w:pStyle w:val="BodyText"/>
+        <w:spacing w:before="275"/>
+        <w:ind w:right="57"/>
+      </w:pPr>
+      <w:r>
+        <w:t>After you sign in start a new submission</w:t>
+      </w:r>
+    </w:p>
+    <w:p>
+      <w:pPr>
+        <w:rPr>
+          <w:rFonts w:ascii="Times New Roman" w:eastAsia="Times New Roman" w:hAnsi="Times New Roman" w:cs="Times New Roman"/>
+        </w:rPr>
+      </w:pPr>
+    </w:p>
+    <w:p>
+      <w:pPr>
+        <w:ind w:left="119" w:right="57"/>
+        <w:rPr>
+          <w:rFonts w:ascii="Times New Roman" w:eastAsia="Times New Roman" w:hAnsi="Times New Roman" w:cs="Times New Roman"/>
+        </w:rPr>
+      </w:pPr>
+      <w:r>
+        <w:rPr>
+          <w:rFonts w:ascii="Times New Roman"/>
+          <w:b/>
+        </w:rPr>
+        <w:t>Step 1</w:t>
+      </w:r>
+      <w:r>
+        <w:rPr>
+          <w:rFonts w:ascii="Times New Roman"/>
+        </w:rPr>
+        <w:t>:</w:t>
+      </w:r>
+      <w:r>
+        <w:rPr>
+          <w:rFonts w:ascii="Times New Roman"/>
+          <w:spacing w:val="-1"/>
+        </w:rPr>
+        <w:t xml:space="preserve"> </w:t>
+      </w:r>
+      <w:r>
+        <w:rPr>
+          <w:rFonts w:ascii="Times New Roman"/>
+        </w:rPr>
+        <w:t>Submitter</w:t>
+      </w:r>
+    </w:p>
+    <w:p>
+      <w:pPr>
+        <w:pStyle w:val="BodyText"/>
+        <w:spacing w:before="2"/>
+        <w:ind w:right="57" w:firstLine="180"/>
+      </w:pPr>
+      <w:r>
+        <w:t xml:space="preserve">Enter your personal information </w:t>
+      </w:r>
+    </w:p>
+    <w:p>
+      <w:pPr>
+        <w:rPr>
+          <w:rFonts w:ascii="Times New Roman" w:eastAsia="Times New Roman" w:hAnsi="Times New Roman" w:cs="Times New Roman"/>
+        </w:rPr>
+      </w:pPr>
+    </w:p>
+    <w:p>
+      <w:pPr>
+        <w:spacing w:line="275" w:lineRule="exact"/>
+        <w:ind w:left="119" w:right="57"/>
+        <w:rPr>
+          <w:rFonts w:ascii="Times New Roman" w:eastAsia="Times New Roman" w:hAnsi="Times New Roman" w:cs="Times New Roman"/>
+        </w:rPr>
+      </w:pPr>
+      <w:r>
+        <w:rPr>
+          <w:rFonts w:ascii="Times New Roman"/>
+          <w:b/>
+        </w:rPr>
+        <w:t>Step 2</w:t>
+      </w:r>
+      <w:r>
+        <w:rPr>
+          <w:rFonts w:ascii="Times New Roman"/>
+        </w:rPr>
+        <w:t>: General</w:t>
+      </w:r>
+      <w:r>
+        <w:rPr>
+          <w:rFonts w:ascii="Times New Roman"/>
+          <w:spacing w:val="-1"/>
+        </w:rPr>
+        <w:t xml:space="preserve"> </w:t>
+      </w:r>
+      <w:r>
+        <w:rPr>
+          <w:rFonts w:ascii="Times New Roman"/>
+        </w:rPr>
+        <w:t>Info</w:t>
+      </w:r>
+    </w:p>
+    <w:p>
+      <w:pPr>
+        <w:pStyle w:val="BodyText"/>
+        <w:spacing w:line="275" w:lineRule="exact"/>
+        <w:ind w:left="299" w:right="57"/>
+      </w:pPr>
+      <w:r>
+        <w:t>You will be asked two important questions</w:t>
+      </w:r>
+      <w:r>
+        <w:rPr>
+          <w:spacing w:val="-1"/>
+        </w:rPr>
+        <w:t xml:space="preserve"> </w:t>
+      </w:r>
+      <w:r>
+        <w:t>here:</w:t>
+      </w:r>
+    </w:p>
+    <w:p>
+      <w:pPr>
+        <w:rPr>
+          <w:rFonts w:ascii="Times New Roman" w:eastAsia="Times New Roman" w:hAnsi="Times New Roman" w:cs="Times New Roman"/>
+        </w:rPr>
+      </w:pPr>
+    </w:p>
+    <w:p>
+      <w:pPr>
+        <w:pStyle w:val="ListParagraph"/>
+        <w:widowControl w:val="0"/>
+        <w:numPr>
+          <w:ilvl w:val="0"/>
+          <w:numId w:val="3"/>
+        </w:numPr>
+        <w:tabs>
+          <w:tab w:val="left" w:pos="539"/>
+        </w:tabs>
+        <w:ind w:right="57" w:firstLine="0"/>
+        <w:contextualSpacing w:val="0"/>
+        <w:rPr>
+          <w:rFonts w:ascii="Times New Roman" w:eastAsia="Times New Roman" w:hAnsi="Times New Roman" w:cs="Times New Roman"/>
+        </w:rPr>
+      </w:pPr>
+      <w:r>
+        <w:rPr>
+          <w:rFonts w:ascii="Times New Roman"/>
+        </w:rPr>
+        <w:t xml:space="preserve">Did you already register a </w:t>
+      </w:r>
+      <w:proofErr w:type="spellStart"/>
+      <w:r>
+        <w:rPr>
+          <w:rFonts w:ascii="Times New Roman"/>
+        </w:rPr>
+        <w:t>BioProject</w:t>
+      </w:r>
+      <w:proofErr w:type="spellEnd"/>
+      <w:r>
+        <w:rPr>
+          <w:rFonts w:ascii="Times New Roman"/>
+        </w:rPr>
+        <w:t xml:space="preserve"> for this data set?</w:t>
+      </w:r>
+    </w:p>
+    <w:p>
+      <w:pPr>
+        <w:pStyle w:val="ListParagraph"/>
+        <w:widowControl w:val="0"/>
+        <w:numPr>
+          <w:ilvl w:val="0"/>
+          <w:numId w:val="3"/>
+        </w:numPr>
+        <w:tabs>
+          <w:tab w:val="left" w:pos="539"/>
+        </w:tabs>
+        <w:spacing w:before="2" w:line="480" w:lineRule="auto"/>
+        <w:ind w:right="4433" w:firstLine="0"/>
+        <w:contextualSpacing w:val="0"/>
+        <w:rPr>
+          <w:rFonts w:ascii="Times New Roman" w:eastAsia="Times New Roman" w:hAnsi="Times New Roman" w:cs="Times New Roman"/>
+        </w:rPr>
+      </w:pPr>
+      <w:r>
+        <w:rPr>
+          <w:rFonts w:ascii="Times New Roman"/>
+        </w:rPr>
+        <w:t xml:space="preserve">Did you already register </w:t>
+      </w:r>
+      <w:proofErr w:type="spellStart"/>
+      <w:r>
+        <w:rPr>
+          <w:rFonts w:ascii="Times New Roman"/>
+        </w:rPr>
+        <w:t>BioSamples</w:t>
+      </w:r>
+      <w:proofErr w:type="spellEnd"/>
+      <w:r>
+        <w:rPr>
+          <w:rFonts w:ascii="Times New Roman"/>
+        </w:rPr>
+        <w:t xml:space="preserve"> for this</w:t>
+      </w:r>
+      <w:r>
+        <w:rPr>
+          <w:rFonts w:ascii="Times New Roman"/>
+          <w:spacing w:val="-1"/>
+        </w:rPr>
+        <w:t xml:space="preserve"> </w:t>
+      </w:r>
+      <w:r>
+        <w:rPr>
+          <w:rFonts w:ascii="Times New Roman"/>
+        </w:rPr>
+        <w:t>data set?</w:t>
+      </w:r>
+    </w:p>
+    <w:p>
+      <w:pPr>
+        <w:pStyle w:val="ListParagraph"/>
+        <w:tabs>
+          <w:tab w:val="left" w:pos="539"/>
+        </w:tabs>
+        <w:spacing w:before="2" w:line="480" w:lineRule="auto"/>
+        <w:ind w:left="299" w:right="4433"/>
+        <w:rPr>
+          <w:rFonts w:ascii="Times New Roman" w:eastAsia="Times New Roman" w:hAnsi="Times New Roman" w:cs="Times New Roman"/>
+        </w:rPr>
+      </w:pPr>
+      <w:r>
+        <w:rPr>
+          <w:rFonts w:ascii="Times New Roman"/>
+          <w:w w:val="99"/>
+        </w:rPr>
+        <w:t xml:space="preserve"> </w:t>
+      </w:r>
+      <w:r>
+        <w:rPr>
+          <w:rFonts w:ascii="Times New Roman"/>
+        </w:rPr>
+        <w:t>In the majority of cases the answer to both questions will be NO</w:t>
+      </w:r>
+    </w:p>
+    <w:p>
+      <w:pPr>
+        <w:pStyle w:val="BodyText"/>
+        <w:spacing w:before="10"/>
+        <w:ind w:right="57" w:firstLine="180"/>
+      </w:pPr>
+      <w:r>
+        <w:t>The following instructions are based on the user answering “NO” to both of the above</w:t>
+      </w:r>
+      <w:r>
+        <w:rPr>
+          <w:spacing w:val="-1"/>
+        </w:rPr>
+        <w:t xml:space="preserve"> </w:t>
+      </w:r>
+      <w:r>
+        <w:t>questions.</w:t>
+      </w:r>
+    </w:p>
+    <w:p>
+      <w:pPr>
+        <w:rPr>
+          <w:rFonts w:ascii="Times New Roman" w:eastAsia="Times New Roman" w:hAnsi="Times New Roman" w:cs="Times New Roman"/>
+        </w:rPr>
+      </w:pPr>
+    </w:p>
+    <w:p>
+      <w:pPr>
+        <w:spacing w:line="275" w:lineRule="exact"/>
+        <w:ind w:left="119" w:right="57"/>
+        <w:rPr>
+          <w:rFonts w:ascii="Times New Roman" w:eastAsia="Times New Roman" w:hAnsi="Times New Roman" w:cs="Times New Roman"/>
+        </w:rPr>
+      </w:pPr>
+      <w:r>
+        <w:rPr>
+          <w:rFonts w:ascii="Times New Roman"/>
+          <w:b/>
+        </w:rPr>
+        <w:t>Step 3</w:t>
+      </w:r>
+      <w:r>
+        <w:rPr>
+          <w:rFonts w:ascii="Times New Roman"/>
+        </w:rPr>
+        <w:t>: Project</w:t>
+      </w:r>
+      <w:r>
+        <w:rPr>
+          <w:rFonts w:ascii="Times New Roman"/>
+          <w:spacing w:val="-1"/>
+        </w:rPr>
+        <w:t xml:space="preserve"> </w:t>
+      </w:r>
+      <w:r>
+        <w:rPr>
+          <w:rFonts w:ascii="Times New Roman"/>
+        </w:rPr>
+        <w:t>Info</w:t>
+      </w:r>
+    </w:p>
+    <w:p>
+      <w:pPr>
+        <w:pStyle w:val="BodyText"/>
+        <w:spacing w:line="275" w:lineRule="exact"/>
+        <w:ind w:left="299" w:right="57"/>
+      </w:pPr>
+      <w:r>
+        <w:t>Fill in project information. For</w:t>
+      </w:r>
+      <w:r>
+        <w:rPr>
+          <w:spacing w:val="-1"/>
+        </w:rPr>
+        <w:t xml:space="preserve"> </w:t>
+      </w:r>
+      <w:r>
+        <w:t>example:</w:t>
+      </w:r>
+    </w:p>
+    <w:p>
+      <w:pPr>
+        <w:pStyle w:val="BodyText"/>
+        <w:spacing w:before="2" w:line="275" w:lineRule="exact"/>
+        <w:ind w:left="839" w:right="57"/>
+      </w:pPr>
+      <w:r>
+        <w:t>Project Title:</w:t>
+      </w:r>
+      <w:r>
+        <w:rPr>
+          <w:spacing w:val="-1"/>
+        </w:rPr>
+        <w:t xml:space="preserve"> </w:t>
+      </w:r>
+      <w:proofErr w:type="spellStart"/>
+      <w:r>
+        <w:t>Acanthurus_reversus_RADSeq_data</w:t>
+      </w:r>
+      <w:proofErr w:type="spellEnd"/>
+    </w:p>
+    <w:p>
+      <w:pPr>
+        <w:pStyle w:val="BodyText"/>
+        <w:spacing w:line="242" w:lineRule="auto"/>
+        <w:ind w:left="839" w:right="2170"/>
+      </w:pPr>
+      <w:r>
+        <w:t xml:space="preserve">Project Description: </w:t>
+      </w:r>
+      <w:proofErr w:type="spellStart"/>
+      <w:r>
+        <w:t>RADSeq</w:t>
+      </w:r>
+      <w:proofErr w:type="spellEnd"/>
+      <w:r>
+        <w:t xml:space="preserve"> data for the reef fish </w:t>
+      </w:r>
+      <w:proofErr w:type="spellStart"/>
+      <w:r>
+        <w:t>Acanthurus</w:t>
+      </w:r>
+      <w:proofErr w:type="spellEnd"/>
+      <w:r>
+        <w:rPr>
+          <w:spacing w:val="-1"/>
+        </w:rPr>
+        <w:t xml:space="preserve"> </w:t>
+      </w:r>
+      <w:proofErr w:type="spellStart"/>
+      <w:r>
+        <w:t>reversus</w:t>
+      </w:r>
+      <w:proofErr w:type="spellEnd"/>
+      <w:r>
+        <w:t xml:space="preserve"> Relevance:</w:t>
+      </w:r>
+      <w:r>
+        <w:rPr>
+          <w:spacing w:val="-1"/>
+        </w:rPr>
+        <w:t xml:space="preserve"> </w:t>
+      </w:r>
+      <w:r>
+        <w:t>Evolution</w:t>
+      </w:r>
+    </w:p>
+    <w:p>
+      <w:pPr>
+        <w:pStyle w:val="BodyText"/>
+        <w:spacing w:line="242" w:lineRule="auto"/>
+        <w:ind w:left="839" w:right="2170"/>
+      </w:pPr>
+      <w:r>
+        <w:t>Is your project part of a larger initiative that is already registered with</w:t>
+      </w:r>
+      <w:r>
+        <w:rPr>
+          <w:spacing w:val="-2"/>
+        </w:rPr>
+        <w:t xml:space="preserve"> </w:t>
+      </w:r>
+      <w:r>
+        <w:t>NCBI?</w:t>
+      </w:r>
+    </w:p>
+    <w:p>
+      <w:pPr>
+        <w:pStyle w:val="BodyText"/>
+        <w:spacing w:line="242" w:lineRule="auto"/>
+        <w:ind w:left="839" w:right="2170" w:firstLine="601"/>
+      </w:pPr>
+      <w:r>
+        <w:t>Most likely No</w:t>
+      </w:r>
+    </w:p>
+    <w:p>
+      <w:pPr>
+        <w:pStyle w:val="BodyText"/>
+        <w:spacing w:line="242" w:lineRule="auto"/>
+        <w:ind w:right="2170" w:firstLine="601"/>
+      </w:pPr>
+      <w:r>
+        <w:t xml:space="preserve"> External links: Add if</w:t>
+      </w:r>
+      <w:r>
+        <w:rPr>
+          <w:spacing w:val="-1"/>
+        </w:rPr>
+        <w:t xml:space="preserve"> </w:t>
+      </w:r>
+      <w:r>
+        <w:t>relevant</w:t>
+      </w:r>
+    </w:p>
+    <w:p>
+      <w:pPr>
+        <w:pStyle w:val="BodyText"/>
+        <w:spacing w:line="271" w:lineRule="exact"/>
+        <w:ind w:right="57" w:firstLine="720"/>
+      </w:pPr>
+      <w:r>
+        <w:t>Select your grants: If</w:t>
+      </w:r>
+      <w:r>
+        <w:rPr>
+          <w:spacing w:val="-1"/>
+        </w:rPr>
+        <w:t xml:space="preserve"> </w:t>
+      </w:r>
+      <w:r>
+        <w:t>relevant</w:t>
+      </w:r>
+    </w:p>
+    <w:p>
+      <w:pPr>
+        <w:rPr>
+          <w:rFonts w:ascii="Times New Roman" w:eastAsia="Times New Roman" w:hAnsi="Times New Roman" w:cs="Times New Roman"/>
+        </w:rPr>
+      </w:pPr>
+    </w:p>
+    <w:p>
+      <w:pPr>
+        <w:spacing w:line="275" w:lineRule="exact"/>
+        <w:ind w:left="119" w:right="57"/>
+        <w:rPr>
+          <w:rFonts w:ascii="Times New Roman" w:eastAsia="Times New Roman" w:hAnsi="Times New Roman" w:cs="Times New Roman"/>
+        </w:rPr>
+      </w:pPr>
+      <w:r>
+        <w:rPr>
+          <w:rFonts w:ascii="Times New Roman"/>
+          <w:b/>
+        </w:rPr>
+        <w:t>Step 4</w:t>
+      </w:r>
+      <w:r>
+        <w:rPr>
+          <w:rFonts w:ascii="Times New Roman"/>
+        </w:rPr>
+        <w:t xml:space="preserve">: </w:t>
+      </w:r>
+      <w:proofErr w:type="spellStart"/>
+      <w:r>
+        <w:rPr>
+          <w:rFonts w:ascii="Times New Roman"/>
+        </w:rPr>
+        <w:t>Biosample</w:t>
+      </w:r>
+      <w:proofErr w:type="spellEnd"/>
+      <w:r>
+        <w:rPr>
+          <w:rFonts w:ascii="Times New Roman"/>
+          <w:spacing w:val="-1"/>
+        </w:rPr>
+        <w:t xml:space="preserve"> </w:t>
+      </w:r>
+      <w:r>
+        <w:rPr>
+          <w:rFonts w:ascii="Times New Roman"/>
+        </w:rPr>
+        <w:t>type</w:t>
+      </w:r>
+    </w:p>
+    <w:p>
+      <w:pPr>
+        <w:pStyle w:val="BodyText"/>
+        <w:spacing w:before="3" w:line="274" w:lineRule="exact"/>
+        <w:ind w:left="299" w:right="57"/>
+      </w:pPr>
+      <w:r>
+        <w:t xml:space="preserve">Here you choose your sample type. Most </w:t>
+      </w:r>
+      <w:proofErr w:type="spellStart"/>
+      <w:r>
+        <w:t>DIPnet</w:t>
+      </w:r>
+      <w:proofErr w:type="spellEnd"/>
+      <w:r>
+        <w:t xml:space="preserve"> members will check either “Invertebrates” OR</w:t>
+      </w:r>
+      <w:r>
+        <w:rPr>
+          <w:spacing w:val="-1"/>
+        </w:rPr>
+        <w:t xml:space="preserve"> </w:t>
+      </w:r>
+      <w:r>
+        <w:t>“Model</w:t>
+      </w:r>
+      <w:r>
+        <w:rPr>
+          <w:w w:val="99"/>
+        </w:rPr>
+        <w:t xml:space="preserve"> </w:t>
+      </w:r>
+      <w:r>
+        <w:t>organism or animal sample” for</w:t>
+      </w:r>
+      <w:r>
+        <w:rPr>
+          <w:spacing w:val="-1"/>
+        </w:rPr>
+        <w:t xml:space="preserve"> </w:t>
+      </w:r>
+      <w:r>
+        <w:t>vertebrates.</w:t>
+      </w:r>
+    </w:p>
+    <w:p>
+      <w:pPr>
+        <w:spacing w:before="9"/>
+        <w:rPr>
+          <w:rFonts w:ascii="Times New Roman" w:eastAsia="Times New Roman" w:hAnsi="Times New Roman" w:cs="Times New Roman"/>
+          <w:sz w:val="23"/>
+          <w:szCs w:val="23"/>
+        </w:rPr>
+      </w:pPr>
+    </w:p>
+    <w:p>
+      <w:pPr>
+        <w:ind w:left="119" w:right="57"/>
+        <w:rPr>
+          <w:rFonts w:ascii="Times New Roman" w:eastAsia="Times New Roman" w:hAnsi="Times New Roman" w:cs="Times New Roman"/>
+        </w:rPr>
+      </w:pPr>
+      <w:r>
+        <w:rPr>
+          <w:rFonts w:ascii="Times New Roman"/>
+          <w:b/>
+        </w:rPr>
+        <w:t>Step 5</w:t>
+      </w:r>
+      <w:r>
+        <w:rPr>
+          <w:rFonts w:ascii="Times New Roman"/>
+        </w:rPr>
+        <w:t xml:space="preserve">: </w:t>
+      </w:r>
+      <w:proofErr w:type="spellStart"/>
+      <w:r>
+        <w:rPr>
+          <w:rFonts w:ascii="Times New Roman"/>
+        </w:rPr>
+        <w:t>Biosample</w:t>
+      </w:r>
+      <w:proofErr w:type="spellEnd"/>
+      <w:r>
+        <w:rPr>
+          <w:rFonts w:ascii="Times New Roman"/>
+          <w:spacing w:val="-1"/>
+        </w:rPr>
+        <w:t xml:space="preserve"> </w:t>
+      </w:r>
+      <w:r>
+        <w:rPr>
+          <w:rFonts w:ascii="Times New Roman"/>
+        </w:rPr>
+        <w:t>attributes</w:t>
+      </w:r>
+    </w:p>
+    <w:p>
+      <w:pPr>
+        <w:widowControl w:val="0"/>
+        <w:ind w:left="360" w:right="57"/>
+        <w:rPr>
+          <w:rFonts w:ascii="Times New Roman" w:eastAsia="Times New Roman" w:hAnsi="Times New Roman" w:cs="Times New Roman"/>
+        </w:rPr>
+      </w:pPr>
+      <w:r>
+        <w:rPr>
+          <w:rFonts w:ascii="Times New Roman" w:eastAsia="Times New Roman" w:hAnsi="Times New Roman" w:cs="Times New Roman"/>
+          <w:color w:val="000000"/>
+          <w:shd w:val="clear" w:color="auto" w:fill="FFFFFF"/>
+        </w:rPr>
+        <w:t xml:space="preserve">Upload the </w:t>
+      </w:r>
+      <w:proofErr w:type="spellStart"/>
+      <w:r>
+        <w:rPr>
+          <w:rFonts w:ascii="Times New Roman" w:eastAsia="Times New Roman" w:hAnsi="Times New Roman" w:cs="Times New Roman"/>
+          <w:color w:val="000000"/>
+          <w:shd w:val="clear" w:color="auto" w:fill="FFFFFF"/>
+        </w:rPr>
+        <w:t>bioSample</w:t>
+      </w:r>
+      <w:proofErr w:type="spellEnd"/>
+      <w:r>
+        <w:rPr>
+          <w:rFonts w:ascii="Times New Roman" w:eastAsia="Times New Roman" w:hAnsi="Times New Roman" w:cs="Times New Roman"/>
+          <w:color w:val="000000"/>
+          <w:shd w:val="clear" w:color="auto" w:fill="FFFFFF"/>
+        </w:rPr>
+        <w:t xml:space="preserve">-attributes file </w:t>
+      </w:r>
+      <w:proofErr w:type="gramStart"/>
+      <w:r>
+        <w:rPr>
+          <w:rFonts w:ascii="Times New Roman" w:eastAsia="Times New Roman" w:hAnsi="Times New Roman" w:cs="Times New Roman"/>
+          <w:color w:val="000000"/>
+          <w:shd w:val="clear" w:color="auto" w:fill="FFFFFF"/>
+        </w:rPr>
+        <w:t>(.</w:t>
+      </w:r>
+      <w:proofErr w:type="spellStart"/>
+      <w:r>
+        <w:rPr>
+          <w:rFonts w:ascii="Times New Roman" w:eastAsia="Times New Roman" w:hAnsi="Times New Roman" w:cs="Times New Roman"/>
+          <w:color w:val="000000"/>
+          <w:shd w:val="clear" w:color="auto" w:fill="FFFFFF"/>
+        </w:rPr>
+        <w:t>tsv</w:t>
+      </w:r>
+      <w:proofErr w:type="spellEnd"/>
+      <w:proofErr w:type="gramEnd"/>
+      <w:r>
+        <w:rPr>
+          <w:rFonts w:ascii="Times New Roman" w:eastAsia="Times New Roman" w:hAnsi="Times New Roman" w:cs="Times New Roman"/>
+          <w:color w:val="000000"/>
+          <w:shd w:val="clear" w:color="auto" w:fill="FFFFFF"/>
+        </w:rPr>
+        <w:t xml:space="preserve">) produced by </w:t>
+      </w:r>
+      <w:proofErr w:type="spellStart"/>
+      <w:r>
+        <w:rPr>
+          <w:rFonts w:ascii="Times New Roman" w:eastAsia="Times New Roman" w:hAnsi="Times New Roman" w:cs="Times New Roman"/>
+          <w:color w:val="000000"/>
+          <w:shd w:val="clear" w:color="auto" w:fill="FFFFFF"/>
+        </w:rPr>
+        <w:t>GeOMe</w:t>
+      </w:r>
+      <w:proofErr w:type="spellEnd"/>
+      <w:r>
+        <w:rPr>
+          <w:rFonts w:ascii="Times New Roman" w:eastAsia="Times New Roman" w:hAnsi="Times New Roman" w:cs="Times New Roman"/>
+          <w:color w:val="000000"/>
+          <w:shd w:val="clear" w:color="auto" w:fill="FFFFFF"/>
+        </w:rPr>
+        <w:t>.  You may see additional warnings or error messages produced by the SRA validator.  You must fix error messages.   In some cases, you may safely ignore warnings.  For example, we have seen cases for users working in marine system where locality is often based on nearby terrestrial locations, and the SRA responds with a warning that the locality is invalid since it is located in the warning.  This particular message may be ignored for marine users where this is intentional.</w:t>
+      </w:r>
+    </w:p>
+    <w:p>
+      <w:pPr>
+        <w:rPr>
+          <w:rFonts w:ascii="Times New Roman" w:eastAsia="Times New Roman" w:hAnsi="Times New Roman" w:cs="Times New Roman"/>
+        </w:rPr>
+      </w:pPr>
+    </w:p>
+    <w:p>
+      <w:pPr>
+        <w:spacing w:line="275" w:lineRule="exact"/>
+        <w:ind w:left="119" w:right="57"/>
+        <w:rPr>
+          <w:rFonts w:ascii="Times New Roman" w:eastAsia="Times New Roman" w:hAnsi="Times New Roman" w:cs="Times New Roman"/>
+        </w:rPr>
+      </w:pPr>
+      <w:r>
+        <w:rPr>
+          <w:rFonts w:ascii="Times New Roman"/>
+          <w:b/>
+        </w:rPr>
+        <w:t>Step 6</w:t>
+      </w:r>
+      <w:r>
+        <w:rPr>
+          <w:rFonts w:ascii="Times New Roman"/>
+        </w:rPr>
+        <w:t>: SRA</w:t>
+      </w:r>
+      <w:r>
+        <w:rPr>
+          <w:rFonts w:ascii="Times New Roman"/>
+          <w:spacing w:val="-1"/>
+        </w:rPr>
+        <w:t xml:space="preserve"> </w:t>
+      </w:r>
+      <w:r>
+        <w:rPr>
+          <w:rFonts w:ascii="Times New Roman"/>
+        </w:rPr>
+        <w:t>metadata</w:t>
+      </w:r>
+    </w:p>
+    <w:p>
+      <w:pPr>
+        <w:pStyle w:val="BodyText"/>
+        <w:spacing w:line="275" w:lineRule="exact"/>
+        <w:ind w:right="57" w:firstLine="180"/>
+      </w:pPr>
+      <w:r>
+        <w:t xml:space="preserve">Check the Upload a file option and </w:t>
+      </w:r>
+      <w:proofErr w:type="spellStart"/>
+      <w:r>
+        <w:t>ppload</w:t>
+      </w:r>
+      <w:proofErr w:type="spellEnd"/>
+      <w:r>
+        <w:t xml:space="preserve"> the </w:t>
+      </w:r>
+      <w:proofErr w:type="spellStart"/>
+      <w:r>
+        <w:t>sra</w:t>
+      </w:r>
+      <w:proofErr w:type="spellEnd"/>
+      <w:r>
+        <w:t xml:space="preserve">-metadata file </w:t>
+      </w:r>
+      <w:proofErr w:type="gramStart"/>
+      <w:r>
+        <w:t>(.</w:t>
+      </w:r>
+      <w:proofErr w:type="spellStart"/>
+      <w:r>
+        <w:t>tsv</w:t>
+      </w:r>
+      <w:proofErr w:type="spellEnd"/>
+      <w:proofErr w:type="gramEnd"/>
+      <w:r>
+        <w:t xml:space="preserve">) produced by </w:t>
+      </w:r>
+      <w:proofErr w:type="spellStart"/>
+      <w:r>
+        <w:t>GeOMe</w:t>
+      </w:r>
+      <w:proofErr w:type="spellEnd"/>
+    </w:p>
+    <w:p>
+      <w:pPr>
+        <w:rPr>
+          <w:rFonts w:ascii="Times New Roman" w:eastAsia="Times New Roman" w:hAnsi="Times New Roman" w:cs="Times New Roman"/>
+        </w:rPr>
+      </w:pPr>
+    </w:p>
+    <w:p>
+      <w:pPr>
+        <w:ind w:left="119" w:right="57"/>
+        <w:rPr>
+          <w:rFonts w:ascii="Times New Roman" w:eastAsia="Times New Roman" w:hAnsi="Times New Roman" w:cs="Times New Roman"/>
+        </w:rPr>
+      </w:pPr>
+      <w:r>
+        <w:rPr>
+          <w:rFonts w:ascii="Times New Roman"/>
+          <w:b/>
+        </w:rPr>
+        <w:t>Step 7</w:t>
+      </w:r>
+      <w:r>
+        <w:rPr>
+          <w:rFonts w:ascii="Times New Roman"/>
+        </w:rPr>
+        <w:t>: Files</w:t>
+      </w:r>
+    </w:p>
+    <w:p>
+      <w:pPr>
+        <w:pStyle w:val="BodyText"/>
+        <w:spacing w:before="2"/>
+        <w:ind w:left="299" w:right="57"/>
+      </w:pPr>
+      <w:r>
+        <w:t>Follow the directions on SRA and upload your files. You will be asked to download the latest version</w:t>
+      </w:r>
+      <w:r>
+        <w:rPr>
+          <w:spacing w:val="-1"/>
+        </w:rPr>
+        <w:t xml:space="preserve"> </w:t>
+      </w:r>
+      <w:r>
+        <w:t xml:space="preserve">of </w:t>
+      </w:r>
+      <w:proofErr w:type="spellStart"/>
+      <w:r>
+        <w:t>Aspera</w:t>
+      </w:r>
+      <w:proofErr w:type="spellEnd"/>
+      <w:r>
+        <w:t xml:space="preserve"> Connect. This will speed upload tremendously. Once </w:t>
+      </w:r>
+      <w:proofErr w:type="spellStart"/>
+      <w:r>
+        <w:t>Aspera</w:t>
+      </w:r>
+      <w:proofErr w:type="spellEnd"/>
+      <w:r>
+        <w:t xml:space="preserve"> is installed go directly to the</w:t>
+      </w:r>
+      <w:r>
+        <w:rPr>
+          <w:spacing w:val="-2"/>
+        </w:rPr>
+        <w:t xml:space="preserve"> </w:t>
+      </w:r>
+      <w:r>
+        <w:t>Choose</w:t>
+      </w:r>
+      <w:r>
+        <w:rPr>
+          <w:w w:val="99"/>
+        </w:rPr>
+        <w:t xml:space="preserve"> </w:t>
+      </w:r>
+      <w:r>
+        <w:t xml:space="preserve">Files option, choose your zipped folder, and </w:t>
+      </w:r>
+      <w:proofErr w:type="spellStart"/>
+      <w:r>
+        <w:t>Aspera</w:t>
+      </w:r>
+      <w:proofErr w:type="spellEnd"/>
+      <w:r>
+        <w:t xml:space="preserve"> will automatically</w:t>
+      </w:r>
+      <w:r>
+        <w:rPr>
+          <w:spacing w:val="-1"/>
+        </w:rPr>
+        <w:t xml:space="preserve"> </w:t>
+      </w:r>
+      <w:r>
+        <w:t>open.</w:t>
+      </w:r>
+    </w:p>
+    <w:p>
+      <w:pPr>
+        <w:spacing w:before="5"/>
+        <w:rPr>
+          <w:rFonts w:ascii="Times New Roman" w:eastAsia="Times New Roman" w:hAnsi="Times New Roman" w:cs="Times New Roman"/>
+        </w:rPr>
+      </w:pPr>
+    </w:p>
+    <w:p>
+      <w:pPr>
+        <w:spacing w:line="274" w:lineRule="exact"/>
+        <w:ind w:left="299" w:right="8362" w:hanging="180"/>
+        <w:rPr>
+          <w:rFonts w:ascii="Times New Roman" w:eastAsia="Times New Roman" w:hAnsi="Times New Roman" w:cs="Times New Roman"/>
+        </w:rPr>
+      </w:pPr>
+      <w:r>
+        <w:rPr>
+          <w:rFonts w:ascii="Times New Roman"/>
+          <w:b/>
+        </w:rPr>
+        <w:t>Step 8</w:t>
+      </w:r>
+      <w:r>
+        <w:rPr>
+          <w:rFonts w:ascii="Times New Roman"/>
+        </w:rPr>
+        <w:t>:</w:t>
+      </w:r>
+      <w:r>
+        <w:rPr>
+          <w:rFonts w:ascii="Times New Roman"/>
+          <w:spacing w:val="-1"/>
+        </w:rPr>
+        <w:t xml:space="preserve"> </w:t>
+      </w:r>
+      <w:r>
+        <w:rPr>
+          <w:rFonts w:ascii="Times New Roman"/>
+        </w:rPr>
+        <w:t>Overview Submit!</w:t>
+      </w:r>
+    </w:p>
+    <w:p/>
     <w:sectPr>
       <w:pgSz w:w="12240" w:h="15840"/>
       <w:pgMar w:top="1440" w:right="1440" w:bottom="1440" w:left="1440" w:header="720" w:footer="720" w:gutter="0"/>
@@ -2294,6 +3420,123 @@
     </w:lvl>
   </w:abstractNum>
   <w:abstractNum w:abstractNumId="1">
+    <w:nsid w:val="6438724A"/>
+    <w:multiLevelType w:val="hybridMultilevel"/>
+    <w:tmpl w:val="A27A8D8E"/>
+    <w:lvl w:ilvl="0" w:tplc="02500D30">
+      <w:start w:val="1"/>
+      <w:numFmt w:val="decimal"/>
+      <w:lvlText w:val="%1."/>
+      <w:lvlJc w:val="left"/>
+      <w:pPr>
+        <w:ind w:left="299" w:hanging="240"/>
+        <w:jc w:val="left"/>
+      </w:pPr>
+      <w:rPr>
+        <w:rFonts w:ascii="Times New Roman" w:eastAsia="Times New Roman" w:hAnsi="Times New Roman" w:hint="default"/>
+        <w:w w:val="100"/>
+        <w:sz w:val="24"/>
+        <w:szCs w:val="24"/>
+      </w:rPr>
+    </w:lvl>
+    <w:lvl w:ilvl="1" w:tplc="6442B99C">
+      <w:start w:val="1"/>
+      <w:numFmt w:val="bullet"/>
+      <w:lvlText w:val="•"/>
+      <w:lvlJc w:val="left"/>
+      <w:pPr>
+        <w:ind w:left="1364" w:hanging="240"/>
+      </w:pPr>
+      <w:rPr>
+        <w:rFonts w:hint="default"/>
+      </w:rPr>
+    </w:lvl>
+    <w:lvl w:ilvl="2" w:tplc="37A65628">
+      <w:start w:val="1"/>
+      <w:numFmt w:val="bullet"/>
+      <w:lvlText w:val="•"/>
+      <w:lvlJc w:val="left"/>
+      <w:pPr>
+        <w:ind w:left="2428" w:hanging="240"/>
+      </w:pPr>
+      <w:rPr>
+        <w:rFonts w:hint="default"/>
+      </w:rPr>
+    </w:lvl>
+    <w:lvl w:ilvl="3" w:tplc="95F0BC5C">
+      <w:start w:val="1"/>
+      <w:numFmt w:val="bullet"/>
+      <w:lvlText w:val="•"/>
+      <w:lvlJc w:val="left"/>
+      <w:pPr>
+        <w:ind w:left="3492" w:hanging="240"/>
+      </w:pPr>
+      <w:rPr>
+        <w:rFonts w:hint="default"/>
+      </w:rPr>
+    </w:lvl>
+    <w:lvl w:ilvl="4" w:tplc="8DCC36D4">
+      <w:start w:val="1"/>
+      <w:numFmt w:val="bullet"/>
+      <w:lvlText w:val="•"/>
+      <w:lvlJc w:val="left"/>
+      <w:pPr>
+        <w:ind w:left="4556" w:hanging="240"/>
+      </w:pPr>
+      <w:rPr>
+        <w:rFonts w:hint="default"/>
+      </w:rPr>
+    </w:lvl>
+    <w:lvl w:ilvl="5" w:tplc="E8C68552">
+      <w:start w:val="1"/>
+      <w:numFmt w:val="bullet"/>
+      <w:lvlText w:val="•"/>
+      <w:lvlJc w:val="left"/>
+      <w:pPr>
+        <w:ind w:left="5620" w:hanging="240"/>
+      </w:pPr>
+      <w:rPr>
+        <w:rFonts w:hint="default"/>
+      </w:rPr>
+    </w:lvl>
+    <w:lvl w:ilvl="6" w:tplc="35765D42">
+      <w:start w:val="1"/>
+      <w:numFmt w:val="bullet"/>
+      <w:lvlText w:val="•"/>
+      <w:lvlJc w:val="left"/>
+      <w:pPr>
+        <w:ind w:left="6684" w:hanging="240"/>
+      </w:pPr>
+      <w:rPr>
+        <w:rFonts w:hint="default"/>
+      </w:rPr>
+    </w:lvl>
+    <w:lvl w:ilvl="7" w:tplc="39DE7610">
+      <w:start w:val="1"/>
+      <w:numFmt w:val="bullet"/>
+      <w:lvlText w:val="•"/>
+      <w:lvlJc w:val="left"/>
+      <w:pPr>
+        <w:ind w:left="7748" w:hanging="240"/>
+      </w:pPr>
+      <w:rPr>
+        <w:rFonts w:hint="default"/>
+      </w:rPr>
+    </w:lvl>
+    <w:lvl w:ilvl="8" w:tplc="D5E67EB6">
+      <w:start w:val="1"/>
+      <w:numFmt w:val="bullet"/>
+      <w:lvlText w:val="•"/>
+      <w:lvlJc w:val="left"/>
+      <w:pPr>
+        <w:ind w:left="8812" w:hanging="240"/>
+      </w:pPr>
+      <w:rPr>
+        <w:rFonts w:hint="default"/>
+      </w:rPr>
+    </w:lvl>
+  </w:abstractNum>
+  <w:abstractNum w:abstractNumId="2">
     <w:nsid w:val="7CF933CF"/>
     <w:multiLevelType w:val="hybridMultilevel"/>
     <w:tmpl w:val="AA46DDC6"/>
@@ -2407,10 +3650,13 @@
     </w:lvl>
   </w:abstractNum>
   <w:num w:numId="1">
-    <w:abstractNumId w:val="1"/>
+    <w:abstractNumId w:val="2"/>
   </w:num>
   <w:num w:numId="2">
     <w:abstractNumId w:val="0"/>
+  </w:num>
+  <w:num w:numId="3">
+    <w:abstractNumId w:val="1"/>
   </w:num>
 </w:numbering>
 </file>
@@ -2495,7 +3741,7 @@
     <w:lsdException w:name="Closing" w:semiHidden="1" w:unhideWhenUsed="1"/>
     <w:lsdException w:name="Signature" w:semiHidden="1" w:unhideWhenUsed="1"/>
     <w:lsdException w:name="Default Paragraph Font" w:semiHidden="1" w:uiPriority="1" w:unhideWhenUsed="1"/>
-    <w:lsdException w:name="Body Text" w:semiHidden="1" w:unhideWhenUsed="1"/>
+    <w:lsdException w:name="Body Text" w:semiHidden="1" w:uiPriority="1" w:unhideWhenUsed="1" w:qFormat="1"/>
     <w:lsdException w:name="Body Text Indent" w:semiHidden="1" w:unhideWhenUsed="1"/>
     <w:lsdException w:name="List Continue" w:semiHidden="1" w:unhideWhenUsed="1"/>
     <w:lsdException w:name="List Continue 2" w:semiHidden="1" w:unhideWhenUsed="1"/>
@@ -2617,7 +3863,7 @@
     <w:lsdException w:name="Medium Shading 2 Accent 1" w:uiPriority="64"/>
     <w:lsdException w:name="Medium List 1 Accent 1" w:uiPriority="65"/>
     <w:lsdException w:name="Revision" w:semiHidden="1"/>
-    <w:lsdException w:name="List Paragraph" w:uiPriority="34" w:qFormat="1"/>
+    <w:lsdException w:name="List Paragraph" w:uiPriority="1" w:qFormat="1"/>
     <w:lsdException w:name="Quote" w:uiPriority="29" w:qFormat="1"/>
     <w:lsdException w:name="Intense Quote" w:uiPriority="30" w:qFormat="1"/>
     <w:lsdException w:name="Medium List 2 Accent 1" w:uiPriority="66"/>
@@ -2944,7 +4190,7 @@
   <w:style w:type="paragraph" w:styleId="ListParagraph">
     <w:name w:val="List Paragraph"/>
     <w:basedOn w:val="Normal"/>
-    <w:uiPriority w:val="34"/>
+    <w:uiPriority w:val="1"/>
     <w:qFormat/>
     <w:rsid w:val="00152D4E"/>
     <w:pPr>
@@ -3067,6 +4313,31 @@
     <w:pPr>
       <w:ind w:left="1920"/>
     </w:pPr>
+  </w:style>
+  <w:style w:type="paragraph" w:styleId="BodyText">
+    <w:name w:val="Body Text"/>
+    <w:basedOn w:val="Normal"/>
+    <w:link w:val="BodyTextChar"/>
+    <w:uiPriority w:val="1"/>
+    <w:qFormat/>
+    <w:rsid w:val="00534A7A"/>
+    <w:pPr>
+      <w:widowControl w:val="0"/>
+      <w:ind w:left="119"/>
+    </w:pPr>
+    <w:rPr>
+      <w:rFonts w:ascii="Times New Roman" w:eastAsia="Times New Roman" w:hAnsi="Times New Roman"/>
+    </w:rPr>
+  </w:style>
+  <w:style w:type="character" w:customStyle="1" w:styleId="BodyTextChar">
+    <w:name w:val="Body Text Char"/>
+    <w:basedOn w:val="DefaultParagraphFont"/>
+    <w:link w:val="BodyText"/>
+    <w:uiPriority w:val="1"/>
+    <w:rsid w:val="00534A7A"/>
+    <w:rPr>
+      <w:rFonts w:ascii="Times New Roman" w:eastAsia="Times New Roman" w:hAnsi="Times New Roman"/>
+    </w:rPr>
   </w:style>
 </w:styles>
 </file>

--- a/docs/helpDocumentation.docx
+++ b/docs/helpDocumentation.docx
@@ -1,6 +1,6 @@
 
 <file path=word/document.xml><?xml version="1.0" encoding="utf-8"?>
-<w:document xmlns:wpc="http://schemas.microsoft.com/office/word/2010/wordprocessingCanvas" xmlns:mo="http://schemas.microsoft.com/office/mac/office/2008/main" xmlns:mc="http://schemas.openxmlformats.org/markup-compatibility/2006" xmlns:mv="urn:schemas-microsoft-com:mac:vml" xmlns:o="urn:schemas-microsoft-com:office:office" xmlns:r="http://schemas.openxmlformats.org/officeDocument/2006/relationships" xmlns:m="http://schemas.openxmlformats.org/officeDocument/2006/math" xmlns:v="urn:schemas-microsoft-com:vml" xmlns:wp14="http://schemas.microsoft.com/office/word/2010/wordprocessingDrawing" xmlns:wp="http://schemas.openxmlformats.org/drawingml/2006/wordprocessingDrawing" xmlns:w10="urn:schemas-microsoft-com:office:word" xmlns:w="http://schemas.openxmlformats.org/wordprocessingml/2006/main" xmlns:w14="http://schemas.microsoft.com/office/word/2010/wordml" xmlns:w15="http://schemas.microsoft.com/office/word/2012/wordml" xmlns:wpg="http://schemas.microsoft.com/office/word/2010/wordprocessingGroup" xmlns:wpi="http://schemas.microsoft.com/office/word/2010/wordprocessingInk" xmlns:wne="http://schemas.microsoft.com/office/word/2006/wordml" xmlns:wps="http://schemas.microsoft.com/office/word/2010/wordprocessingShape" mc:Ignorable="w14 w15 wp14">
+<w:document xmlns:wpc="http://schemas.microsoft.com/office/word/2010/wordprocessingCanvas" xmlns:cx="http://schemas.microsoft.com/office/drawing/2014/chartex" xmlns:cx1="http://schemas.microsoft.com/office/drawing/2015/9/8/chartex" xmlns:cx2="http://schemas.microsoft.com/office/drawing/2015/10/21/chartex" xmlns:cx3="http://schemas.microsoft.com/office/drawing/2016/5/9/chartex" xmlns:cx4="http://schemas.microsoft.com/office/drawing/2016/5/10/chartex" xmlns:cx5="http://schemas.microsoft.com/office/drawing/2016/5/11/chartex" xmlns:cx6="http://schemas.microsoft.com/office/drawing/2016/5/12/chartex" xmlns:cx7="http://schemas.microsoft.com/office/drawing/2016/5/13/chartex" xmlns:cx8="http://schemas.microsoft.com/office/drawing/2016/5/14/chartex" xmlns:mc="http://schemas.openxmlformats.org/markup-compatibility/2006" xmlns:aink="http://schemas.microsoft.com/office/drawing/2016/ink" xmlns:am3d="http://schemas.microsoft.com/office/drawing/2017/model3d" xmlns:o="urn:schemas-microsoft-com:office:office" xmlns:r="http://schemas.openxmlformats.org/officeDocument/2006/relationships" xmlns:m="http://schemas.openxmlformats.org/officeDocument/2006/math" xmlns:v="urn:schemas-microsoft-com:vml" xmlns:wp14="http://schemas.microsoft.com/office/word/2010/wordprocessingDrawing" xmlns:wp="http://schemas.openxmlformats.org/drawingml/2006/wordprocessingDrawing" xmlns:w10="urn:schemas-microsoft-com:office:word" xmlns:w="http://schemas.openxmlformats.org/wordprocessingml/2006/main" xmlns:w14="http://schemas.microsoft.com/office/word/2010/wordml" xmlns:w15="http://schemas.microsoft.com/office/word/2012/wordml" xmlns:w16cid="http://schemas.microsoft.com/office/word/2016/wordml/cid" xmlns:w16se="http://schemas.microsoft.com/office/word/2015/wordml/symex" xmlns:wpg="http://schemas.microsoft.com/office/word/2010/wordprocessingGroup" xmlns:wpi="http://schemas.microsoft.com/office/word/2010/wordprocessingInk" xmlns:wne="http://schemas.microsoft.com/office/word/2006/wordml" xmlns:wps="http://schemas.microsoft.com/office/word/2010/wordprocessingShape" mc:Ignorable="w14 w15 w16se w16cid wp14">
   <w:body>
     <w:p>
       <w:pPr>
@@ -799,103 +799,147 @@
           <w:tab w:val="right" w:leader="dot" w:pos="9350"/>
         </w:tabs>
         <w:rPr>
+          <w:noProof/>
+        </w:rPr>
+      </w:pPr>
+      <w:r>
+        <w:rPr>
+          <w:noProof/>
+        </w:rPr>
+        <w:t>Cheat sheet for uploading your DIPnet data to the NCBI</w:t>
+      </w:r>
+      <w:r>
+        <w:rPr>
+          <w:noProof/>
+          <w:spacing w:val="-32"/>
+        </w:rPr>
+        <w:t xml:space="preserve"> </w:t>
+      </w:r>
+      <w:r>
+        <w:rPr>
+          <w:noProof/>
+        </w:rPr>
+        <w:t>Short</w:t>
+      </w:r>
+      <w:r>
+        <w:rPr>
+          <w:noProof/>
+          <w:w w:val="99"/>
+        </w:rPr>
+        <w:t xml:space="preserve"> </w:t>
+      </w:r>
+      <w:r>
+        <w:rPr>
+          <w:noProof/>
+        </w:rPr>
+        <w:t>Read Archive</w:t>
+      </w:r>
+      <w:r>
+        <w:rPr>
+          <w:noProof/>
+          <w:spacing w:val="-9"/>
+        </w:rPr>
+        <w:t xml:space="preserve"> </w:t>
+      </w:r>
+      <w:r>
+        <w:rPr>
+          <w:noProof/>
+        </w:rPr>
+        <w:t>(SRA)</w:t>
+      </w:r>
+      <w:r>
+        <w:rPr>
+          <w:noProof/>
+        </w:rPr>
+        <w:tab/>
+      </w:r>
+      <w:r>
+        <w:rPr>
+          <w:noProof/>
+        </w:rPr>
+        <w:fldChar w:fldCharType="begin"/>
+      </w:r>
+      <w:r>
+        <w:rPr>
+          <w:noProof/>
+        </w:rPr>
+        <w:instrText xml:space="preserve"> PAGEREF _Toc502894350 \h </w:instrText>
+      </w:r>
+      <w:r>
+        <w:rPr>
+          <w:noProof/>
+        </w:rPr>
+      </w:r>
+      <w:r>
+        <w:rPr>
+          <w:noProof/>
+        </w:rPr>
+        <w:fldChar w:fldCharType="separate"/>
+      </w:r>
+      <w:r>
+        <w:rPr>
+          <w:noProof/>
+        </w:rPr>
+        <w:t>7</w:t>
+      </w:r>
+      <w:r>
+        <w:rPr>
+          <w:noProof/>
+        </w:rPr>
+        <w:fldChar w:fldCharType="end"/>
+      </w:r>
+    </w:p>
+    <w:p>
+      <w:pPr>
+        <w:rPr>
           <w:rFonts w:eastAsiaTheme="minorEastAsia"/>
-          <w:noProof/>
-        </w:rPr>
-      </w:pPr>
-      <w:r>
-        <w:rPr>
-          <w:noProof/>
-        </w:rPr>
-        <w:t>Cheat sheet for uploading your DIPnet data to the NCBI</w:t>
-      </w:r>
-      <w:r>
-        <w:rPr>
-          <w:noProof/>
-          <w:spacing w:val="-32"/>
-        </w:rPr>
-        <w:t xml:space="preserve"> </w:t>
-      </w:r>
-      <w:r>
-        <w:rPr>
-          <w:noProof/>
-        </w:rPr>
-        <w:t>Short</w:t>
-      </w:r>
-      <w:r>
-        <w:rPr>
-          <w:noProof/>
-          <w:w w:val="99"/>
-        </w:rPr>
-        <w:t xml:space="preserve"> </w:t>
-      </w:r>
-      <w:r>
-        <w:rPr>
-          <w:noProof/>
-        </w:rPr>
-        <w:t>Read Archive</w:t>
-      </w:r>
-      <w:r>
-        <w:rPr>
-          <w:noProof/>
-          <w:spacing w:val="-9"/>
-        </w:rPr>
-        <w:t xml:space="preserve"> </w:t>
-      </w:r>
-      <w:r>
-        <w:rPr>
-          <w:noProof/>
-        </w:rPr>
-        <w:t>(SRA)</w:t>
-      </w:r>
-      <w:r>
-        <w:rPr>
-          <w:noProof/>
-        </w:rPr>
-        <w:tab/>
-      </w:r>
-      <w:r>
-        <w:rPr>
-          <w:noProof/>
-        </w:rPr>
-        <w:fldChar w:fldCharType="begin"/>
-      </w:r>
-      <w:r>
-        <w:rPr>
-          <w:noProof/>
-        </w:rPr>
-        <w:instrText xml:space="preserve"> PAGEREF _Toc502894350 \h </w:instrText>
-      </w:r>
-      <w:r>
-        <w:rPr>
-          <w:noProof/>
-        </w:rPr>
-      </w:r>
-      <w:r>
-        <w:rPr>
-          <w:noProof/>
-        </w:rPr>
-        <w:fldChar w:fldCharType="separate"/>
-      </w:r>
-      <w:r>
-        <w:rPr>
-          <w:noProof/>
-        </w:rPr>
-        <w:t>7</w:t>
-      </w:r>
-      <w:r>
-        <w:rPr>
-          <w:noProof/>
-        </w:rPr>
-        <w:fldChar w:fldCharType="end"/>
-      </w:r>
-    </w:p>
-    <w:p>
-      <w:r>
-        <w:fldChar w:fldCharType="end"/>
+        </w:rPr>
+      </w:pPr>
+      <w:r>
+        <w:rPr>
+          <w:rFonts w:asciiTheme="minorHAnsi" w:eastAsiaTheme="minorEastAsia" w:hAnsiTheme="minorHAnsi" w:cstheme="minorHAnsi"/>
+        </w:rPr>
+        <w:t>Citation Guide…………………………………………………</w:t>
       </w:r>
       <w:bookmarkStart w:id="1" w:name="_GoBack"/>
       <w:bookmarkEnd w:id="1"/>
+      <w:r>
+        <w:rPr>
+          <w:rFonts w:asciiTheme="minorHAnsi" w:eastAsiaTheme="minorEastAsia" w:hAnsiTheme="minorHAnsi" w:cstheme="minorHAnsi"/>
+        </w:rPr>
+        <w:t>…………………………………</w:t>
+      </w:r>
+      <w:r>
+        <w:rPr>
+          <w:rFonts w:asciiTheme="minorHAnsi" w:eastAsiaTheme="minorEastAsia" w:hAnsiTheme="minorHAnsi" w:cstheme="minorHAnsi"/>
+        </w:rPr>
+        <w:t>…………………………………</w:t>
+      </w:r>
+      <w:proofErr w:type="gramStart"/>
+      <w:r>
+        <w:rPr>
+          <w:rFonts w:asciiTheme="minorHAnsi" w:eastAsiaTheme="minorEastAsia" w:hAnsiTheme="minorHAnsi" w:cstheme="minorHAnsi"/>
+        </w:rPr>
+        <w:t>…..</w:t>
+      </w:r>
+      <w:proofErr w:type="gramEnd"/>
+      <w:r>
+        <w:rPr>
+          <w:rFonts w:asciiTheme="minorHAnsi" w:eastAsiaTheme="minorEastAsia" w:hAnsiTheme="minorHAnsi" w:cstheme="minorHAnsi"/>
+        </w:rPr>
+        <w:t xml:space="preserve"> </w:t>
+      </w:r>
+      <w:r>
+        <w:rPr>
+          <w:rFonts w:eastAsiaTheme="minorEastAsia"/>
+        </w:rPr>
+        <w:t>9</w:t>
+      </w:r>
+    </w:p>
+    <w:p>
+      <w:r>
+        <w:fldChar w:fldCharType="end"/>
+      </w:r>
     </w:p>
     <w:p>
       <w:pPr>
@@ -908,14 +952,9 @@
       <w:bookmarkEnd w:id="2"/>
     </w:p>
     <w:p>
-      <w:pPr>
-        <w:rPr>
-          <w:rFonts w:ascii="Times New Roman" w:eastAsia="Times New Roman" w:hAnsi="Times New Roman" w:cs="Times New Roman"/>
-        </w:rPr>
-      </w:pPr>
-      <w:r>
-        <w:rPr>
-          <w:rFonts w:ascii="Helvetica" w:eastAsia="Times New Roman" w:hAnsi="Helvetica" w:cs="Times New Roman"/>
+      <w:r>
+        <w:rPr>
+          <w:rFonts w:ascii="Helvetica" w:hAnsi="Helvetica"/>
           <w:color w:val="333333"/>
           <w:shd w:val="clear" w:color="auto" w:fill="FFFFFF"/>
         </w:rPr>
@@ -923,7 +962,7 @@
       </w:r>
       <w:r>
         <w:rPr>
-          <w:rFonts w:ascii="Helvetica" w:eastAsia="Times New Roman" w:hAnsi="Helvetica" w:cs="Times New Roman"/>
+          <w:rFonts w:ascii="Helvetica" w:hAnsi="Helvetica"/>
           <w:color w:val="333333"/>
           <w:shd w:val="clear" w:color="auto" w:fill="FFFFFF"/>
         </w:rPr>
@@ -931,34 +970,16 @@
       </w:r>
       <w:r>
         <w:rPr>
-          <w:rFonts w:ascii="Helvetica" w:eastAsia="Times New Roman" w:hAnsi="Helvetica" w:cs="Times New Roman"/>
+          <w:rFonts w:ascii="Helvetica" w:hAnsi="Helvetica"/>
           <w:color w:val="333333"/>
           <w:shd w:val="clear" w:color="auto" w:fill="FFFFFF"/>
         </w:rPr>
-        <w:t xml:space="preserve"> Meta-Database (GeOMe) is a web-based database which captures metadata on biological samples, used for biodiversity inventories, population studies, and environmental </w:t>
-      </w:r>
-      <w:proofErr w:type="spellStart"/>
-      <w:r>
-        <w:rPr>
-          <w:rFonts w:ascii="Helvetica" w:eastAsia="Times New Roman" w:hAnsi="Helvetica" w:cs="Times New Roman"/>
-          <w:color w:val="333333"/>
-          <w:shd w:val="clear" w:color="auto" w:fill="FFFFFF"/>
-        </w:rPr>
-        <w:t>metagenomics</w:t>
-      </w:r>
-      <w:proofErr w:type="spellEnd"/>
-      <w:r>
-        <w:rPr>
-          <w:rFonts w:ascii="Helvetica" w:eastAsia="Times New Roman" w:hAnsi="Helvetica" w:cs="Times New Roman"/>
-          <w:color w:val="333333"/>
-          <w:shd w:val="clear" w:color="auto" w:fill="FFFFFF"/>
-        </w:rPr>
-        <w:t>. GeOMe assigns persistent identifiers for all samples and sampling events and specifies the set of metadata attributes which satisfy the requirements of the </w:t>
+        <w:t xml:space="preserve"> Meta-Database (GeOMe) is a web-based database which captures metadata on biological samples, used for biodiversity inventories, population studies, and environmental metagenomics. GeOMe assigns persistent identifiers for all samples and sampling events and specifies the set of metadata attributes which satisfy the requirements of the </w:t>
       </w:r>
       <w:hyperlink r:id="rId5" w:history="1">
         <w:r>
           <w:rPr>
-            <w:rFonts w:ascii="Helvetica" w:eastAsia="Times New Roman" w:hAnsi="Helvetica" w:cs="Times New Roman"/>
+            <w:rFonts w:ascii="Helvetica" w:hAnsi="Helvetica"/>
             <w:color w:val="42576A"/>
             <w:shd w:val="clear" w:color="auto" w:fill="FFFFFF"/>
           </w:rPr>
@@ -966,7 +987,7 @@
         </w:r>
         <w:r>
           <w:rPr>
-            <w:rFonts w:ascii="Helvetica" w:eastAsia="Times New Roman" w:hAnsi="Helvetica" w:cs="Times New Roman"/>
+            <w:rFonts w:ascii="Helvetica" w:hAnsi="Helvetica"/>
             <w:color w:val="42576A"/>
             <w:shd w:val="clear" w:color="auto" w:fill="FFFFFF"/>
           </w:rPr>
@@ -974,7 +995,7 @@
         </w:r>
         <w:r>
           <w:rPr>
-            <w:rFonts w:ascii="Helvetica" w:eastAsia="Times New Roman" w:hAnsi="Helvetica" w:cs="Times New Roman"/>
+            <w:rFonts w:ascii="Helvetica" w:hAnsi="Helvetica"/>
             <w:color w:val="42576A"/>
             <w:shd w:val="clear" w:color="auto" w:fill="FFFFFF"/>
           </w:rPr>
@@ -983,7 +1004,7 @@
       </w:hyperlink>
       <w:r>
         <w:rPr>
-          <w:rFonts w:ascii="Helvetica" w:eastAsia="Times New Roman" w:hAnsi="Helvetica" w:cs="Times New Roman"/>
+          <w:rFonts w:ascii="Helvetica" w:hAnsi="Helvetica"/>
           <w:color w:val="333333"/>
           <w:shd w:val="clear" w:color="auto" w:fill="FFFFFF"/>
         </w:rPr>
@@ -992,7 +1013,7 @@
       <w:proofErr w:type="spellStart"/>
       <w:r>
         <w:rPr>
-          <w:rFonts w:ascii="Helvetica" w:eastAsia="Times New Roman" w:hAnsi="Helvetica" w:cs="Times New Roman"/>
+          <w:rFonts w:ascii="Helvetica" w:hAnsi="Helvetica"/>
           <w:color w:val="333333"/>
           <w:shd w:val="clear" w:color="auto" w:fill="FFFFFF"/>
         </w:rPr>
@@ -1001,35 +1022,53 @@
       <w:proofErr w:type="spellEnd"/>
       <w:r>
         <w:rPr>
-          <w:rFonts w:ascii="Helvetica" w:eastAsia="Times New Roman" w:hAnsi="Helvetica" w:cs="Times New Roman"/>
+          <w:rFonts w:ascii="Helvetica" w:hAnsi="Helvetica"/>
           <w:color w:val="333333"/>
           <w:shd w:val="clear" w:color="auto" w:fill="FFFFFF"/>
         </w:rPr>
         <w:t xml:space="preserve"> provides instant feedback to users on the quality of their data and packages data for further analysis for use in a laboratory information system (LIMS) using the </w:t>
       </w:r>
-      <w:hyperlink r:id="rId6" w:history="1">
-        <w:proofErr w:type="spellStart"/>
-        <w:r>
-          <w:rPr>
-            <w:rFonts w:ascii="Helvetica" w:eastAsia="Times New Roman" w:hAnsi="Helvetica" w:cs="Times New Roman"/>
-            <w:color w:val="42576A"/>
-            <w:shd w:val="clear" w:color="auto" w:fill="FFFFFF"/>
-          </w:rPr>
-          <w:t>Biocode</w:t>
-        </w:r>
-        <w:proofErr w:type="spellEnd"/>
-        <w:r>
-          <w:rPr>
-            <w:rFonts w:ascii="Helvetica" w:eastAsia="Times New Roman" w:hAnsi="Helvetica" w:cs="Times New Roman"/>
-            <w:color w:val="42576A"/>
-            <w:shd w:val="clear" w:color="auto" w:fill="FFFFFF"/>
-          </w:rPr>
-          <w:t xml:space="preserve"> LIMS plugin</w:t>
-        </w:r>
-      </w:hyperlink>
-      <w:r>
-        <w:rPr>
-          <w:rFonts w:ascii="Helvetica" w:eastAsia="Times New Roman" w:hAnsi="Helvetica" w:cs="Times New Roman"/>
+      <w:proofErr w:type="spellStart"/>
+      <w:r>
+        <w:fldChar w:fldCharType="begin"/>
+      </w:r>
+      <w:r>
+        <w:instrText xml:space="preserve"> HYPERLINK "http://software.mooreabiocode</w:instrText>
+      </w:r>
+      <w:r>
+        <w:instrText xml:space="preserve">.org/" </w:instrText>
+      </w:r>
+      <w:r>
+        <w:fldChar w:fldCharType="separate"/>
+      </w:r>
+      <w:r>
+        <w:rPr>
+          <w:rFonts w:ascii="Helvetica" w:hAnsi="Helvetica"/>
+          <w:color w:val="42576A"/>
+          <w:shd w:val="clear" w:color="auto" w:fill="FFFFFF"/>
+        </w:rPr>
+        <w:t>Biocode</w:t>
+      </w:r>
+      <w:proofErr w:type="spellEnd"/>
+      <w:r>
+        <w:rPr>
+          <w:rFonts w:ascii="Helvetica" w:hAnsi="Helvetica"/>
+          <w:color w:val="42576A"/>
+          <w:shd w:val="clear" w:color="auto" w:fill="FFFFFF"/>
+        </w:rPr>
+        <w:t xml:space="preserve"> LIMS plugin</w:t>
+      </w:r>
+      <w:r>
+        <w:rPr>
+          <w:rFonts w:ascii="Helvetica" w:hAnsi="Helvetica"/>
+          <w:color w:val="42576A"/>
+          <w:shd w:val="clear" w:color="auto" w:fill="FFFFFF"/>
+        </w:rPr>
+        <w:fldChar w:fldCharType="end"/>
+      </w:r>
+      <w:r>
+        <w:rPr>
+          <w:rFonts w:ascii="Helvetica" w:hAnsi="Helvetica"/>
           <w:color w:val="333333"/>
           <w:shd w:val="clear" w:color="auto" w:fill="FFFFFF"/>
         </w:rPr>
@@ -1038,7 +1077,7 @@
       <w:proofErr w:type="spellStart"/>
       <w:r>
         <w:rPr>
-          <w:rFonts w:ascii="Helvetica" w:eastAsia="Times New Roman" w:hAnsi="Helvetica" w:cs="Times New Roman"/>
+          <w:rFonts w:ascii="Helvetica" w:hAnsi="Helvetica"/>
           <w:color w:val="333333"/>
           <w:shd w:val="clear" w:color="auto" w:fill="FFFFFF"/>
         </w:rPr>
@@ -1047,7 +1086,7 @@
       <w:proofErr w:type="spellEnd"/>
       <w:r>
         <w:rPr>
-          <w:rFonts w:ascii="Helvetica" w:eastAsia="Times New Roman" w:hAnsi="Helvetica" w:cs="Times New Roman"/>
+          <w:rFonts w:ascii="Helvetica" w:hAnsi="Helvetica"/>
           <w:color w:val="333333"/>
           <w:shd w:val="clear" w:color="auto" w:fill="FFFFFF"/>
         </w:rPr>
@@ -1081,6 +1120,55 @@
             <wp:extent cx="5295900" cy="2895600"/>
             <wp:effectExtent l="0" t="0" r="12700" b="0"/>
             <wp:docPr id="1" name="Picture 1"/>
+            <wp:cNvGraphicFramePr>
+              <a:graphicFrameLocks xmlns:a="http://schemas.openxmlformats.org/drawingml/2006/main" noChangeAspect="1"/>
+            </wp:cNvGraphicFramePr>
+            <a:graphic xmlns:a="http://schemas.openxmlformats.org/drawingml/2006/main">
+              <a:graphicData uri="http://schemas.openxmlformats.org/drawingml/2006/picture">
+                <pic:pic xmlns:pic="http://schemas.openxmlformats.org/drawingml/2006/picture">
+                  <pic:nvPicPr>
+                    <pic:cNvPr id="1" name=""/>
+                    <pic:cNvPicPr/>
+                  </pic:nvPicPr>
+                  <pic:blipFill>
+                    <a:blip r:embed="rId6"/>
+                    <a:stretch>
+                      <a:fillRect/>
+                    </a:stretch>
+                  </pic:blipFill>
+                  <pic:spPr>
+                    <a:xfrm>
+                      <a:off x="0" y="0"/>
+                      <a:ext cx="5295900" cy="2895600"/>
+                    </a:xfrm>
+                    <a:prstGeom prst="rect">
+                      <a:avLst/>
+                    </a:prstGeom>
+                  </pic:spPr>
+                </pic:pic>
+              </a:graphicData>
+            </a:graphic>
+          </wp:inline>
+        </w:drawing>
+      </w:r>
+    </w:p>
+    <w:p>
+      <w:r>
+        <w:t>On the Generate Template page, you can select columns that you want to include on your spreadsheet.  Click on the “DEF” link beside each column name to view the definition of the column name.  Columns that are pre-checked and shown in grey, indicate that they are mandatory fields and not able to be un-checked.   Columns that are pre-checked and shown in blue indicate they are suggested and can be un-checked.    Once you have checked the columns you wish to include in your spreadsheet, press the “Export Excel” button to download an Excel Spreadsheet which you can then use to fill in Sample Metadata.</w:t>
+      </w:r>
+    </w:p>
+    <w:p/>
+    <w:p>
+      <w:r>
+        <w:rPr>
+          <w:noProof/>
+        </w:rPr>
+        <w:lastRenderedPageBreak/>
+        <w:drawing>
+          <wp:inline distT="0" distB="0" distL="0" distR="0" wp14:anchorId="1861B18F" wp14:editId="76E56DE6">
+            <wp:extent cx="5943600" cy="4759325"/>
+            <wp:effectExtent l="0" t="0" r="0" b="0"/>
+            <wp:docPr id="2" name="Picture 2"/>
             <wp:cNvGraphicFramePr>
               <a:graphicFrameLocks xmlns:a="http://schemas.openxmlformats.org/drawingml/2006/main" noChangeAspect="1"/>
             </wp:cNvGraphicFramePr>
@@ -1100,7 +1188,7 @@
                   <pic:spPr>
                     <a:xfrm>
                       <a:off x="0" y="0"/>
-                      <a:ext cx="5295900" cy="2895600"/>
+                      <a:ext cx="5943600" cy="4759325"/>
                     </a:xfrm>
                     <a:prstGeom prst="rect">
                       <a:avLst/>
@@ -1113,22 +1201,54 @@
         </w:drawing>
       </w:r>
     </w:p>
-    <w:p>
-      <w:r>
-        <w:t>On the Generate Template page, you can select columns that you want to include on your spreadsheet.  Click on the “DEF” link beside each column name to view the definition of the column name.  Columns that are pre-checked and shown in grey, indicate that they are mandatory fields and not able to be un-checked.   Columns that are pre-checked and shown in blue indicate they are suggested and can be un-checked.    Once you have checked the columns you wish to include in your spreadsheet, press the “Export Excel” button to download an Excel Spreadsheet which you can then use to fill in Sample Metadata.</w:t>
-      </w:r>
-    </w:p>
     <w:p/>
-    <w:p>
-      <w:r>
-        <w:rPr>
-          <w:noProof/>
-        </w:rPr>
+    <w:p/>
+    <w:p>
+      <w:pPr>
+        <w:pStyle w:val="Heading2"/>
+      </w:pPr>
+      <w:bookmarkStart w:id="4" w:name="_Toc502894340"/>
+      <w:r>
+        <w:t>Validate and Load Data</w:t>
+      </w:r>
+      <w:bookmarkEnd w:id="4"/>
+    </w:p>
+    <w:p/>
+    <w:p>
+      <w:r>
+        <w:t xml:space="preserve">The Validate and Load Data option can be found under “Tools -&gt; Validate and Load Data”.  </w:t>
+      </w:r>
+      <w:r>
+        <w:t>The first step is validating your sample metadata.  Use the Browse button to browse for your file and select the “Validate” button.  After data validation, you can Upload your dataset and include just the metadata or include FASTA or FASTQ metadata.</w:t>
+      </w:r>
+    </w:p>
+    <w:p/>
+    <w:p>
+      <w:pPr>
+        <w:pStyle w:val="Heading3"/>
+      </w:pPr>
+      <w:bookmarkStart w:id="5" w:name="_Toc502894341"/>
+      <w:r>
+        <w:t>FASTA Upload Example</w:t>
+      </w:r>
+      <w:bookmarkEnd w:id="5"/>
+    </w:p>
+    <w:p>
+      <w:r>
+        <w:t xml:space="preserve">You must create, or select a pre-existing expedition name for your dataset before continuing.  Select your FIMS Metadata file, along with a FASTA filename and a Marker name.  After selecting the FIMS Metadata file, you must check a box stating that you have visually verified the sample locations on the map at the bottom of the page.  The name of your FASTA sequences must match the sample identifiers in the metadata file.  Each FASTA file should only include data from a single marker type.  If you have multiple markers for the same taxa you must upload multiple FASTA files for a single metadata file, which can be added by clicking on the “+” button.  </w:t>
+      </w:r>
+    </w:p>
+    <w:p>
+      <w:r>
+        <w:rPr>
+          <w:noProof/>
+        </w:rPr>
+        <w:lastRenderedPageBreak/>
         <w:drawing>
-          <wp:inline distT="0" distB="0" distL="0" distR="0" wp14:anchorId="1861B18F" wp14:editId="76E56DE6">
-            <wp:extent cx="5943600" cy="4759325"/>
-            <wp:effectExtent l="0" t="0" r="0" b="0"/>
-            <wp:docPr id="2" name="Picture 2"/>
+          <wp:inline distT="0" distB="0" distL="0" distR="0" wp14:anchorId="5AB5FE2C" wp14:editId="12E4D44D">
+            <wp:extent cx="5943600" cy="4792980"/>
+            <wp:effectExtent l="0" t="0" r="0" b="7620"/>
+            <wp:docPr id="4" name="Picture 4"/>
             <wp:cNvGraphicFramePr>
               <a:graphicFrameLocks xmlns:a="http://schemas.openxmlformats.org/drawingml/2006/main" noChangeAspect="1"/>
             </wp:cNvGraphicFramePr>
@@ -1148,85 +1268,6 @@
                   <pic:spPr>
                     <a:xfrm>
                       <a:off x="0" y="0"/>
-                      <a:ext cx="5943600" cy="4759325"/>
-                    </a:xfrm>
-                    <a:prstGeom prst="rect">
-                      <a:avLst/>
-                    </a:prstGeom>
-                  </pic:spPr>
-                </pic:pic>
-              </a:graphicData>
-            </a:graphic>
-          </wp:inline>
-        </w:drawing>
-      </w:r>
-    </w:p>
-    <w:p/>
-    <w:p/>
-    <w:p>
-      <w:pPr>
-        <w:pStyle w:val="Heading2"/>
-      </w:pPr>
-      <w:bookmarkStart w:id="4" w:name="_Toc502894340"/>
-      <w:r>
-        <w:t>Validate and Load Data</w:t>
-      </w:r>
-      <w:bookmarkEnd w:id="4"/>
-    </w:p>
-    <w:p/>
-    <w:p>
-      <w:r>
-        <w:t xml:space="preserve">The Validate and Load Data option can be found under “Tools -&gt; Validate and Load Data”.  </w:t>
-      </w:r>
-      <w:r>
-        <w:t>The first step is validating your sample metadata.  Use the Browse button to browse for your file and select the “Validate” button.  After data validation, you can Upload your dataset and include just the metadata or include FASTA or FASTQ metadata.</w:t>
-      </w:r>
-    </w:p>
-    <w:p/>
-    <w:p>
-      <w:pPr>
-        <w:pStyle w:val="Heading3"/>
-      </w:pPr>
-      <w:bookmarkStart w:id="5" w:name="_Toc502894341"/>
-      <w:r>
-        <w:t>FASTA Upload Example</w:t>
-      </w:r>
-      <w:bookmarkEnd w:id="5"/>
-    </w:p>
-    <w:p>
-      <w:r>
-        <w:t xml:space="preserve">You must create, or select a pre-existing expedition name for your dataset before continuing.  Select your FIMS Metadata file, along with a FASTA filename and a Marker name.  After selecting the FIMS Metadata file, you must check a box stating that you have visually verified the sample locations on the map at the bottom of the page.  The name of your FASTA sequences must match the sample identifiers in the metadata file.  Each FASTA file should only include data from a single marker type.  If you have multiple markers for the same taxa you must upload multiple FASTA files for a single metadata file, which can be added by clicking on the “+” button.  </w:t>
-      </w:r>
-    </w:p>
-    <w:p>
-      <w:r>
-        <w:rPr>
-          <w:noProof/>
-        </w:rPr>
-        <w:drawing>
-          <wp:inline distT="0" distB="0" distL="0" distR="0" wp14:anchorId="5AB5FE2C" wp14:editId="12E4D44D">
-            <wp:extent cx="5943600" cy="4792980"/>
-            <wp:effectExtent l="0" t="0" r="0" b="7620"/>
-            <wp:docPr id="4" name="Picture 4"/>
-            <wp:cNvGraphicFramePr>
-              <a:graphicFrameLocks xmlns:a="http://schemas.openxmlformats.org/drawingml/2006/main" noChangeAspect="1"/>
-            </wp:cNvGraphicFramePr>
-            <a:graphic xmlns:a="http://schemas.openxmlformats.org/drawingml/2006/main">
-              <a:graphicData uri="http://schemas.openxmlformats.org/drawingml/2006/picture">
-                <pic:pic xmlns:pic="http://schemas.openxmlformats.org/drawingml/2006/picture">
-                  <pic:nvPicPr>
-                    <pic:cNvPr id="1" name=""/>
-                    <pic:cNvPicPr/>
-                  </pic:nvPicPr>
-                  <pic:blipFill>
-                    <a:blip r:embed="rId9"/>
-                    <a:stretch>
-                      <a:fillRect/>
-                    </a:stretch>
-                  </pic:blipFill>
-                  <pic:spPr>
-                    <a:xfrm>
-                      <a:off x="0" y="0"/>
                       <a:ext cx="5943600" cy="4792980"/>
                     </a:xfrm>
                     <a:prstGeom prst="rect">
@@ -1293,13 +1334,11 @@
         <w:shd w:val="clear" w:color="auto" w:fill="FFFFFF"/>
         <w:spacing w:before="100" w:beforeAutospacing="1" w:after="100" w:afterAutospacing="1"/>
         <w:rPr>
-          <w:rFonts w:eastAsia="Times New Roman" w:cs="Times New Roman"/>
           <w:color w:val="333333"/>
         </w:rPr>
       </w:pPr>
       <w:r>
         <w:rPr>
-          <w:rFonts w:eastAsia="Times New Roman" w:cs="Times New Roman"/>
           <w:color w:val="333333"/>
         </w:rPr>
         <w:t xml:space="preserve">Names of </w:t>
@@ -1307,7 +1346,6 @@
       <w:proofErr w:type="spellStart"/>
       <w:r>
         <w:rPr>
-          <w:rFonts w:eastAsia="Times New Roman" w:cs="Times New Roman"/>
           <w:color w:val="333333"/>
         </w:rPr>
         <w:t>fastq</w:t>
@@ -1315,7 +1353,6 @@
       <w:proofErr w:type="spellEnd"/>
       <w:r>
         <w:rPr>
-          <w:rFonts w:eastAsia="Times New Roman" w:cs="Times New Roman"/>
           <w:color w:val="333333"/>
         </w:rPr>
         <w:t xml:space="preserve"> files must match the </w:t>
@@ -1323,7 +1360,6 @@
       <w:proofErr w:type="spellStart"/>
       <w:r>
         <w:rPr>
-          <w:rFonts w:eastAsia="Times New Roman" w:cs="Times New Roman"/>
           <w:color w:val="333333"/>
         </w:rPr>
         <w:t>materialsampleIDs</w:t>
@@ -1331,7 +1367,6 @@
       <w:proofErr w:type="spellEnd"/>
       <w:r>
         <w:rPr>
-          <w:rFonts w:eastAsia="Times New Roman" w:cs="Times New Roman"/>
           <w:color w:val="333333"/>
         </w:rPr>
         <w:t xml:space="preserve"> in the metadata file up to the file extension (e.g., R1.fq.gz, .</w:t>
@@ -1339,7 +1374,6 @@
       <w:proofErr w:type="gramStart"/>
       <w:r>
         <w:rPr>
-          <w:rFonts w:eastAsia="Times New Roman" w:cs="Times New Roman"/>
           <w:color w:val="333333"/>
         </w:rPr>
         <w:t>1.fq</w:t>
@@ -1347,7 +1381,6 @@
       <w:proofErr w:type="gramEnd"/>
       <w:r>
         <w:rPr>
-          <w:rFonts w:eastAsia="Times New Roman" w:cs="Times New Roman"/>
           <w:color w:val="333333"/>
         </w:rPr>
         <w:t xml:space="preserve">, </w:t>
@@ -1355,7 +1388,6 @@
       <w:proofErr w:type="spellStart"/>
       <w:r>
         <w:rPr>
-          <w:rFonts w:eastAsia="Times New Roman" w:cs="Times New Roman"/>
           <w:color w:val="333333"/>
         </w:rPr>
         <w:t>etc</w:t>
@@ -1363,7 +1395,6 @@
       <w:proofErr w:type="spellEnd"/>
       <w:r>
         <w:rPr>
-          <w:rFonts w:eastAsia="Times New Roman" w:cs="Times New Roman"/>
           <w:color w:val="333333"/>
         </w:rPr>
         <w:t>)</w:t>
@@ -1378,13 +1409,11 @@
         <w:shd w:val="clear" w:color="auto" w:fill="FFFFFF"/>
         <w:spacing w:before="100" w:beforeAutospacing="1" w:after="100" w:afterAutospacing="1"/>
         <w:rPr>
-          <w:rFonts w:eastAsia="Times New Roman" w:cs="Times New Roman"/>
           <w:color w:val="333333"/>
         </w:rPr>
       </w:pPr>
       <w:r>
         <w:rPr>
-          <w:rFonts w:eastAsia="Times New Roman" w:cs="Times New Roman"/>
           <w:color w:val="333333"/>
         </w:rPr>
         <w:t xml:space="preserve">The actual </w:t>
@@ -1392,7 +1421,6 @@
       <w:proofErr w:type="spellStart"/>
       <w:r>
         <w:rPr>
-          <w:rFonts w:eastAsia="Times New Roman" w:cs="Times New Roman"/>
           <w:color w:val="333333"/>
         </w:rPr>
         <w:t>fastq</w:t>
@@ -1400,7 +1428,6 @@
       <w:proofErr w:type="spellEnd"/>
       <w:r>
         <w:rPr>
-          <w:rFonts w:eastAsia="Times New Roman" w:cs="Times New Roman"/>
           <w:color w:val="333333"/>
         </w:rPr>
         <w:t xml:space="preserve"> sequence files will not be uploaded here and stored on the FIMS system. Instead the metadata file will be uploaded and stored here.</w:t>
@@ -1415,13 +1442,11 @@
         <w:shd w:val="clear" w:color="auto" w:fill="FFFFFF"/>
         <w:spacing w:before="100" w:beforeAutospacing="1" w:after="100" w:afterAutospacing="1"/>
         <w:rPr>
-          <w:rFonts w:eastAsia="Times New Roman" w:cs="Times New Roman"/>
           <w:color w:val="333333"/>
         </w:rPr>
       </w:pPr>
       <w:r>
         <w:rPr>
-          <w:rFonts w:eastAsia="Times New Roman" w:cs="Times New Roman"/>
           <w:color w:val="333333"/>
         </w:rPr>
         <w:t xml:space="preserve">For validation purposes a text file of the </w:t>
@@ -1429,7 +1454,6 @@
       <w:proofErr w:type="spellStart"/>
       <w:r>
         <w:rPr>
-          <w:rFonts w:eastAsia="Times New Roman" w:cs="Times New Roman"/>
           <w:color w:val="333333"/>
         </w:rPr>
         <w:t>fastq</w:t>
@@ -1437,71 +1461,48 @@
       <w:proofErr w:type="spellEnd"/>
       <w:r>
         <w:rPr>
-          <w:rFonts w:eastAsia="Times New Roman" w:cs="Times New Roman"/>
           <w:color w:val="333333"/>
         </w:rPr>
-        <w:t xml:space="preserve"> file names (one name per line and including the file extension) will be uploaded here. If you are uploading PE </w:t>
-      </w:r>
-      <w:proofErr w:type="gramStart"/>
-      <w:r>
-        <w:rPr>
-          <w:rFonts w:eastAsia="Times New Roman" w:cs="Times New Roman"/>
+        <w:t xml:space="preserve"> file names (one name per line and including the file extension) will be uploaded here. If you are uploading PE data there should be two file names per sample. This process ensures that required fields are complete, that each </w:t>
+      </w:r>
+      <w:proofErr w:type="spellStart"/>
+      <w:r>
+        <w:rPr>
           <w:color w:val="333333"/>
         </w:rPr>
-        <w:t>data</w:t>
-      </w:r>
-      <w:proofErr w:type="gramEnd"/>
-      <w:r>
-        <w:rPr>
-          <w:rFonts w:eastAsia="Times New Roman" w:cs="Times New Roman"/>
+        <w:t>materialsampleID</w:t>
+      </w:r>
+      <w:proofErr w:type="spellEnd"/>
+      <w:r>
+        <w:rPr>
           <w:color w:val="333333"/>
         </w:rPr>
-        <w:t xml:space="preserve"> there should be two file names per sample. This process ensures that required fields are complete, that each </w:t>
-      </w:r>
-      <w:proofErr w:type="spellStart"/>
-      <w:r>
-        <w:rPr>
-          <w:rFonts w:eastAsia="Times New Roman" w:cs="Times New Roman"/>
+        <w:t xml:space="preserve"> is unique, and that the </w:t>
+      </w:r>
+      <w:proofErr w:type="spellStart"/>
+      <w:r>
+        <w:rPr>
           <w:color w:val="333333"/>
         </w:rPr>
-        <w:t>materialsampleID</w:t>
-      </w:r>
-      <w:proofErr w:type="spellEnd"/>
-      <w:r>
-        <w:rPr>
-          <w:rFonts w:eastAsia="Times New Roman" w:cs="Times New Roman"/>
+        <w:t>materialsampleIDs</w:t>
+      </w:r>
+      <w:proofErr w:type="spellEnd"/>
+      <w:r>
+        <w:rPr>
           <w:color w:val="333333"/>
         </w:rPr>
-        <w:t xml:space="preserve"> is unique, and that the </w:t>
-      </w:r>
-      <w:proofErr w:type="spellStart"/>
-      <w:r>
-        <w:rPr>
-          <w:rFonts w:eastAsia="Times New Roman" w:cs="Times New Roman"/>
+        <w:t xml:space="preserve"> match the </w:t>
+      </w:r>
+      <w:proofErr w:type="spellStart"/>
+      <w:r>
+        <w:rPr>
           <w:color w:val="333333"/>
         </w:rPr>
-        <w:t>materialsampleIDs</w:t>
-      </w:r>
-      <w:proofErr w:type="spellEnd"/>
-      <w:r>
-        <w:rPr>
-          <w:rFonts w:eastAsia="Times New Roman" w:cs="Times New Roman"/>
-          <w:color w:val="333333"/>
-        </w:rPr>
-        <w:t xml:space="preserve"> match the </w:t>
-      </w:r>
-      <w:proofErr w:type="spellStart"/>
-      <w:r>
-        <w:rPr>
-          <w:rFonts w:eastAsia="Times New Roman" w:cs="Times New Roman"/>
-          <w:color w:val="333333"/>
-        </w:rPr>
         <w:t>fastq</w:t>
       </w:r>
       <w:proofErr w:type="spellEnd"/>
       <w:r>
         <w:rPr>
-          <w:rFonts w:eastAsia="Times New Roman" w:cs="Times New Roman"/>
           <w:color w:val="333333"/>
         </w:rPr>
         <w:t xml:space="preserve"> file names.</w:t>
@@ -1516,13 +1517,11 @@
         <w:shd w:val="clear" w:color="auto" w:fill="FFFFFF"/>
         <w:spacing w:before="100" w:beforeAutospacing="1" w:after="100" w:afterAutospacing="1"/>
         <w:rPr>
-          <w:rFonts w:eastAsia="Times New Roman" w:cs="Times New Roman"/>
           <w:color w:val="333333"/>
         </w:rPr>
       </w:pPr>
       <w:r>
         <w:rPr>
-          <w:rFonts w:eastAsia="Times New Roman" w:cs="Times New Roman"/>
           <w:color w:val="333333"/>
         </w:rPr>
         <w:t xml:space="preserve">Once uploading is complete the FIMS system will produce two files (SRA metadata and </w:t>
@@ -1530,7 +1529,6 @@
       <w:proofErr w:type="spellStart"/>
       <w:r>
         <w:rPr>
-          <w:rFonts w:eastAsia="Times New Roman" w:cs="Times New Roman"/>
           <w:color w:val="333333"/>
         </w:rPr>
         <w:t>BioSample</w:t>
@@ -1538,10 +1536,16 @@
       <w:proofErr w:type="spellEnd"/>
       <w:r>
         <w:rPr>
-          <w:rFonts w:eastAsia="Times New Roman" w:cs="Times New Roman"/>
           <w:color w:val="333333"/>
         </w:rPr>
-        <w:t xml:space="preserve"> attributes files) that will ease the upload process to NCBI’s Short Read Archive (SRA). When these files are downloaded a set of simple instructions are included that will speed your SRA submission.</w:t>
+        <w:t xml:space="preserve"> attributes files) that will ease the upload process to NCBI’s Short Read </w:t>
+      </w:r>
+      <w:r>
+        <w:rPr>
+          <w:color w:val="333333"/>
+        </w:rPr>
+        <w:lastRenderedPageBreak/>
+        <w:t>Archive (SRA). When these files are downloaded a set of simple instructions are included that will speed your SRA submission.</w:t>
       </w:r>
     </w:p>
     <w:p>
@@ -1599,7 +1603,7 @@
                     </pic:cNvPicPr>
                   </pic:nvPicPr>
                   <pic:blipFill>
-                    <a:blip r:embed="rId10"/>
+                    <a:blip r:embed="rId9"/>
                     <a:stretch>
                       <a:fillRect/>
                     </a:stretch>
@@ -1652,7 +1656,7 @@
       <w:r>
         <w:t xml:space="preserve"> page, located at </w:t>
       </w:r>
-      <w:hyperlink r:id="rId11" w:history="1">
+      <w:hyperlink r:id="rId10" w:history="1">
         <w:r>
           <w:rPr>
             <w:rStyle w:val="Hyperlink"/>
@@ -1677,7 +1681,11 @@
     </w:p>
     <w:p>
       <w:r>
-        <w:t>The “Browse Expeditions” option shows all available uploaded expeditions that are part of GeOMe.  This pages shows you the number of samples, FASTA sequences, and FASTQ metadata provided for each sample.  Here you have the option of downloading CSV, FASTA, or FASTQ formatted metadata.</w:t>
+        <w:t xml:space="preserve">The “Browse Expeditions” option shows all available uploaded expeditions that are part of GeOMe.  This pages shows you the number of samples, FASTA sequences, and FASTQ </w:t>
+      </w:r>
+      <w:r>
+        <w:lastRenderedPageBreak/>
+        <w:t>metadata provided for each sample.  Here you have the option of downloading CSV, FASTA, or FASTQ formatted metadata.</w:t>
       </w:r>
     </w:p>
     <w:p>
@@ -1701,7 +1709,7 @@
                     <pic:cNvPicPr/>
                   </pic:nvPicPr>
                   <pic:blipFill>
-                    <a:blip r:embed="rId12"/>
+                    <a:blip r:embed="rId11"/>
                     <a:stretch>
                       <a:fillRect/>
                     </a:stretch>
@@ -1750,52 +1758,26 @@
       </w:r>
       <w:bookmarkEnd w:id="10"/>
     </w:p>
-    <w:p>
-      <w:pPr>
-        <w:rPr>
-          <w:rFonts w:ascii="Times New Roman" w:eastAsia="Times New Roman" w:hAnsi="Times New Roman" w:cs="Times New Roman"/>
-        </w:rPr>
-      </w:pPr>
-    </w:p>
     <w:p/>
-    <w:p>
-      <w:pPr>
-        <w:rPr>
-          <w:rFonts w:eastAsia="Times New Roman"/>
-        </w:rPr>
-      </w:pPr>
-      <w:r>
-        <w:rPr>
-          <w:rFonts w:eastAsia="Times New Roman"/>
-        </w:rPr>
+    <w:p/>
+    <w:p>
+      <w:r>
         <w:t xml:space="preserve">When you submit your work for publication you may be asked for </w:t>
       </w:r>
       <w:proofErr w:type="spellStart"/>
       <w:r>
-        <w:rPr>
-          <w:rFonts w:eastAsia="Times New Roman"/>
-        </w:rPr>
         <w:t>Genbank</w:t>
       </w:r>
       <w:proofErr w:type="spellEnd"/>
       <w:r>
-        <w:rPr>
-          <w:rFonts w:eastAsia="Times New Roman"/>
-        </w:rPr>
         <w:t xml:space="preserve"> accession numbers, dataset identifiers, or even sample identifiers.  </w:t>
       </w:r>
       <w:proofErr w:type="spellStart"/>
       <w:r>
-        <w:rPr>
-          <w:rFonts w:eastAsia="Times New Roman"/>
-        </w:rPr>
         <w:t>GeOMe</w:t>
       </w:r>
       <w:proofErr w:type="spellEnd"/>
       <w:r>
-        <w:rPr>
-          <w:rFonts w:eastAsia="Times New Roman"/>
-        </w:rPr>
         <w:t xml:space="preserve"> creates identifiers for physical samples and datasets, as well as automatically syncing sequence read archive SRA numbers.  The following information describes how to handle these identifiers.</w:t>
       </w:r>
     </w:p>
@@ -1803,7 +1785,7 @@
       <w:pPr>
         <w:shd w:val="clear" w:color="auto" w:fill="FFFFFF"/>
         <w:rPr>
-          <w:rFonts w:eastAsia="Times New Roman" w:cs="Arial"/>
+          <w:rFonts w:cs="Arial"/>
           <w:b/>
           <w:bCs/>
           <w:color w:val="000000"/>
@@ -1826,51 +1808,25 @@
       </w:r>
       <w:bookmarkEnd w:id="11"/>
     </w:p>
-    <w:p>
-      <w:pPr>
-        <w:rPr>
-          <w:rFonts w:eastAsia="Times New Roman"/>
-        </w:rPr>
-      </w:pPr>
-    </w:p>
-    <w:p>
-      <w:pPr>
-        <w:rPr>
-          <w:rFonts w:eastAsia="Times New Roman"/>
-        </w:rPr>
-      </w:pPr>
-      <w:r>
-        <w:rPr>
-          <w:rFonts w:eastAsia="Times New Roman"/>
-        </w:rPr>
+    <w:p/>
+    <w:p>
+      <w:r>
         <w:t xml:space="preserve">As you may have seen, you can obtain a globally unique form of the </w:t>
       </w:r>
       <w:proofErr w:type="spellStart"/>
       <w:r>
-        <w:rPr>
-          <w:rFonts w:eastAsia="Times New Roman"/>
-        </w:rPr>
         <w:t>materialSampleID</w:t>
       </w:r>
       <w:proofErr w:type="spellEnd"/>
       <w:r>
-        <w:rPr>
-          <w:rFonts w:eastAsia="Times New Roman"/>
-        </w:rPr>
         <w:t xml:space="preserve"> in the "</w:t>
       </w:r>
       <w:proofErr w:type="spellStart"/>
       <w:r>
-        <w:rPr>
-          <w:rFonts w:eastAsia="Times New Roman"/>
-        </w:rPr>
         <w:t>bcid</w:t>
       </w:r>
       <w:proofErr w:type="spellEnd"/>
       <w:r>
-        <w:rPr>
-          <w:rFonts w:eastAsia="Times New Roman"/>
-        </w:rPr>
         <w:t>" column at then end of the row of metadata when you download a CSV file and it looks like:</w:t>
       </w:r>
     </w:p>
@@ -1899,12 +1855,12 @@
           <w:p>
             <w:pPr>
               <w:rPr>
-                <w:rFonts w:ascii="Arial" w:eastAsia="Times New Roman" w:hAnsi="Arial" w:cs="Arial"/>
+                <w:rFonts w:ascii="Arial" w:hAnsi="Arial" w:cs="Arial"/>
               </w:rPr>
             </w:pPr>
             <w:r>
               <w:rPr>
-                <w:rFonts w:ascii="Arial" w:eastAsia="Times New Roman" w:hAnsi="Arial" w:cs="Arial"/>
+                <w:rFonts w:ascii="Arial" w:hAnsi="Arial" w:cs="Arial"/>
               </w:rPr>
               <w:t>ark:/21547/Apj2Acaoli_262</w:t>
             </w:r>
@@ -1913,132 +1869,75 @@
       </w:tr>
     </w:tbl>
     <w:p>
-      <w:pPr>
-        <w:rPr>
-          <w:rFonts w:ascii="Times New Roman" w:eastAsia="Times New Roman" w:hAnsi="Times New Roman" w:cs="Times New Roman"/>
-        </w:rPr>
-      </w:pPr>
-      <w:r>
-        <w:rPr>
-          <w:rFonts w:eastAsia="Times New Roman"/>
-        </w:rPr>
+      <w:r>
+        <w:lastRenderedPageBreak/>
         <w:br/>
         <w:t xml:space="preserve">The above follows the same principal of reporting a </w:t>
       </w:r>
       <w:proofErr w:type="spellStart"/>
       <w:r>
-        <w:rPr>
-          <w:rFonts w:eastAsia="Times New Roman"/>
-        </w:rPr>
         <w:t>doi</w:t>
       </w:r>
       <w:proofErr w:type="spellEnd"/>
       <w:r>
-        <w:rPr>
-          <w:rFonts w:eastAsia="Times New Roman"/>
-        </w:rPr>
         <w:t xml:space="preserve">, where you just put </w:t>
       </w:r>
       <w:proofErr w:type="spellStart"/>
       <w:r>
-        <w:rPr>
-          <w:rFonts w:eastAsia="Times New Roman"/>
-        </w:rPr>
         <w:t>doi</w:t>
       </w:r>
       <w:proofErr w:type="spellEnd"/>
       <w:r>
-        <w:rPr>
-          <w:rFonts w:eastAsia="Times New Roman"/>
-        </w:rPr>
         <w:t>: and some string following it. if you want it resolvable, then you can report it with the resolver in front of it, like:</w:t>
       </w:r>
     </w:p>
-    <w:p>
-      <w:pPr>
-        <w:rPr>
-          <w:rFonts w:eastAsia="Times New Roman"/>
-        </w:rPr>
-      </w:pPr>
-    </w:p>
-    <w:p>
-      <w:pPr>
-        <w:rPr>
-          <w:rFonts w:eastAsia="Times New Roman"/>
-        </w:rPr>
-      </w:pPr>
-      <w:hyperlink r:id="rId13" w:tgtFrame="_blank" w:history="1">
+    <w:p/>
+    <w:p>
+      <w:hyperlink r:id="rId12" w:tgtFrame="_blank" w:history="1">
         <w:r>
           <w:rPr>
             <w:rStyle w:val="Hyperlink"/>
-            <w:rFonts w:eastAsia="Times New Roman"/>
             <w:color w:val="1155CC"/>
           </w:rPr>
           <w:t>https://n2t.net/ark:/21547/Apj2Acaoli_262</w:t>
         </w:r>
       </w:hyperlink>
     </w:p>
-    <w:p>
-      <w:pPr>
+    <w:p/>
+    <w:p>
+      <w:pPr>
+        <w:pStyle w:val="Heading3"/>
         <w:rPr>
           <w:rFonts w:eastAsia="Times New Roman"/>
         </w:rPr>
       </w:pPr>
-    </w:p>
-    <w:p>
-      <w:pPr>
-        <w:pStyle w:val="Heading3"/>
+      <w:bookmarkStart w:id="12" w:name="_Toc502894348"/>
+      <w:r>
         <w:rPr>
           <w:rFonts w:eastAsia="Times New Roman"/>
         </w:rPr>
-      </w:pPr>
-      <w:bookmarkStart w:id="12" w:name="_Toc502894348"/>
-      <w:r>
-        <w:rPr>
-          <w:rFonts w:eastAsia="Times New Roman"/>
-        </w:rPr>
         <w:t>Dataset/Expedition Identifiers</w:t>
       </w:r>
       <w:bookmarkEnd w:id="12"/>
     </w:p>
-    <w:p>
-      <w:pPr>
-        <w:rPr>
-          <w:rFonts w:eastAsia="Times New Roman"/>
-        </w:rPr>
-      </w:pPr>
-    </w:p>
-    <w:p>
-      <w:pPr>
-        <w:rPr>
-          <w:rFonts w:eastAsia="Times New Roman"/>
-        </w:rPr>
-      </w:pPr>
-      <w:r>
-        <w:rPr>
-          <w:rFonts w:eastAsia="Times New Roman"/>
-        </w:rPr>
+    <w:p/>
+    <w:p>
+      <w:r>
         <w:t xml:space="preserve">You can find dataset identifiers by going to "Tools -&gt; Browse Expeditions" </w:t>
       </w:r>
       <w:proofErr w:type="gramStart"/>
       <w:r>
-        <w:rPr>
-          <w:rFonts w:eastAsia="Times New Roman"/>
-        </w:rPr>
         <w:t>and  you'll</w:t>
       </w:r>
       <w:proofErr w:type="gramEnd"/>
       <w:r>
-        <w:rPr>
-          <w:rFonts w:eastAsia="Times New Roman"/>
-        </w:rPr>
         <w:t xml:space="preserve"> see a column called "GUID" that if you click on will bring you to information about your expedition. E.g. </w:t>
       </w:r>
-      <w:hyperlink r:id="rId14" w:tgtFrame="_blank" w:history="1">
+      <w:hyperlink r:id="rId13" w:tgtFrame="_blank" w:history="1">
         <w:r>
           <w:rPr>
             <w:rStyle w:val="Hyperlink"/>
-            <w:rFonts w:ascii="Helvetica" w:eastAsia="Times New Roman" w:hAnsi="Helvetica"/>
+            <w:rFonts w:ascii="Helvetica" w:hAnsi="Helvetica"/>
             <w:color w:val="23527C"/>
             <w:sz w:val="21"/>
             <w:szCs w:val="21"/>
@@ -2048,130 +1947,75 @@
         </w:r>
       </w:hyperlink>
     </w:p>
-    <w:p>
-      <w:pPr>
+    <w:p/>
+    <w:p>
+      <w:pPr>
+        <w:pStyle w:val="Heading3"/>
         <w:rPr>
           <w:rFonts w:eastAsia="Times New Roman"/>
         </w:rPr>
       </w:pPr>
-    </w:p>
-    <w:p>
-      <w:pPr>
-        <w:pStyle w:val="Heading3"/>
+      <w:bookmarkStart w:id="13" w:name="_Toc502894349"/>
+      <w:r>
         <w:rPr>
           <w:rFonts w:eastAsia="Times New Roman"/>
         </w:rPr>
-      </w:pPr>
-      <w:bookmarkStart w:id="13" w:name="_Toc502894349"/>
-      <w:r>
-        <w:rPr>
-          <w:rFonts w:eastAsia="Times New Roman"/>
-        </w:rPr>
         <w:t>Sequence Identifiers</w:t>
       </w:r>
       <w:bookmarkEnd w:id="13"/>
     </w:p>
     <w:p>
-      <w:pPr>
-        <w:rPr>
-          <w:rFonts w:eastAsia="Times New Roman"/>
-        </w:rPr>
-      </w:pPr>
-      <w:r>
-        <w:rPr>
-          <w:rFonts w:eastAsia="Times New Roman"/>
-        </w:rPr>
+      <w:r>
         <w:t xml:space="preserve">For </w:t>
       </w:r>
       <w:proofErr w:type="spellStart"/>
       <w:r>
-        <w:rPr>
-          <w:rFonts w:eastAsia="Times New Roman"/>
-        </w:rPr>
         <w:t>nextgen</w:t>
       </w:r>
       <w:proofErr w:type="spellEnd"/>
       <w:r>
-        <w:rPr>
-          <w:rFonts w:eastAsia="Times New Roman"/>
-        </w:rPr>
         <w:t xml:space="preserve"> sequences that have followed the </w:t>
       </w:r>
       <w:proofErr w:type="spellStart"/>
       <w:r>
-        <w:rPr>
-          <w:rFonts w:eastAsia="Times New Roman"/>
-        </w:rPr>
         <w:t>GeOMe</w:t>
       </w:r>
       <w:proofErr w:type="spellEnd"/>
       <w:r>
-        <w:rPr>
-          <w:rFonts w:eastAsia="Times New Roman"/>
-        </w:rPr>
         <w:t xml:space="preserve"> path described in this document you can enter the resolvable GUID for the </w:t>
       </w:r>
       <w:proofErr w:type="spellStart"/>
       <w:r>
-        <w:rPr>
-          <w:rFonts w:eastAsia="Times New Roman"/>
-        </w:rPr>
         <w:t>materialSample</w:t>
       </w:r>
       <w:proofErr w:type="spellEnd"/>
       <w:r>
-        <w:rPr>
-          <w:rFonts w:eastAsia="Times New Roman"/>
-        </w:rPr>
         <w:t xml:space="preserve"> and find links to the </w:t>
       </w:r>
       <w:proofErr w:type="spellStart"/>
       <w:r>
-        <w:rPr>
-          <w:rFonts w:eastAsia="Times New Roman"/>
-        </w:rPr>
         <w:t>BioProject</w:t>
       </w:r>
       <w:proofErr w:type="spellEnd"/>
       <w:r>
-        <w:rPr>
-          <w:rFonts w:eastAsia="Times New Roman"/>
-        </w:rPr>
         <w:t xml:space="preserve"> and </w:t>
       </w:r>
       <w:proofErr w:type="spellStart"/>
       <w:r>
-        <w:rPr>
-          <w:rFonts w:eastAsia="Times New Roman"/>
-        </w:rPr>
         <w:t>BioSample</w:t>
       </w:r>
       <w:proofErr w:type="spellEnd"/>
       <w:r>
-        <w:rPr>
-          <w:rFonts w:eastAsia="Times New Roman"/>
-        </w:rPr>
         <w:t xml:space="preserve"> identifier, e.g. check out the following record:</w:t>
       </w:r>
     </w:p>
-    <w:p>
-      <w:pPr>
-        <w:rPr>
-          <w:rFonts w:eastAsia="Times New Roman"/>
-        </w:rPr>
-      </w:pPr>
-    </w:p>
-    <w:p>
-      <w:pPr>
-        <w:rPr>
-          <w:rFonts w:eastAsia="Times New Roman"/>
-        </w:rPr>
-      </w:pPr>
-      <w:hyperlink r:id="rId15" w:tgtFrame="_blank" w:history="1">
+    <w:p/>
+    <w:p>
+      <w:hyperlink r:id="rId14" w:tgtFrame="_blank" w:history="1">
         <w:r>
           <w:rPr>
             <w:rStyle w:val="Hyperlink"/>
-            <w:rFonts w:ascii="Arial" w:eastAsia="Times New Roman" w:hAnsi="Arial" w:cs="Arial"/>
+            <w:rFonts w:ascii="Arial" w:hAnsi="Arial" w:cs="Arial"/>
             <w:color w:val="1155CC"/>
             <w:sz w:val="19"/>
             <w:szCs w:val="19"/>
@@ -2324,23 +2168,7 @@
         <w:ind w:right="57"/>
       </w:pPr>
       <w:r>
-        <w:t xml:space="preserve">If you don’t already have a NCBI </w:t>
-      </w:r>
-      <w:proofErr w:type="gramStart"/>
-      <w:r>
-        <w:t>account</w:t>
-      </w:r>
-      <w:proofErr w:type="gramEnd"/>
-      <w:r>
-        <w:t xml:space="preserve"> you will need to create one. If you do have an </w:t>
-      </w:r>
-      <w:proofErr w:type="gramStart"/>
-      <w:r>
-        <w:t>account</w:t>
-      </w:r>
-      <w:proofErr w:type="gramEnd"/>
-      <w:r>
-        <w:t xml:space="preserve"> then sign in using the tab at the top right corner of page.</w:t>
+        <w:t>If you don’t already have a NCBI account you will need to create one. If you do have an account then sign in using the tab at the top right corner of page.</w:t>
       </w:r>
     </w:p>
     <w:p>
@@ -2353,44 +2181,27 @@
         <w:t>After you sign in start a new submission</w:t>
       </w:r>
     </w:p>
-    <w:p>
-      <w:pPr>
-        <w:rPr>
-          <w:rFonts w:ascii="Times New Roman" w:eastAsia="Times New Roman" w:hAnsi="Times New Roman" w:cs="Times New Roman"/>
-        </w:rPr>
-      </w:pPr>
-    </w:p>
+    <w:p/>
     <w:p>
       <w:pPr>
         <w:ind w:left="119" w:right="57"/>
-        <w:rPr>
-          <w:rFonts w:ascii="Times New Roman" w:eastAsia="Times New Roman" w:hAnsi="Times New Roman" w:cs="Times New Roman"/>
-        </w:rPr>
-      </w:pPr>
-      <w:r>
-        <w:rPr>
-          <w:rFonts w:ascii="Times New Roman"/>
+      </w:pPr>
+      <w:r>
+        <w:rPr>
           <w:b/>
         </w:rPr>
         <w:t>Step 1</w:t>
       </w:r>
       <w:r>
-        <w:rPr>
-          <w:rFonts w:ascii="Times New Roman"/>
-        </w:rPr>
         <w:t>:</w:t>
       </w:r>
       <w:r>
         <w:rPr>
-          <w:rFonts w:ascii="Times New Roman"/>
           <w:spacing w:val="-1"/>
         </w:rPr>
         <w:t xml:space="preserve"> </w:t>
       </w:r>
       <w:r>
-        <w:rPr>
-          <w:rFonts w:ascii="Times New Roman"/>
-        </w:rPr>
         <w:t>Submitter</w:t>
       </w:r>
     </w:p>
@@ -2404,45 +2215,28 @@
         <w:t xml:space="preserve">Enter your personal information </w:t>
       </w:r>
     </w:p>
-    <w:p>
-      <w:pPr>
-        <w:rPr>
-          <w:rFonts w:ascii="Times New Roman" w:eastAsia="Times New Roman" w:hAnsi="Times New Roman" w:cs="Times New Roman"/>
-        </w:rPr>
-      </w:pPr>
-    </w:p>
+    <w:p/>
     <w:p>
       <w:pPr>
         <w:spacing w:line="275" w:lineRule="exact"/>
         <w:ind w:left="119" w:right="57"/>
-        <w:rPr>
-          <w:rFonts w:ascii="Times New Roman" w:eastAsia="Times New Roman" w:hAnsi="Times New Roman" w:cs="Times New Roman"/>
-        </w:rPr>
-      </w:pPr>
-      <w:r>
-        <w:rPr>
-          <w:rFonts w:ascii="Times New Roman"/>
+      </w:pPr>
+      <w:r>
+        <w:rPr>
           <w:b/>
         </w:rPr>
         <w:t>Step 2</w:t>
       </w:r>
       <w:r>
-        <w:rPr>
-          <w:rFonts w:ascii="Times New Roman"/>
-        </w:rPr>
         <w:t>: General</w:t>
       </w:r>
       <w:r>
         <w:rPr>
-          <w:rFonts w:ascii="Times New Roman"/>
           <w:spacing w:val="-1"/>
         </w:rPr>
         <w:t xml:space="preserve"> </w:t>
       </w:r>
       <w:r>
-        <w:rPr>
-          <w:rFonts w:ascii="Times New Roman"/>
-        </w:rPr>
         <w:t>Info</w:t>
       </w:r>
     </w:p>
@@ -2465,13 +2259,7 @@
         <w:t>here:</w:t>
       </w:r>
     </w:p>
-    <w:p>
-      <w:pPr>
-        <w:rPr>
-          <w:rFonts w:ascii="Times New Roman" w:eastAsia="Times New Roman" w:hAnsi="Times New Roman" w:cs="Times New Roman"/>
-        </w:rPr>
-      </w:pPr>
-    </w:p>
+    <w:p/>
     <w:p>
       <w:pPr>
         <w:pStyle w:val="ListParagraph"/>
@@ -2559,6 +2347,7 @@
         <w:rPr>
           <w:rFonts w:ascii="Times New Roman"/>
         </w:rPr>
+        <w:lastRenderedPageBreak/>
         <w:t>data set?</w:t>
       </w:r>
     </w:p>
@@ -2607,45 +2396,28 @@
         <w:t>questions.</w:t>
       </w:r>
     </w:p>
-    <w:p>
-      <w:pPr>
-        <w:rPr>
-          <w:rFonts w:ascii="Times New Roman" w:eastAsia="Times New Roman" w:hAnsi="Times New Roman" w:cs="Times New Roman"/>
-        </w:rPr>
-      </w:pPr>
-    </w:p>
+    <w:p/>
     <w:p>
       <w:pPr>
         <w:spacing w:line="275" w:lineRule="exact"/>
         <w:ind w:left="119" w:right="57"/>
-        <w:rPr>
-          <w:rFonts w:ascii="Times New Roman" w:eastAsia="Times New Roman" w:hAnsi="Times New Roman" w:cs="Times New Roman"/>
-        </w:rPr>
-      </w:pPr>
-      <w:r>
-        <w:rPr>
-          <w:rFonts w:ascii="Times New Roman"/>
+      </w:pPr>
+      <w:r>
+        <w:rPr>
           <w:b/>
         </w:rPr>
         <w:t>Step 3</w:t>
       </w:r>
       <w:r>
-        <w:rPr>
-          <w:rFonts w:ascii="Times New Roman"/>
-        </w:rPr>
         <w:t>: Project</w:t>
       </w:r>
       <w:r>
         <w:rPr>
-          <w:rFonts w:ascii="Times New Roman"/>
           <w:spacing w:val="-1"/>
         </w:rPr>
         <w:t xml:space="preserve"> </w:t>
       </w:r>
       <w:r>
-        <w:rPr>
-          <w:rFonts w:ascii="Times New Roman"/>
-        </w:rPr>
         <w:t>Info</w:t>
       </w:r>
     </w:p>
@@ -2802,53 +2574,33 @@
         <w:t>relevant</w:t>
       </w:r>
     </w:p>
-    <w:p>
-      <w:pPr>
-        <w:rPr>
-          <w:rFonts w:ascii="Times New Roman" w:eastAsia="Times New Roman" w:hAnsi="Times New Roman" w:cs="Times New Roman"/>
-        </w:rPr>
-      </w:pPr>
-    </w:p>
+    <w:p/>
     <w:p>
       <w:pPr>
         <w:spacing w:line="275" w:lineRule="exact"/>
         <w:ind w:left="119" w:right="57"/>
-        <w:rPr>
-          <w:rFonts w:ascii="Times New Roman" w:eastAsia="Times New Roman" w:hAnsi="Times New Roman" w:cs="Times New Roman"/>
-        </w:rPr>
-      </w:pPr>
-      <w:r>
-        <w:rPr>
-          <w:rFonts w:ascii="Times New Roman"/>
+      </w:pPr>
+      <w:r>
+        <w:rPr>
           <w:b/>
         </w:rPr>
         <w:t>Step 4</w:t>
       </w:r>
       <w:r>
-        <w:rPr>
-          <w:rFonts w:ascii="Times New Roman"/>
-        </w:rPr>
         <w:t xml:space="preserve">: </w:t>
       </w:r>
       <w:proofErr w:type="spellStart"/>
       <w:r>
-        <w:rPr>
-          <w:rFonts w:ascii="Times New Roman"/>
-        </w:rPr>
         <w:t>Biosample</w:t>
       </w:r>
       <w:proofErr w:type="spellEnd"/>
       <w:r>
         <w:rPr>
-          <w:rFonts w:ascii="Times New Roman"/>
           <w:spacing w:val="-1"/>
         </w:rPr>
         <w:t xml:space="preserve"> </w:t>
       </w:r>
       <w:r>
-        <w:rPr>
-          <w:rFonts w:ascii="Times New Roman"/>
-        </w:rPr>
         <w:t>type</w:t>
       </w:r>
     </w:p>
@@ -2901,7 +2653,6 @@
       <w:pPr>
         <w:spacing w:before="9"/>
         <w:rPr>
-          <w:rFonts w:ascii="Times New Roman" w:eastAsia="Times New Roman" w:hAnsi="Times New Roman" w:cs="Times New Roman"/>
           <w:sz w:val="23"/>
           <w:szCs w:val="23"/>
         </w:rPr>
@@ -2910,42 +2661,28 @@
     <w:p>
       <w:pPr>
         <w:ind w:left="119" w:right="57"/>
-        <w:rPr>
-          <w:rFonts w:ascii="Times New Roman" w:eastAsia="Times New Roman" w:hAnsi="Times New Roman" w:cs="Times New Roman"/>
-        </w:rPr>
-      </w:pPr>
-      <w:r>
-        <w:rPr>
-          <w:rFonts w:ascii="Times New Roman"/>
+      </w:pPr>
+      <w:r>
+        <w:rPr>
           <w:b/>
         </w:rPr>
         <w:t>Step 5</w:t>
       </w:r>
       <w:r>
-        <w:rPr>
-          <w:rFonts w:ascii="Times New Roman"/>
-        </w:rPr>
         <w:t xml:space="preserve">: </w:t>
       </w:r>
       <w:proofErr w:type="spellStart"/>
       <w:r>
-        <w:rPr>
-          <w:rFonts w:ascii="Times New Roman"/>
-        </w:rPr>
         <w:t>Biosample</w:t>
       </w:r>
       <w:proofErr w:type="spellEnd"/>
       <w:r>
         <w:rPr>
-          <w:rFonts w:ascii="Times New Roman"/>
           <w:spacing w:val="-1"/>
         </w:rPr>
         <w:t xml:space="preserve"> </w:t>
       </w:r>
       <w:r>
-        <w:rPr>
-          <w:rFonts w:ascii="Times New Roman"/>
-        </w:rPr>
         <w:t>attributes</w:t>
       </w:r>
     </w:p>
@@ -2953,13 +2690,9 @@
       <w:pPr>
         <w:widowControl w:val="0"/>
         <w:ind w:left="360" w:right="57"/>
-        <w:rPr>
-          <w:rFonts w:ascii="Times New Roman" w:eastAsia="Times New Roman" w:hAnsi="Times New Roman" w:cs="Times New Roman"/>
-        </w:rPr>
-      </w:pPr>
-      <w:r>
-        <w:rPr>
-          <w:rFonts w:ascii="Times New Roman" w:eastAsia="Times New Roman" w:hAnsi="Times New Roman" w:cs="Times New Roman"/>
+      </w:pPr>
+      <w:r>
+        <w:rPr>
           <w:color w:val="000000"/>
           <w:shd w:val="clear" w:color="auto" w:fill="FFFFFF"/>
         </w:rPr>
@@ -2968,7 +2701,6 @@
       <w:proofErr w:type="spellStart"/>
       <w:r>
         <w:rPr>
-          <w:rFonts w:ascii="Times New Roman" w:eastAsia="Times New Roman" w:hAnsi="Times New Roman" w:cs="Times New Roman"/>
           <w:color w:val="000000"/>
           <w:shd w:val="clear" w:color="auto" w:fill="FFFFFF"/>
         </w:rPr>
@@ -2977,7 +2709,6 @@
       <w:proofErr w:type="spellEnd"/>
       <w:r>
         <w:rPr>
-          <w:rFonts w:ascii="Times New Roman" w:eastAsia="Times New Roman" w:hAnsi="Times New Roman" w:cs="Times New Roman"/>
           <w:color w:val="000000"/>
           <w:shd w:val="clear" w:color="auto" w:fill="FFFFFF"/>
         </w:rPr>
@@ -2986,7 +2717,6 @@
       <w:proofErr w:type="gramStart"/>
       <w:r>
         <w:rPr>
-          <w:rFonts w:ascii="Times New Roman" w:eastAsia="Times New Roman" w:hAnsi="Times New Roman" w:cs="Times New Roman"/>
           <w:color w:val="000000"/>
           <w:shd w:val="clear" w:color="auto" w:fill="FFFFFF"/>
         </w:rPr>
@@ -2995,7 +2725,6 @@
       <w:proofErr w:type="spellStart"/>
       <w:r>
         <w:rPr>
-          <w:rFonts w:ascii="Times New Roman" w:eastAsia="Times New Roman" w:hAnsi="Times New Roman" w:cs="Times New Roman"/>
           <w:color w:val="000000"/>
           <w:shd w:val="clear" w:color="auto" w:fill="FFFFFF"/>
         </w:rPr>
@@ -3005,7 +2734,6 @@
       <w:proofErr w:type="gramEnd"/>
       <w:r>
         <w:rPr>
-          <w:rFonts w:ascii="Times New Roman" w:eastAsia="Times New Roman" w:hAnsi="Times New Roman" w:cs="Times New Roman"/>
           <w:color w:val="000000"/>
           <w:shd w:val="clear" w:color="auto" w:fill="FFFFFF"/>
         </w:rPr>
@@ -3014,7 +2742,6 @@
       <w:proofErr w:type="spellStart"/>
       <w:r>
         <w:rPr>
-          <w:rFonts w:ascii="Times New Roman" w:eastAsia="Times New Roman" w:hAnsi="Times New Roman" w:cs="Times New Roman"/>
           <w:color w:val="000000"/>
           <w:shd w:val="clear" w:color="auto" w:fill="FFFFFF"/>
         </w:rPr>
@@ -3023,52 +2750,34 @@
       <w:proofErr w:type="spellEnd"/>
       <w:r>
         <w:rPr>
-          <w:rFonts w:ascii="Times New Roman" w:eastAsia="Times New Roman" w:hAnsi="Times New Roman" w:cs="Times New Roman"/>
           <w:color w:val="000000"/>
           <w:shd w:val="clear" w:color="auto" w:fill="FFFFFF"/>
         </w:rPr>
         <w:t>.  You may see additional warnings or error messages produced by the SRA validator.  You must fix error messages.   In some cases, you may safely ignore warnings.  For example, we have seen cases for users working in marine system where locality is often based on nearby terrestrial locations, and the SRA responds with a warning that the locality is invalid since it is located in the warning.  This particular message may be ignored for marine users where this is intentional.</w:t>
       </w:r>
     </w:p>
-    <w:p>
-      <w:pPr>
-        <w:rPr>
-          <w:rFonts w:ascii="Times New Roman" w:eastAsia="Times New Roman" w:hAnsi="Times New Roman" w:cs="Times New Roman"/>
-        </w:rPr>
-      </w:pPr>
-    </w:p>
+    <w:p/>
     <w:p>
       <w:pPr>
         <w:spacing w:line="275" w:lineRule="exact"/>
         <w:ind w:left="119" w:right="57"/>
-        <w:rPr>
-          <w:rFonts w:ascii="Times New Roman" w:eastAsia="Times New Roman" w:hAnsi="Times New Roman" w:cs="Times New Roman"/>
-        </w:rPr>
-      </w:pPr>
-      <w:r>
-        <w:rPr>
-          <w:rFonts w:ascii="Times New Roman"/>
+      </w:pPr>
+      <w:r>
+        <w:rPr>
           <w:b/>
         </w:rPr>
         <w:t>Step 6</w:t>
       </w:r>
       <w:r>
-        <w:rPr>
-          <w:rFonts w:ascii="Times New Roman"/>
-        </w:rPr>
         <w:t>: SRA</w:t>
       </w:r>
       <w:r>
         <w:rPr>
-          <w:rFonts w:ascii="Times New Roman"/>
           <w:spacing w:val="-1"/>
         </w:rPr>
         <w:t xml:space="preserve"> </w:t>
       </w:r>
       <w:r>
-        <w:rPr>
-          <w:rFonts w:ascii="Times New Roman"/>
-        </w:rPr>
         <w:t>metadata</w:t>
       </w:r>
     </w:p>
@@ -3116,31 +2825,18 @@
       </w:r>
       <w:proofErr w:type="spellEnd"/>
     </w:p>
-    <w:p>
-      <w:pPr>
-        <w:rPr>
-          <w:rFonts w:ascii="Times New Roman" w:eastAsia="Times New Roman" w:hAnsi="Times New Roman" w:cs="Times New Roman"/>
-        </w:rPr>
-      </w:pPr>
-    </w:p>
+    <w:p/>
     <w:p>
       <w:pPr>
         <w:ind w:left="119" w:right="57"/>
-        <w:rPr>
-          <w:rFonts w:ascii="Times New Roman" w:eastAsia="Times New Roman" w:hAnsi="Times New Roman" w:cs="Times New Roman"/>
-        </w:rPr>
-      </w:pPr>
-      <w:r>
-        <w:rPr>
-          <w:rFonts w:ascii="Times New Roman"/>
+      </w:pPr>
+      <w:r>
+        <w:rPr>
           <w:b/>
         </w:rPr>
         <w:t>Step 7</w:t>
       </w:r>
       <w:r>
-        <w:rPr>
-          <w:rFonts w:ascii="Times New Roman"/>
-        </w:rPr>
         <w:t>: Files</w:t>
       </w:r>
     </w:p>
@@ -3217,46 +2913,704 @@
     <w:p>
       <w:pPr>
         <w:spacing w:before="5"/>
-        <w:rPr>
-          <w:rFonts w:ascii="Times New Roman" w:eastAsia="Times New Roman" w:hAnsi="Times New Roman" w:cs="Times New Roman"/>
-        </w:rPr>
       </w:pPr>
     </w:p>
     <w:p>
       <w:pPr>
         <w:spacing w:line="274" w:lineRule="exact"/>
-        <w:ind w:left="299" w:right="8362" w:hanging="180"/>
-        <w:rPr>
-          <w:rFonts w:ascii="Times New Roman" w:eastAsia="Times New Roman" w:hAnsi="Times New Roman" w:cs="Times New Roman"/>
-        </w:rPr>
-      </w:pPr>
-      <w:r>
-        <w:rPr>
-          <w:rFonts w:ascii="Times New Roman"/>
+        <w:ind w:left="299" w:right="8010" w:hanging="180"/>
+      </w:pPr>
+      <w:r>
+        <w:rPr>
           <w:b/>
         </w:rPr>
         <w:t>Step 8</w:t>
       </w:r>
       <w:r>
-        <w:rPr>
-          <w:rFonts w:ascii="Times New Roman"/>
-        </w:rPr>
         <w:t>:</w:t>
       </w:r>
       <w:r>
         <w:rPr>
-          <w:rFonts w:ascii="Times New Roman"/>
           <w:spacing w:val="-1"/>
         </w:rPr>
         <w:t xml:space="preserve"> </w:t>
       </w:r>
       <w:r>
-        <w:rPr>
-          <w:rFonts w:ascii="Times New Roman"/>
-        </w:rPr>
         <w:t>Overview Submit!</w:t>
       </w:r>
     </w:p>
+    <w:p/>
+    <w:p/>
+    <w:p>
+      <w:pPr>
+        <w:pStyle w:val="Heading1"/>
+      </w:pPr>
+      <w:r>
+        <w:lastRenderedPageBreak/>
+        <w:t>Citation Guide</w:t>
+      </w:r>
+    </w:p>
+    <w:p/>
+    <w:p>
+      <w:pPr>
+        <w:rPr>
+          <w:color w:val="000000"/>
+          <w:shd w:val="clear" w:color="auto" w:fill="FFFFFF"/>
+        </w:rPr>
+      </w:pPr>
+      <w:r>
+        <w:rPr>
+          <w:color w:val="000000"/>
+          <w:shd w:val="clear" w:color="auto" w:fill="FFFFFF"/>
+        </w:rPr>
+        <w:t xml:space="preserve">How you cite </w:t>
+      </w:r>
+      <w:proofErr w:type="spellStart"/>
+      <w:r>
+        <w:rPr>
+          <w:color w:val="000000"/>
+          <w:shd w:val="clear" w:color="auto" w:fill="FFFFFF"/>
+        </w:rPr>
+        <w:t>GeOMe</w:t>
+      </w:r>
+      <w:proofErr w:type="spellEnd"/>
+      <w:r>
+        <w:rPr>
+          <w:color w:val="000000"/>
+          <w:shd w:val="clear" w:color="auto" w:fill="FFFFFF"/>
+        </w:rPr>
+        <w:t xml:space="preserve"> depends on the research you</w:t>
+      </w:r>
+      <w:r>
+        <w:rPr>
+          <w:color w:val="000000"/>
+          <w:shd w:val="clear" w:color="auto" w:fill="FFFFFF"/>
+        </w:rPr>
+        <w:t>’</w:t>
+      </w:r>
+      <w:r>
+        <w:rPr>
+          <w:color w:val="000000"/>
+          <w:shd w:val="clear" w:color="auto" w:fill="FFFFFF"/>
+        </w:rPr>
+        <w:t>r</w:t>
+      </w:r>
+      <w:r>
+        <w:rPr>
+          <w:color w:val="000000"/>
+          <w:shd w:val="clear" w:color="auto" w:fill="FFFFFF"/>
+        </w:rPr>
+        <w:t>e</w:t>
+      </w:r>
+      <w:r>
+        <w:rPr>
+          <w:color w:val="000000"/>
+          <w:shd w:val="clear" w:color="auto" w:fill="FFFFFF"/>
+        </w:rPr>
+        <w:t xml:space="preserve"> doing and where you are submitting for publication.  In light of thi</w:t>
+      </w:r>
+      <w:r>
+        <w:rPr>
+          <w:color w:val="000000"/>
+          <w:shd w:val="clear" w:color="auto" w:fill="FFFFFF"/>
+        </w:rPr>
+        <w:t>s fact, we offer four different</w:t>
+      </w:r>
+      <w:r>
+        <w:rPr>
+          <w:color w:val="000000"/>
+          <w:shd w:val="clear" w:color="auto" w:fill="FFFFFF"/>
+        </w:rPr>
+        <w:t xml:space="preserve"> ways to cite information in </w:t>
+      </w:r>
+      <w:proofErr w:type="spellStart"/>
+      <w:r>
+        <w:rPr>
+          <w:color w:val="000000"/>
+          <w:shd w:val="clear" w:color="auto" w:fill="FFFFFF"/>
+        </w:rPr>
+        <w:t>GeOMe</w:t>
+      </w:r>
+      <w:proofErr w:type="spellEnd"/>
+      <w:r>
+        <w:rPr>
+          <w:color w:val="000000"/>
+          <w:shd w:val="clear" w:color="auto" w:fill="FFFFFF"/>
+        </w:rPr>
+        <w:t xml:space="preserve">: citation of a dataset, citation of sample metadata, citation of NCBI accession identifiers, and citation of </w:t>
+      </w:r>
+      <w:proofErr w:type="spellStart"/>
+      <w:r>
+        <w:rPr>
+          <w:color w:val="000000"/>
+          <w:shd w:val="clear" w:color="auto" w:fill="FFFFFF"/>
+        </w:rPr>
+        <w:t>GeOMe</w:t>
+      </w:r>
+      <w:proofErr w:type="spellEnd"/>
+      <w:r>
+        <w:rPr>
+          <w:color w:val="000000"/>
+          <w:shd w:val="clear" w:color="auto" w:fill="FFFFFF"/>
+        </w:rPr>
+        <w:t xml:space="preserve"> itself.  Following are ways of obtaining the correction citation information.</w:t>
+      </w:r>
+    </w:p>
+    <w:p>
+      <w:pPr>
+        <w:rPr>
+          <w:color w:val="000000"/>
+          <w:shd w:val="clear" w:color="auto" w:fill="FFFFFF"/>
+        </w:rPr>
+      </w:pPr>
+    </w:p>
+    <w:p>
+      <w:pPr>
+        <w:rPr>
+          <w:color w:val="000000"/>
+          <w:shd w:val="clear" w:color="auto" w:fill="FFFFFF"/>
+        </w:rPr>
+      </w:pPr>
+      <w:r>
+        <w:rPr>
+          <w:color w:val="000000"/>
+          <w:shd w:val="clear" w:color="auto" w:fill="FFFFFF"/>
+        </w:rPr>
+        <w:t>1) Citing a D</w:t>
+      </w:r>
+      <w:r>
+        <w:rPr>
+          <w:color w:val="000000"/>
+          <w:shd w:val="clear" w:color="auto" w:fill="FFFFFF"/>
+        </w:rPr>
+        <w:t>ataset.</w:t>
+      </w:r>
+    </w:p>
+    <w:p>
+      <w:pPr>
+        <w:rPr>
+          <w:color w:val="000000"/>
+          <w:shd w:val="clear" w:color="auto" w:fill="FFFFFF"/>
+        </w:rPr>
+      </w:pPr>
+      <w:r>
+        <w:rPr>
+          <w:color w:val="000000"/>
+          <w:shd w:val="clear" w:color="auto" w:fill="FFFFFF"/>
+        </w:rPr>
+        <w:t>Expedition metadata and associated sequence files can be accessed under the Tools -&gt; Browse Expeditions menu item.  This will display all expeditions loaded for each project.  Each expedition has an assigned GUID that you can use to cite the dataset itself.  It appears in this form:  </w:t>
+      </w:r>
+      <w:hyperlink r:id="rId15" w:history="1">
+        <w:r>
+          <w:rPr>
+            <w:color w:val="000000"/>
+            <w:u w:val="single"/>
+            <w:shd w:val="clear" w:color="auto" w:fill="FFFFFF"/>
+          </w:rPr>
+          <w:t>http://n2t.net/ark:/21547/AgX2</w:t>
+        </w:r>
+      </w:hyperlink>
+    </w:p>
+    <w:p>
+      <w:pPr>
+        <w:rPr>
+          <w:color w:val="000000"/>
+          <w:shd w:val="clear" w:color="auto" w:fill="FFFFFF"/>
+        </w:rPr>
+      </w:pPr>
+    </w:p>
+    <w:p>
+      <w:pPr>
+        <w:rPr>
+          <w:color w:val="000000"/>
+          <w:shd w:val="clear" w:color="auto" w:fill="FFFFFF"/>
+        </w:rPr>
+      </w:pPr>
+      <w:r>
+        <w:rPr>
+          <w:color w:val="000000"/>
+          <w:shd w:val="clear" w:color="auto" w:fill="FFFFFF"/>
+        </w:rPr>
+        <w:t>2) Citing the Metadata for SRA S</w:t>
+      </w:r>
+      <w:r>
+        <w:rPr>
+          <w:color w:val="000000"/>
+          <w:shd w:val="clear" w:color="auto" w:fill="FFFFFF"/>
+        </w:rPr>
+        <w:t>ubmissions</w:t>
+      </w:r>
+    </w:p>
+    <w:p>
+      <w:pPr>
+        <w:rPr>
+          <w:color w:val="000000"/>
+          <w:shd w:val="clear" w:color="auto" w:fill="FFFFFF"/>
+        </w:rPr>
+      </w:pPr>
+      <w:r>
+        <w:rPr>
+          <w:color w:val="000000"/>
+          <w:shd w:val="clear" w:color="auto" w:fill="FFFFFF"/>
+        </w:rPr>
+        <w:t xml:space="preserve">After loading your data into </w:t>
+      </w:r>
+      <w:proofErr w:type="spellStart"/>
+      <w:r>
+        <w:rPr>
+          <w:color w:val="000000"/>
+          <w:shd w:val="clear" w:color="auto" w:fill="FFFFFF"/>
+        </w:rPr>
+        <w:t>GeOMe</w:t>
+      </w:r>
+      <w:proofErr w:type="spellEnd"/>
+      <w:r>
+        <w:rPr>
+          <w:color w:val="000000"/>
+          <w:shd w:val="clear" w:color="auto" w:fill="FFFFFF"/>
+        </w:rPr>
+        <w:t xml:space="preserve"> and submitting to SRA, the </w:t>
+      </w:r>
+      <w:proofErr w:type="spellStart"/>
+      <w:r>
+        <w:rPr>
+          <w:color w:val="000000"/>
+          <w:shd w:val="clear" w:color="auto" w:fill="FFFFFF"/>
+        </w:rPr>
+        <w:t>GeOMe</w:t>
+      </w:r>
+      <w:proofErr w:type="spellEnd"/>
+      <w:r>
+        <w:rPr>
+          <w:color w:val="000000"/>
+          <w:shd w:val="clear" w:color="auto" w:fill="FFFFFF"/>
+        </w:rPr>
+        <w:t xml:space="preserve"> metadata and SRA metadata will be linked with 24 hours.  You can go</w:t>
+      </w:r>
+      <w:r>
+        <w:rPr>
+          <w:color w:val="000000"/>
+          <w:shd w:val="clear" w:color="auto" w:fill="FFFFFF"/>
+        </w:rPr>
+        <w:t xml:space="preserve"> </w:t>
+      </w:r>
+      <w:r>
+        <w:rPr>
+          <w:color w:val="000000"/>
+          <w:shd w:val="clear" w:color="auto" w:fill="FFFFFF"/>
+        </w:rPr>
+        <w:t xml:space="preserve">to the </w:t>
+      </w:r>
+      <w:proofErr w:type="spellStart"/>
+      <w:r>
+        <w:rPr>
+          <w:color w:val="000000"/>
+          <w:shd w:val="clear" w:color="auto" w:fill="FFFFFF"/>
+        </w:rPr>
+        <w:t>GeOMe</w:t>
+      </w:r>
+      <w:proofErr w:type="spellEnd"/>
+      <w:r>
+        <w:rPr>
+          <w:color w:val="000000"/>
+          <w:shd w:val="clear" w:color="auto" w:fill="FFFFFF"/>
+        </w:rPr>
+        <w:t xml:space="preserve"> query interface and search for your metadata.  Click on Table view and find your sample of interest.  Click the Row containing the metadata and it will bring you to a page that looks like, for example, </w:t>
+      </w:r>
+      <w:hyperlink r:id="rId16" w:history="1">
+        <w:r>
+          <w:rPr>
+            <w:color w:val="000000"/>
+            <w:u w:val="single"/>
+            <w:shd w:val="clear" w:color="auto" w:fill="FFFFFF"/>
+          </w:rPr>
+          <w:t>https://www.geome-db.org/sample/ark:~2F21547~2FAut2Crup_J6</w:t>
+        </w:r>
+        <w:r>
+          <w:rPr>
+            <w:color w:val="000000"/>
+            <w:u w:val="single"/>
+            <w:shd w:val="clear" w:color="auto" w:fill="FFFFFF"/>
+          </w:rPr>
+          <w:t>6</w:t>
+        </w:r>
+      </w:hyperlink>
+      <w:r>
+        <w:rPr>
+          <w:color w:val="000000"/>
+          <w:shd w:val="clear" w:color="auto" w:fill="FFFFFF"/>
+        </w:rPr>
+        <w:t xml:space="preserve">  The top three lines contain an identifier for the sample metadata, the NCBI </w:t>
+      </w:r>
+      <w:proofErr w:type="spellStart"/>
+      <w:r>
+        <w:rPr>
+          <w:color w:val="000000"/>
+          <w:shd w:val="clear" w:color="auto" w:fill="FFFFFF"/>
+        </w:rPr>
+        <w:t>bioproject</w:t>
+      </w:r>
+      <w:proofErr w:type="spellEnd"/>
+      <w:r>
+        <w:rPr>
+          <w:color w:val="000000"/>
+          <w:shd w:val="clear" w:color="auto" w:fill="FFFFFF"/>
+        </w:rPr>
+        <w:t xml:space="preserve"> and the NCBI </w:t>
+      </w:r>
+      <w:proofErr w:type="spellStart"/>
+      <w:r>
+        <w:rPr>
+          <w:color w:val="000000"/>
+          <w:shd w:val="clear" w:color="auto" w:fill="FFFFFF"/>
+        </w:rPr>
+        <w:t>biosample</w:t>
+      </w:r>
+      <w:proofErr w:type="spellEnd"/>
+      <w:r>
+        <w:rPr>
+          <w:color w:val="000000"/>
+          <w:shd w:val="clear" w:color="auto" w:fill="FFFFFF"/>
+        </w:rPr>
+        <w:t>.</w:t>
+      </w:r>
+    </w:p>
+    <w:p>
+      <w:pPr>
+        <w:rPr>
+          <w:color w:val="000000"/>
+          <w:shd w:val="clear" w:color="auto" w:fill="FFFFFF"/>
+        </w:rPr>
+      </w:pPr>
+    </w:p>
+    <w:p>
+      <w:pPr>
+        <w:rPr>
+          <w:color w:val="000000"/>
+          <w:shd w:val="clear" w:color="auto" w:fill="FFFFFF"/>
+        </w:rPr>
+      </w:pPr>
+      <w:r>
+        <w:rPr>
+          <w:color w:val="000000"/>
+          <w:shd w:val="clear" w:color="auto" w:fill="FFFFFF"/>
+        </w:rPr>
+        <w:t>3) Citing the A</w:t>
+      </w:r>
+      <w:r>
+        <w:rPr>
+          <w:color w:val="000000"/>
+          <w:shd w:val="clear" w:color="auto" w:fill="FFFFFF"/>
+        </w:rPr>
+        <w:t>ccession</w:t>
+      </w:r>
+    </w:p>
+    <w:p>
+      <w:pPr>
+        <w:rPr>
+          <w:color w:val="000000"/>
+          <w:shd w:val="clear" w:color="auto" w:fill="FFFFFF"/>
+        </w:rPr>
+      </w:pPr>
+      <w:r>
+        <w:rPr>
+          <w:color w:val="000000"/>
+          <w:shd w:val="clear" w:color="auto" w:fill="FFFFFF"/>
+        </w:rPr>
+        <w:t xml:space="preserve">Follow part 2 above and click the link to the </w:t>
+      </w:r>
+      <w:proofErr w:type="spellStart"/>
+      <w:r>
+        <w:rPr>
+          <w:color w:val="000000"/>
+          <w:shd w:val="clear" w:color="auto" w:fill="FFFFFF"/>
+        </w:rPr>
+        <w:t>biosample</w:t>
+      </w:r>
+      <w:proofErr w:type="spellEnd"/>
+      <w:r>
+        <w:rPr>
+          <w:color w:val="000000"/>
+          <w:shd w:val="clear" w:color="auto" w:fill="FFFFFF"/>
+        </w:rPr>
+        <w:t xml:space="preserve">, which will take you to a </w:t>
+      </w:r>
+      <w:proofErr w:type="spellStart"/>
+      <w:r>
+        <w:rPr>
+          <w:color w:val="000000"/>
+          <w:shd w:val="clear" w:color="auto" w:fill="FFFFFF"/>
+        </w:rPr>
+        <w:t>biosample</w:t>
+      </w:r>
+      <w:proofErr w:type="spellEnd"/>
+      <w:r>
+        <w:rPr>
+          <w:color w:val="000000"/>
+          <w:shd w:val="clear" w:color="auto" w:fill="FFFFFF"/>
+        </w:rPr>
+        <w:t xml:space="preserve"> page that lists the accession.  </w:t>
+      </w:r>
+    </w:p>
+    <w:p>
+      <w:pPr>
+        <w:rPr>
+          <w:color w:val="000000"/>
+          <w:shd w:val="clear" w:color="auto" w:fill="FFFFFF"/>
+        </w:rPr>
+      </w:pPr>
+    </w:p>
+    <w:p>
+      <w:pPr>
+        <w:rPr>
+          <w:color w:val="000000"/>
+          <w:shd w:val="clear" w:color="auto" w:fill="FFFFFF"/>
+        </w:rPr>
+      </w:pPr>
+      <w:r>
+        <w:rPr>
+          <w:color w:val="000000"/>
+          <w:shd w:val="clear" w:color="auto" w:fill="FFFFFF"/>
+        </w:rPr>
+        <w:t>4)</w:t>
+      </w:r>
+      <w:r>
+        <w:rPr>
+          <w:color w:val="000000"/>
+          <w:shd w:val="clear" w:color="auto" w:fill="FFFFFF"/>
+        </w:rPr>
+        <w:t xml:space="preserve"> Citing </w:t>
+      </w:r>
+      <w:proofErr w:type="spellStart"/>
+      <w:r>
+        <w:rPr>
+          <w:color w:val="000000"/>
+          <w:shd w:val="clear" w:color="auto" w:fill="FFFFFF"/>
+        </w:rPr>
+        <w:t>GeOMe</w:t>
+      </w:r>
+      <w:proofErr w:type="spellEnd"/>
+      <w:r>
+        <w:rPr>
+          <w:color w:val="000000"/>
+          <w:shd w:val="clear" w:color="auto" w:fill="FFFFFF"/>
+        </w:rPr>
+        <w:t xml:space="preserve"> I</w:t>
+      </w:r>
+      <w:r>
+        <w:rPr>
+          <w:color w:val="000000"/>
+          <w:shd w:val="clear" w:color="auto" w:fill="FFFFFF"/>
+        </w:rPr>
+        <w:t>tself</w:t>
+      </w:r>
+    </w:p>
+    <w:p>
+      <w:pPr>
+        <w:rPr>
+          <w:color w:val="000000"/>
+          <w:shd w:val="clear" w:color="auto" w:fill="FFFFFF"/>
+        </w:rPr>
+      </w:pPr>
+      <w:r>
+        <w:rPr>
+          <w:color w:val="000000"/>
+          <w:shd w:val="clear" w:color="auto" w:fill="FFFFFF"/>
+        </w:rPr>
+        <w:t xml:space="preserve">Please cite the following </w:t>
+      </w:r>
+      <w:hyperlink r:id="rId17" w:history="1">
+        <w:r>
+          <w:rPr>
+            <w:rStyle w:val="Hyperlink"/>
+            <w:shd w:val="clear" w:color="auto" w:fill="FFFFFF"/>
+          </w:rPr>
+          <w:t>paper</w:t>
+        </w:r>
+      </w:hyperlink>
+      <w:r>
+        <w:rPr>
+          <w:color w:val="000000"/>
+          <w:shd w:val="clear" w:color="auto" w:fill="FFFFFF"/>
+        </w:rPr>
+        <w:t>:</w:t>
+      </w:r>
+    </w:p>
+    <w:p>
+      <w:pPr>
+        <w:rPr>
+          <w:color w:val="000000"/>
+          <w:shd w:val="clear" w:color="auto" w:fill="FFFFFF"/>
+        </w:rPr>
+      </w:pPr>
+    </w:p>
+    <w:p>
+      <w:r>
+        <w:rPr>
+          <w:color w:val="000000"/>
+          <w:shd w:val="clear" w:color="auto" w:fill="FFFFFF"/>
+        </w:rPr>
+        <w:t xml:space="preserve">Deck J., Gaither M.R., Ewing R., Bird C.E., Davies N., Meyer C., </w:t>
+      </w:r>
+      <w:proofErr w:type="spellStart"/>
+      <w:r>
+        <w:rPr>
+          <w:color w:val="000000"/>
+          <w:shd w:val="clear" w:color="auto" w:fill="FFFFFF"/>
+        </w:rPr>
+        <w:t>Riginos</w:t>
+      </w:r>
+      <w:proofErr w:type="spellEnd"/>
+      <w:r>
+        <w:rPr>
+          <w:color w:val="000000"/>
+          <w:shd w:val="clear" w:color="auto" w:fill="FFFFFF"/>
+        </w:rPr>
+        <w:t xml:space="preserve"> C., </w:t>
+      </w:r>
+      <w:proofErr w:type="spellStart"/>
+      <w:r>
+        <w:rPr>
+          <w:color w:val="000000"/>
+          <w:shd w:val="clear" w:color="auto" w:fill="FFFFFF"/>
+        </w:rPr>
+        <w:t>Toonen</w:t>
+      </w:r>
+      <w:proofErr w:type="spellEnd"/>
+      <w:r>
+        <w:rPr>
+          <w:color w:val="000000"/>
+          <w:shd w:val="clear" w:color="auto" w:fill="FFFFFF"/>
+        </w:rPr>
+        <w:t xml:space="preserve"> R.J., Crandall E.D. 2017 The Genomic Observatories </w:t>
+      </w:r>
+      <w:proofErr w:type="spellStart"/>
+      <w:r>
+        <w:rPr>
+          <w:color w:val="000000"/>
+          <w:shd w:val="clear" w:color="auto" w:fill="FFFFFF"/>
+        </w:rPr>
+        <w:t>Metadatabase</w:t>
+      </w:r>
+      <w:proofErr w:type="spellEnd"/>
+      <w:r>
+        <w:rPr>
+          <w:color w:val="000000"/>
+          <w:shd w:val="clear" w:color="auto" w:fill="FFFFFF"/>
+        </w:rPr>
+        <w:t xml:space="preserve"> (</w:t>
+      </w:r>
+      <w:proofErr w:type="spellStart"/>
+      <w:r>
+        <w:rPr>
+          <w:color w:val="000000"/>
+          <w:shd w:val="clear" w:color="auto" w:fill="FFFFFF"/>
+        </w:rPr>
+        <w:t>GeOMe</w:t>
+      </w:r>
+      <w:proofErr w:type="spellEnd"/>
+      <w:r>
+        <w:rPr>
+          <w:color w:val="000000"/>
+          <w:shd w:val="clear" w:color="auto" w:fill="FFFFFF"/>
+        </w:rPr>
+        <w:t>): A new repository for field and sampling event metadata associated with genetic samples. </w:t>
+      </w:r>
+      <w:proofErr w:type="spellStart"/>
+      <w:r>
+        <w:rPr>
+          <w:i/>
+          <w:iCs/>
+          <w:color w:val="000000"/>
+          <w:shd w:val="clear" w:color="auto" w:fill="FFFFFF"/>
+        </w:rPr>
+        <w:t>PLoS</w:t>
+      </w:r>
+      <w:proofErr w:type="spellEnd"/>
+      <w:r>
+        <w:rPr>
+          <w:i/>
+          <w:iCs/>
+          <w:color w:val="000000"/>
+          <w:shd w:val="clear" w:color="auto" w:fill="FFFFFF"/>
+        </w:rPr>
+        <w:t xml:space="preserve"> </w:t>
+      </w:r>
+      <w:proofErr w:type="spellStart"/>
+      <w:r>
+        <w:rPr>
+          <w:i/>
+          <w:iCs/>
+          <w:color w:val="000000"/>
+          <w:shd w:val="clear" w:color="auto" w:fill="FFFFFF"/>
+        </w:rPr>
+        <w:t>Biol</w:t>
+      </w:r>
+      <w:proofErr w:type="spellEnd"/>
+      <w:r>
+        <w:rPr>
+          <w:color w:val="000000"/>
+          <w:shd w:val="clear" w:color="auto" w:fill="FFFFFF"/>
+        </w:rPr>
+        <w:t> </w:t>
+      </w:r>
+      <w:r>
+        <w:rPr>
+          <w:b/>
+          <w:bCs/>
+          <w:color w:val="000000"/>
+          <w:shd w:val="clear" w:color="auto" w:fill="FFFFFF"/>
+        </w:rPr>
+        <w:t>15</w:t>
+      </w:r>
+      <w:r>
+        <w:rPr>
+          <w:color w:val="000000"/>
+          <w:shd w:val="clear" w:color="auto" w:fill="FFFFFF"/>
+        </w:rPr>
+        <w:t>(8), e2002925.</w:t>
+      </w:r>
+      <w:r>
+        <w:rPr>
+          <w:rStyle w:val="apple-converted-space"/>
+          <w:rFonts w:ascii="Helvetica" w:eastAsiaTheme="majorEastAsia" w:hAnsi="Helvetica"/>
+          <w:color w:val="000000"/>
+          <w:sz w:val="18"/>
+          <w:szCs w:val="18"/>
+        </w:rPr>
+        <w:t> </w:t>
+      </w:r>
+    </w:p>
+    <w:p>
+      <w:pPr>
+        <w:rPr>
+          <w:color w:val="000000"/>
+          <w:shd w:val="clear" w:color="auto" w:fill="FFFFFF"/>
+        </w:rPr>
+      </w:pPr>
+    </w:p>
+    <w:p>
+      <w:pPr>
+        <w:rPr>
+          <w:rFonts w:ascii="Helvetica" w:hAnsi="Helvetica"/>
+          <w:color w:val="000000"/>
+          <w:sz w:val="18"/>
+          <w:szCs w:val="18"/>
+        </w:rPr>
+      </w:pPr>
+    </w:p>
+    <w:p>
+      <w:pPr>
+        <w:rPr>
+          <w:rFonts w:ascii="Helvetica" w:hAnsi="Helvetica"/>
+          <w:color w:val="000000"/>
+          <w:sz w:val="18"/>
+          <w:szCs w:val="18"/>
+        </w:rPr>
+      </w:pPr>
+    </w:p>
+    <w:p/>
+    <w:p/>
     <w:p/>
     <w:sectPr>
       <w:pgSz w:w="12240" w:h="15840"/>
@@ -3269,8 +3623,8 @@
 </file>
 
 <file path=word/numbering.xml><?xml version="1.0" encoding="utf-8"?>
-<w:numbering xmlns:wpc="http://schemas.microsoft.com/office/word/2010/wordprocessingCanvas" xmlns:mo="http://schemas.microsoft.com/office/mac/office/2008/main" xmlns:mc="http://schemas.openxmlformats.org/markup-compatibility/2006" xmlns:mv="urn:schemas-microsoft-com:mac:vml" xmlns:o="urn:schemas-microsoft-com:office:office" xmlns:r="http://schemas.openxmlformats.org/officeDocument/2006/relationships" xmlns:m="http://schemas.openxmlformats.org/officeDocument/2006/math" xmlns:v="urn:schemas-microsoft-com:vml" xmlns:wp14="http://schemas.microsoft.com/office/word/2010/wordprocessingDrawing" xmlns:wp="http://schemas.openxmlformats.org/drawingml/2006/wordprocessingDrawing" xmlns:w10="urn:schemas-microsoft-com:office:word" xmlns:w="http://schemas.openxmlformats.org/wordprocessingml/2006/main" xmlns:w14="http://schemas.microsoft.com/office/word/2010/wordml" xmlns:w15="http://schemas.microsoft.com/office/word/2012/wordml" xmlns:wpg="http://schemas.microsoft.com/office/word/2010/wordprocessingGroup" xmlns:wpi="http://schemas.microsoft.com/office/word/2010/wordprocessingInk" xmlns:wne="http://schemas.microsoft.com/office/word/2006/wordml" xmlns:wps="http://schemas.microsoft.com/office/word/2010/wordprocessingShape" mc:Ignorable="w14 w15 wp14">
-  <w:abstractNum w:abstractNumId="0">
+<w:numbering xmlns:wpc="http://schemas.microsoft.com/office/word/2010/wordprocessingCanvas" xmlns:cx="http://schemas.microsoft.com/office/drawing/2014/chartex" xmlns:cx1="http://schemas.microsoft.com/office/drawing/2015/9/8/chartex" xmlns:cx2="http://schemas.microsoft.com/office/drawing/2015/10/21/chartex" xmlns:cx3="http://schemas.microsoft.com/office/drawing/2016/5/9/chartex" xmlns:cx4="http://schemas.microsoft.com/office/drawing/2016/5/10/chartex" xmlns:cx5="http://schemas.microsoft.com/office/drawing/2016/5/11/chartex" xmlns:cx6="http://schemas.microsoft.com/office/drawing/2016/5/12/chartex" xmlns:cx7="http://schemas.microsoft.com/office/drawing/2016/5/13/chartex" xmlns:cx8="http://schemas.microsoft.com/office/drawing/2016/5/14/chartex" xmlns:mc="http://schemas.openxmlformats.org/markup-compatibility/2006" xmlns:aink="http://schemas.microsoft.com/office/drawing/2016/ink" xmlns:am3d="http://schemas.microsoft.com/office/drawing/2017/model3d" xmlns:o="urn:schemas-microsoft-com:office:office" xmlns:r="http://schemas.openxmlformats.org/officeDocument/2006/relationships" xmlns:m="http://schemas.openxmlformats.org/officeDocument/2006/math" xmlns:v="urn:schemas-microsoft-com:vml" xmlns:wp14="http://schemas.microsoft.com/office/word/2010/wordprocessingDrawing" xmlns:wp="http://schemas.openxmlformats.org/drawingml/2006/wordprocessingDrawing" xmlns:w10="urn:schemas-microsoft-com:office:word" xmlns:w="http://schemas.openxmlformats.org/wordprocessingml/2006/main" xmlns:w14="http://schemas.microsoft.com/office/word/2010/wordml" xmlns:w15="http://schemas.microsoft.com/office/word/2012/wordml" xmlns:w16cid="http://schemas.microsoft.com/office/word/2016/wordml/cid" xmlns:w16se="http://schemas.microsoft.com/office/word/2015/wordml/symex" xmlns:wpg="http://schemas.microsoft.com/office/word/2010/wordprocessingGroup" xmlns:wpi="http://schemas.microsoft.com/office/word/2010/wordprocessingInk" xmlns:wne="http://schemas.microsoft.com/office/word/2006/wordml" xmlns:wps="http://schemas.microsoft.com/office/word/2010/wordprocessingShape" mc:Ignorable="w14 w15 w16se w16cid wp14">
+  <w:abstractNum w:abstractNumId="0" w15:restartNumberingAfterBreak="0">
     <w:nsid w:val="5B54794F"/>
     <w:multiLevelType w:val="multilevel"/>
     <w:tmpl w:val="1C461B96"/>
@@ -3419,7 +3773,7 @@
       </w:rPr>
     </w:lvl>
   </w:abstractNum>
-  <w:abstractNum w:abstractNumId="1">
+  <w:abstractNum w:abstractNumId="1" w15:restartNumberingAfterBreak="0">
     <w:nsid w:val="6438724A"/>
     <w:multiLevelType w:val="hybridMultilevel"/>
     <w:tmpl w:val="A27A8D8E"/>
@@ -3536,7 +3890,7 @@
       </w:rPr>
     </w:lvl>
   </w:abstractNum>
-  <w:abstractNum w:abstractNumId="2">
+  <w:abstractNum w:abstractNumId="2" w15:restartNumberingAfterBreak="0">
     <w:nsid w:val="7CF933CF"/>
     <w:multiLevelType w:val="hybridMultilevel"/>
     <w:tmpl w:val="AA46DDC6"/>
@@ -3662,7 +4016,7 @@
 </file>
 
 <file path=word/styles.xml><?xml version="1.0" encoding="utf-8"?>
-<w:styles xmlns:mc="http://schemas.openxmlformats.org/markup-compatibility/2006" xmlns:r="http://schemas.openxmlformats.org/officeDocument/2006/relationships" xmlns:w="http://schemas.openxmlformats.org/wordprocessingml/2006/main" xmlns:w14="http://schemas.microsoft.com/office/word/2010/wordml" xmlns:w15="http://schemas.microsoft.com/office/word/2012/wordml" mc:Ignorable="w14 w15">
+<w:styles xmlns:mc="http://schemas.openxmlformats.org/markup-compatibility/2006" xmlns:r="http://schemas.openxmlformats.org/officeDocument/2006/relationships" xmlns:w="http://schemas.openxmlformats.org/wordprocessingml/2006/main" xmlns:w14="http://schemas.microsoft.com/office/word/2010/wordml" xmlns:w15="http://schemas.microsoft.com/office/word/2012/wordml" xmlns:w16cid="http://schemas.microsoft.com/office/word/2016/wordml/cid" xmlns:w16se="http://schemas.microsoft.com/office/word/2015/wordml/symex" mc:Ignorable="w14 w15 w16se w16cid">
   <w:docDefaults>
     <w:rPrDefault>
       <w:rPr>
@@ -3674,7 +4028,7 @@
     </w:rPrDefault>
     <w:pPrDefault/>
   </w:docDefaults>
-  <w:latentStyles w:defLockedState="0" w:defUIPriority="99" w:defSemiHidden="0" w:defUnhideWhenUsed="0" w:defQFormat="0" w:count="380">
+  <w:latentStyles w:defLockedState="0" w:defUIPriority="99" w:defSemiHidden="0" w:defUnhideWhenUsed="0" w:defQFormat="0" w:count="375">
     <w:lsdException w:name="Normal" w:uiPriority="0" w:qFormat="1"/>
     <w:lsdException w:name="heading 1" w:uiPriority="9" w:qFormat="1"/>
     <w:lsdException w:name="heading 2" w:semiHidden="1" w:uiPriority="9" w:unhideWhenUsed="1" w:qFormat="1"/>
@@ -3831,15 +4185,6 @@
     <w:lsdException w:name="Balloon Text" w:semiHidden="1" w:unhideWhenUsed="1"/>
     <w:lsdException w:name="Table Grid" w:uiPriority="39"/>
     <w:lsdException w:name="Table Theme" w:semiHidden="1" w:unhideWhenUsed="1"/>
-    <w:lsdException w:name="Note Level 1" w:semiHidden="1" w:unhideWhenUsed="1"/>
-    <w:lsdException w:name="Note Level 2" w:semiHidden="1" w:unhideWhenUsed="1"/>
-    <w:lsdException w:name="Note Level 3" w:semiHidden="1" w:unhideWhenUsed="1"/>
-    <w:lsdException w:name="Note Level 4" w:semiHidden="1" w:unhideWhenUsed="1"/>
-    <w:lsdException w:name="Note Level 5" w:semiHidden="1" w:unhideWhenUsed="1"/>
-    <w:lsdException w:name="Note Level 6" w:semiHidden="1" w:unhideWhenUsed="1"/>
-    <w:lsdException w:name="Note Level 7" w:semiHidden="1" w:unhideWhenUsed="1"/>
-    <w:lsdException w:name="Note Level 8" w:semiHidden="1" w:unhideWhenUsed="1"/>
-    <w:lsdException w:name="Note Level 9" w:semiHidden="1" w:unhideWhenUsed="1"/>
     <w:lsdException w:name="Placeholder Text" w:semiHidden="1"/>
     <w:lsdException w:name="No Spacing" w:uiPriority="1" w:qFormat="1"/>
     <w:lsdException w:name="Light Shading" w:uiPriority="60"/>
@@ -4059,6 +4404,10 @@
   <w:style w:type="paragraph" w:default="1" w:styleId="Normal">
     <w:name w:val="Normal"/>
     <w:qFormat/>
+    <w:rsid w:val="000B1D66"/>
+    <w:rPr>
+      <w:rFonts w:ascii="Times New Roman" w:eastAsia="Times New Roman" w:hAnsi="Times New Roman" w:cs="Times New Roman"/>
+    </w:rPr>
   </w:style>
   <w:style w:type="paragraph" w:styleId="Heading1">
     <w:name w:val="heading 1"/>
@@ -4197,6 +4546,9 @@
       <w:ind w:left="720"/>
       <w:contextualSpacing/>
     </w:pPr>
+    <w:rPr>
+      <w:rFonts w:asciiTheme="minorHAnsi" w:eastAsiaTheme="minorHAnsi" w:hAnsiTheme="minorHAnsi" w:cstheme="minorBidi"/>
+    </w:rPr>
   </w:style>
   <w:style w:type="character" w:customStyle="1" w:styleId="Heading3Char">
     <w:name w:val="Heading 3 Char"/>
@@ -4217,6 +4569,9 @@
     <w:uiPriority w:val="39"/>
     <w:unhideWhenUsed/>
     <w:rsid w:val="00152D4E"/>
+    <w:rPr>
+      <w:rFonts w:asciiTheme="minorHAnsi" w:eastAsiaTheme="minorHAnsi" w:hAnsiTheme="minorHAnsi" w:cstheme="minorBidi"/>
+    </w:rPr>
   </w:style>
   <w:style w:type="paragraph" w:styleId="TOC2">
     <w:name w:val="toc 2"/>
@@ -4229,6 +4584,9 @@
     <w:pPr>
       <w:ind w:left="240"/>
     </w:pPr>
+    <w:rPr>
+      <w:rFonts w:asciiTheme="minorHAnsi" w:eastAsiaTheme="minorHAnsi" w:hAnsiTheme="minorHAnsi" w:cstheme="minorBidi"/>
+    </w:rPr>
   </w:style>
   <w:style w:type="paragraph" w:styleId="TOC3">
     <w:name w:val="toc 3"/>
@@ -4241,6 +4599,9 @@
     <w:pPr>
       <w:ind w:left="480"/>
     </w:pPr>
+    <w:rPr>
+      <w:rFonts w:asciiTheme="minorHAnsi" w:eastAsiaTheme="minorHAnsi" w:hAnsiTheme="minorHAnsi" w:cstheme="minorBidi"/>
+    </w:rPr>
   </w:style>
   <w:style w:type="paragraph" w:styleId="TOC4">
     <w:name w:val="toc 4"/>
@@ -4253,6 +4614,9 @@
     <w:pPr>
       <w:ind w:left="720"/>
     </w:pPr>
+    <w:rPr>
+      <w:rFonts w:asciiTheme="minorHAnsi" w:eastAsiaTheme="minorHAnsi" w:hAnsiTheme="minorHAnsi" w:cstheme="minorBidi"/>
+    </w:rPr>
   </w:style>
   <w:style w:type="paragraph" w:styleId="TOC5">
     <w:name w:val="toc 5"/>
@@ -4265,6 +4629,9 @@
     <w:pPr>
       <w:ind w:left="960"/>
     </w:pPr>
+    <w:rPr>
+      <w:rFonts w:asciiTheme="minorHAnsi" w:eastAsiaTheme="minorHAnsi" w:hAnsiTheme="minorHAnsi" w:cstheme="minorBidi"/>
+    </w:rPr>
   </w:style>
   <w:style w:type="paragraph" w:styleId="TOC6">
     <w:name w:val="toc 6"/>
@@ -4277,6 +4644,9 @@
     <w:pPr>
       <w:ind w:left="1200"/>
     </w:pPr>
+    <w:rPr>
+      <w:rFonts w:asciiTheme="minorHAnsi" w:eastAsiaTheme="minorHAnsi" w:hAnsiTheme="minorHAnsi" w:cstheme="minorBidi"/>
+    </w:rPr>
   </w:style>
   <w:style w:type="paragraph" w:styleId="TOC7">
     <w:name w:val="toc 7"/>
@@ -4289,6 +4659,9 @@
     <w:pPr>
       <w:ind w:left="1440"/>
     </w:pPr>
+    <w:rPr>
+      <w:rFonts w:asciiTheme="minorHAnsi" w:eastAsiaTheme="minorHAnsi" w:hAnsiTheme="minorHAnsi" w:cstheme="minorBidi"/>
+    </w:rPr>
   </w:style>
   <w:style w:type="paragraph" w:styleId="TOC8">
     <w:name w:val="toc 8"/>
@@ -4301,6 +4674,9 @@
     <w:pPr>
       <w:ind w:left="1680"/>
     </w:pPr>
+    <w:rPr>
+      <w:rFonts w:asciiTheme="minorHAnsi" w:eastAsiaTheme="minorHAnsi" w:hAnsiTheme="minorHAnsi" w:cstheme="minorBidi"/>
+    </w:rPr>
   </w:style>
   <w:style w:type="paragraph" w:styleId="TOC9">
     <w:name w:val="toc 9"/>
@@ -4313,6 +4689,9 @@
     <w:pPr>
       <w:ind w:left="1920"/>
     </w:pPr>
+    <w:rPr>
+      <w:rFonts w:asciiTheme="minorHAnsi" w:eastAsiaTheme="minorHAnsi" w:hAnsiTheme="minorHAnsi" w:cstheme="minorBidi"/>
+    </w:rPr>
   </w:style>
   <w:style w:type="paragraph" w:styleId="BodyText">
     <w:name w:val="Body Text"/>
@@ -4326,7 +4705,7 @@
       <w:ind w:left="119"/>
     </w:pPr>
     <w:rPr>
-      <w:rFonts w:ascii="Times New Roman" w:eastAsia="Times New Roman" w:hAnsi="Times New Roman"/>
+      <w:rFonts w:cstheme="minorBidi"/>
     </w:rPr>
   </w:style>
   <w:style w:type="character" w:customStyle="1" w:styleId="BodyTextChar">
@@ -4337,6 +4716,21 @@
     <w:rsid w:val="00534A7A"/>
     <w:rPr>
       <w:rFonts w:ascii="Times New Roman" w:eastAsia="Times New Roman" w:hAnsi="Times New Roman"/>
+    </w:rPr>
+  </w:style>
+  <w:style w:type="character" w:customStyle="1" w:styleId="apple-converted-space">
+    <w:name w:val="apple-converted-space"/>
+    <w:basedOn w:val="DefaultParagraphFont"/>
+    <w:rsid w:val="000B1D66"/>
+  </w:style>
+  <w:style w:type="character" w:styleId="UnresolvedMention">
+    <w:name w:val="Unresolved Mention"/>
+    <w:basedOn w:val="DefaultParagraphFont"/>
+    <w:uiPriority w:val="99"/>
+    <w:rsid w:val="000B1D66"/>
+    <w:rPr>
+      <w:color w:val="808080"/>
+      <w:shd w:val="clear" w:color="auto" w:fill="E6E6E6"/>
     </w:rPr>
   </w:style>
 </w:styles>
